--- a/Project/1_Requirements/Project_Report.docx
+++ b/Project/1_Requirements/Project_Report.docx
@@ -109,7 +109,7 @@
         <mc:AlternateContent>
           <mc:Choice Requires="wps">
             <w:drawing>
-              <wp:anchor distT="0" distB="0" distL="0" distR="0" simplePos="0" relativeHeight="251658240" behindDoc="0" locked="0" layoutInCell="1" allowOverlap="1" wp14:anchorId="12A4B2E8" wp14:editId="4D7BC25C">
+              <wp:anchor distT="0" distB="0" distL="0" distR="0" simplePos="0" relativeHeight="251658240" behindDoc="0" locked="0" layoutInCell="1" allowOverlap="1" wp14:anchorId="12A4B2E8" wp14:editId="333CF559">
                 <wp:simplePos x="0" y="0"/>
                 <wp:positionH relativeFrom="column">
                   <wp:posOffset>431800</wp:posOffset>
@@ -250,7 +250,7 @@
           <w:lang w:bidi="ta-IN"/>
         </w:rPr>
         <w:drawing>
-          <wp:anchor distT="0" distB="0" distL="0" distR="0" simplePos="0" relativeHeight="251655168" behindDoc="0" locked="0" layoutInCell="1" allowOverlap="1" wp14:anchorId="53701B2A" wp14:editId="0ECEEC88">
+          <wp:anchor distT="0" distB="0" distL="0" distR="0" simplePos="0" relativeHeight="251655168" behindDoc="0" locked="0" layoutInCell="1" allowOverlap="1" wp14:anchorId="53701B2A" wp14:editId="4FDDD01B">
             <wp:simplePos x="0" y="0"/>
             <wp:positionH relativeFrom="page">
               <wp:align>left</wp:align>
@@ -555,7 +555,7 @@
           </mc:Choice>
           <mc:Fallback>
             <w:pict>
-              <v:group w14:anchorId="3309028A" id="1029" o:spid="_x0000_s1026" style="position:absolute;margin-left:-19pt;margin-top:-38.1pt;width:62.9pt;height:66.5pt;z-index:251659264;mso-wrap-distance-left:0;mso-wrap-distance-right:0;mso-position-horizontal-relative:margin;mso-width-relative:margin;mso-height-relative:margin" coordsize="15335,16208" o:gfxdata="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">
+              <v:group w14:anchorId="518BD35A" id="1029" o:spid="_x0000_s1026" style="position:absolute;margin-left:-19pt;margin-top:-38.1pt;width:62.9pt;height:66.5pt;z-index:251659264;mso-wrap-distance-left:0;mso-wrap-distance-right:0;mso-position-horizontal-relative:margin;mso-width-relative:margin;mso-height-relative:margin" coordsize="15335,16208" o:gfxdata="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">
                 <v:shape id="1030" o:spid="_x0000_s1027" style="position:absolute;width:12334;height:16208;visibility:visible;mso-wrap-style:square;v-text-anchor:top" coordsize="777,1021" o:gfxdata="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" path="m621,l,1021r621,l777,785r-546,l699,,621,xe" fillcolor="#058eff" stroked="f">
                   <v:path arrowok="t" o:connecttype="custom" o:connectlocs="15649068,0;0,25730192;15649068,25730192;19580233,19782761;5821156,19782761;17614651,0;15649068,0" o:connectangles="0,0,0,0,0,0,0" textboxrect="0,0,777,1021"/>
                 </v:shape>
@@ -919,7 +919,7 @@
           </mc:Choice>
           <mc:Fallback>
             <w:pict>
-              <v:group w14:anchorId="67514E50" id="1032" o:spid="_x0000_s1026" style="position:absolute;margin-left:375.5pt;margin-top:.6pt;width:58.85pt;height:63.7pt;z-index:251660288;mso-wrap-distance-left:0;mso-wrap-distance-right:0;mso-width-relative:margin;mso-height-relative:margin" coordorigin="48550,10748" coordsize="15001,16240" o:gfxdata="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">
+              <v:group w14:anchorId="3968393F" id="1032" o:spid="_x0000_s1026" style="position:absolute;margin-left:375.5pt;margin-top:.6pt;width:58.85pt;height:63.7pt;z-index:251660288;mso-wrap-distance-left:0;mso-wrap-distance-right:0;mso-width-relative:margin;mso-height-relative:margin" coordorigin="48550,10748" coordsize="15001,16240" o:gfxdata="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">
                 <v:shape id="1033" o:spid="_x0000_s1027" style="position:absolute;left:51058;top:10748;width:12493;height:3937;visibility:visible;mso-wrap-style:square;v-text-anchor:top" coordsize="787,248" o:gfxdata="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" path="m402,248r231,l787,,151,,,246r402,2xe" fillcolor="#058eff" stroked="f">
                   <v:path arrowok="t" o:connecttype="custom" o:connectlocs="10130521,6249988;15951799,6249988;19832645,0;3805254,0;0,6199584;10130521,6249988" o:connectangles="0,0,0,0,0,0" textboxrect="0,0,787,248"/>
                 </v:shape>
@@ -951,6 +951,477 @@
           <w:szCs w:val="20"/>
         </w:rPr>
       </w:pPr>
+      <w:r>
+        <w:rPr>
+          <w:noProof/>
+          <w:lang w:val="en-IN" w:eastAsia="en-IN" w:bidi="kn-IN"/>
+        </w:rPr>
+        <mc:AlternateContent>
+          <mc:Choice Requires="wps">
+            <w:drawing>
+              <wp:anchor distT="0" distB="0" distL="114300" distR="114300" simplePos="0" relativeHeight="251661312" behindDoc="0" locked="0" layoutInCell="1" allowOverlap="1" wp14:anchorId="01FDA51D" wp14:editId="61C84E2E">
+                <wp:simplePos x="0" y="0"/>
+                <wp:positionH relativeFrom="column">
+                  <wp:posOffset>-356507</wp:posOffset>
+                </wp:positionH>
+                <wp:positionV relativeFrom="paragraph">
+                  <wp:posOffset>4920615</wp:posOffset>
+                </wp:positionV>
+                <wp:extent cx="4822371" cy="1230086"/>
+                <wp:effectExtent l="0" t="0" r="16510" b="27305"/>
+                <wp:wrapNone/>
+                <wp:docPr id="16" name="Text Box 16"/>
+                <wp:cNvGraphicFramePr/>
+                <a:graphic xmlns:a="http://schemas.openxmlformats.org/drawingml/2006/main">
+                  <a:graphicData uri="http://schemas.microsoft.com/office/word/2010/wordprocessingShape">
+                    <wps:wsp>
+                      <wps:cNvSpPr txBox="1"/>
+                      <wps:spPr>
+                        <a:xfrm>
+                          <a:off x="0" y="0"/>
+                          <a:ext cx="4822371" cy="1230086"/>
+                        </a:xfrm>
+                        <a:prstGeom prst="rect">
+                          <a:avLst/>
+                        </a:prstGeom>
+                        <a:ln/>
+                      </wps:spPr>
+                      <wps:style>
+                        <a:lnRef idx="2">
+                          <a:schemeClr val="accent2"/>
+                        </a:lnRef>
+                        <a:fillRef idx="1">
+                          <a:schemeClr val="lt1"/>
+                        </a:fillRef>
+                        <a:effectRef idx="0">
+                          <a:schemeClr val="accent2"/>
+                        </a:effectRef>
+                        <a:fontRef idx="minor">
+                          <a:schemeClr val="dk1"/>
+                        </a:fontRef>
+                      </wps:style>
+                      <wps:txbx>
+                        <w:txbxContent>
+                          <w:p>
+                            <w:pPr>
+                              <w:rPr>
+                                <w:rFonts w:asciiTheme="majorHAnsi" w:hAnsiTheme="majorHAnsi"/>
+                                <w:color w:val="4F81BD" w:themeColor="accent1"/>
+                                <w:sz w:val="36"/>
+                                <w:szCs w:val="36"/>
+                                <w14:shadow w14:blurRad="38100" w14:dist="25400" w14:dir="5400000" w14:sx="100000" w14:sy="100000" w14:kx="0" w14:ky="0" w14:algn="ctr">
+                                  <w14:srgbClr w14:val="6E747A">
+                                    <w14:alpha w14:val="57000"/>
+                                  </w14:srgbClr>
+                                </w14:shadow>
+                                <w14:textOutline w14:w="0" w14:cap="flat" w14:cmpd="sng" w14:algn="ctr">
+                                  <w14:noFill/>
+                                  <w14:prstDash w14:val="solid"/>
+                                  <w14:round/>
+                                </w14:textOutline>
+                              </w:rPr>
+                            </w:pPr>
+                            <w:r>
+                              <w:rPr>
+                                <w:rFonts w:asciiTheme="majorHAnsi" w:hAnsiTheme="majorHAnsi"/>
+                                <w:color w:val="4F81BD" w:themeColor="accent1"/>
+                                <w:sz w:val="36"/>
+                                <w:szCs w:val="36"/>
+                                <w14:shadow w14:blurRad="38100" w14:dist="25400" w14:dir="5400000" w14:sx="100000" w14:sy="100000" w14:kx="0" w14:ky="0" w14:algn="ctr">
+                                  <w14:srgbClr w14:val="6E747A">
+                                    <w14:alpha w14:val="57000"/>
+                                  </w14:srgbClr>
+                                </w14:shadow>
+                                <w14:textOutline w14:w="0" w14:cap="flat" w14:cmpd="sng" w14:algn="ctr">
+                                  <w14:noFill/>
+                                  <w14:prstDash w14:val="solid"/>
+                                  <w14:round/>
+                                </w14:textOutline>
+                              </w:rPr>
+                              <w:t xml:space="preserve">FIRE ALARM </w:t>
+                            </w:r>
+                            <w:proofErr w:type="gramStart"/>
+                            <w:r>
+                              <w:rPr>
+                                <w:rFonts w:asciiTheme="majorHAnsi" w:hAnsiTheme="majorHAnsi"/>
+                                <w:color w:val="4F81BD" w:themeColor="accent1"/>
+                                <w:sz w:val="36"/>
+                                <w:szCs w:val="36"/>
+                                <w14:shadow w14:blurRad="38100" w14:dist="25400" w14:dir="5400000" w14:sx="100000" w14:sy="100000" w14:kx="0" w14:ky="0" w14:algn="ctr">
+                                  <w14:srgbClr w14:val="6E747A">
+                                    <w14:alpha w14:val="57000"/>
+                                  </w14:srgbClr>
+                                </w14:shadow>
+                                <w14:textOutline w14:w="0" w14:cap="flat" w14:cmpd="sng" w14:algn="ctr">
+                                  <w14:noFill/>
+                                  <w14:prstDash w14:val="solid"/>
+                                  <w14:round/>
+                                </w14:textOutline>
+                              </w:rPr>
+                              <w:t>SYSTEM  (</w:t>
+                            </w:r>
+                            <w:proofErr w:type="gramEnd"/>
+                            <w:r>
+                              <w:rPr>
+                                <w:rFonts w:asciiTheme="majorHAnsi" w:hAnsiTheme="majorHAnsi"/>
+                                <w:color w:val="4F81BD" w:themeColor="accent1"/>
+                                <w:sz w:val="36"/>
+                                <w:szCs w:val="36"/>
+                                <w14:shadow w14:blurRad="38100" w14:dist="25400" w14:dir="5400000" w14:sx="100000" w14:sy="100000" w14:kx="0" w14:ky="0" w14:algn="ctr">
+                                  <w14:srgbClr w14:val="6E747A">
+                                    <w14:alpha w14:val="57000"/>
+                                  </w14:srgbClr>
+                                </w14:shadow>
+                                <w14:textOutline w14:w="0" w14:cap="flat" w14:cmpd="sng" w14:algn="ctr">
+                                  <w14:noFill/>
+                                  <w14:prstDash w14:val="solid"/>
+                                  <w14:round/>
+                                </w14:textOutline>
+                              </w:rPr>
+                              <w:t>F.A.S)</w:t>
+                            </w:r>
+                          </w:p>
+                          <w:p>
+                            <w:pPr>
+                              <w:rPr>
+                                <w:rFonts w:asciiTheme="majorHAnsi" w:hAnsiTheme="majorHAnsi"/>
+                                <w:color w:val="4F81BD" w:themeColor="accent1"/>
+                                <w:sz w:val="36"/>
+                                <w:szCs w:val="36"/>
+                                <w14:shadow w14:blurRad="38100" w14:dist="25400" w14:dir="5400000" w14:sx="100000" w14:sy="100000" w14:kx="0" w14:ky="0" w14:algn="ctr">
+                                  <w14:srgbClr w14:val="6E747A">
+                                    <w14:alpha w14:val="57000"/>
+                                  </w14:srgbClr>
+                                </w14:shadow>
+                                <w14:textOutline w14:w="0" w14:cap="flat" w14:cmpd="sng" w14:algn="ctr">
+                                  <w14:noFill/>
+                                  <w14:prstDash w14:val="solid"/>
+                                  <w14:round/>
+                                </w14:textOutline>
+                              </w:rPr>
+                            </w:pPr>
+                            <w:r>
+                              <w:rPr>
+                                <w:rFonts w:asciiTheme="majorHAnsi" w:hAnsiTheme="majorHAnsi"/>
+                                <w:color w:val="4F81BD" w:themeColor="accent1"/>
+                                <w:sz w:val="36"/>
+                                <w:szCs w:val="36"/>
+                                <w14:shadow w14:blurRad="38100" w14:dist="25400" w14:dir="5400000" w14:sx="100000" w14:sy="100000" w14:kx="0" w14:ky="0" w14:algn="ctr">
+                                  <w14:srgbClr w14:val="6E747A">
+                                    <w14:alpha w14:val="57000"/>
+                                  </w14:srgbClr>
+                                </w14:shadow>
+                                <w14:textOutline w14:w="0" w14:cap="flat" w14:cmpd="sng" w14:algn="ctr">
+                                  <w14:noFill/>
+                                  <w14:prstDash w14:val="solid"/>
+                                  <w14:round/>
+                                </w14:textOutline>
+                              </w:rPr>
+                              <w:t xml:space="preserve">   BY </w:t>
+                            </w:r>
+                            <w:proofErr w:type="spellStart"/>
+                            <w:r>
+                              <w:rPr>
+                                <w:rFonts w:asciiTheme="majorHAnsi" w:hAnsiTheme="majorHAnsi"/>
+                                <w:color w:val="4F81BD" w:themeColor="accent1"/>
+                                <w:sz w:val="36"/>
+                                <w:szCs w:val="36"/>
+                                <w14:shadow w14:blurRad="38100" w14:dist="25400" w14:dir="5400000" w14:sx="100000" w14:sy="100000" w14:kx="0" w14:ky="0" w14:algn="ctr">
+                                  <w14:srgbClr w14:val="6E747A">
+                                    <w14:alpha w14:val="57000"/>
+                                  </w14:srgbClr>
+                                </w14:shadow>
+                                <w14:textOutline w14:w="0" w14:cap="flat" w14:cmpd="sng" w14:algn="ctr">
+                                  <w14:noFill/>
+                                  <w14:prstDash w14:val="solid"/>
+                                  <w14:round/>
+                                </w14:textOutline>
+                              </w:rPr>
+                              <w:t>Gurram</w:t>
+                            </w:r>
+                            <w:proofErr w:type="spellEnd"/>
+                            <w:r>
+                              <w:rPr>
+                                <w:rFonts w:asciiTheme="majorHAnsi" w:hAnsiTheme="majorHAnsi"/>
+                                <w:color w:val="4F81BD" w:themeColor="accent1"/>
+                                <w:sz w:val="36"/>
+                                <w:szCs w:val="36"/>
+                                <w14:shadow w14:blurRad="38100" w14:dist="25400" w14:dir="5400000" w14:sx="100000" w14:sy="100000" w14:kx="0" w14:ky="0" w14:algn="ctr">
+                                  <w14:srgbClr w14:val="6E747A">
+                                    <w14:alpha w14:val="57000"/>
+                                  </w14:srgbClr>
+                                </w14:shadow>
+                                <w14:textOutline w14:w="0" w14:cap="flat" w14:cmpd="sng" w14:algn="ctr">
+                                  <w14:noFill/>
+                                  <w14:prstDash w14:val="solid"/>
+                                  <w14:round/>
+                                </w14:textOutline>
+                              </w:rPr>
+                              <w:t xml:space="preserve"> Manikanta</w:t>
+                            </w:r>
+                          </w:p>
+                          <w:p>
+                            <w:pPr>
+                              <w:rPr>
+                                <w:rFonts w:asciiTheme="majorHAnsi" w:hAnsiTheme="majorHAnsi"/>
+                                <w:color w:val="4F81BD" w:themeColor="accent1"/>
+                                <w:sz w:val="36"/>
+                                <w:szCs w:val="36"/>
+                                <w14:shadow w14:blurRad="38100" w14:dist="25400" w14:dir="5400000" w14:sx="100000" w14:sy="100000" w14:kx="0" w14:ky="0" w14:algn="ctr">
+                                  <w14:srgbClr w14:val="6E747A">
+                                    <w14:alpha w14:val="57000"/>
+                                  </w14:srgbClr>
+                                </w14:shadow>
+                                <w14:textOutline w14:w="0" w14:cap="flat" w14:cmpd="sng" w14:algn="ctr">
+                                  <w14:noFill/>
+                                  <w14:prstDash w14:val="solid"/>
+                                  <w14:round/>
+                                </w14:textOutline>
+                              </w:rPr>
+                            </w:pPr>
+                            <w:r>
+                              <w:rPr>
+                                <w:rFonts w:asciiTheme="majorHAnsi" w:hAnsiTheme="majorHAnsi"/>
+                                <w:color w:val="4F81BD" w:themeColor="accent1"/>
+                                <w:sz w:val="36"/>
+                                <w:szCs w:val="36"/>
+                                <w14:shadow w14:blurRad="38100" w14:dist="25400" w14:dir="5400000" w14:sx="100000" w14:sy="100000" w14:kx="0" w14:ky="0" w14:algn="ctr">
+                                  <w14:srgbClr w14:val="6E747A">
+                                    <w14:alpha w14:val="57000"/>
+                                  </w14:srgbClr>
+                                </w14:shadow>
+                                <w14:textOutline w14:w="0" w14:cap="flat" w14:cmpd="sng" w14:algn="ctr">
+                                  <w14:noFill/>
+                                  <w14:prstDash w14:val="solid"/>
+                                  <w14:round/>
+                                </w14:textOutline>
+                              </w:rPr>
+                              <w:t xml:space="preserve">                           </w:t>
+                            </w:r>
+                          </w:p>
+                        </w:txbxContent>
+                      </wps:txbx>
+                      <wps:bodyPr rot="0" spcFirstLastPara="0" vertOverflow="overflow" horzOverflow="overflow" vert="horz" wrap="square" lIns="91440" tIns="45720" rIns="91440" bIns="45720" numCol="1" spcCol="0" rtlCol="0" fromWordArt="0" anchor="t" anchorCtr="0" forceAA="0" compatLnSpc="1">
+                        <a:prstTxWarp prst="textNoShape">
+                          <a:avLst/>
+                        </a:prstTxWarp>
+                        <a:noAutofit/>
+                      </wps:bodyPr>
+                    </wps:wsp>
+                  </a:graphicData>
+                </a:graphic>
+              </wp:anchor>
+            </w:drawing>
+          </mc:Choice>
+          <mc:Fallback>
+            <w:pict>
+              <v:shape w14:anchorId="01FDA51D" id="Text Box 16" o:spid="_x0000_s1027" type="#_x0000_t202" style="position:absolute;margin-left:-28.05pt;margin-top:387.45pt;width:379.7pt;height:96.85pt;z-index:251661312;visibility:visible;mso-wrap-style:square;mso-wrap-distance-left:9pt;mso-wrap-distance-top:0;mso-wrap-distance-right:9pt;mso-wrap-distance-bottom:0;mso-position-horizontal:absolute;mso-position-horizontal-relative:text;mso-position-vertical:absolute;mso-position-vertical-relative:text;v-text-anchor:top" o:gfxdata="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" fillcolor="white [3201]" strokecolor="#c0504d [3205]" strokeweight="2pt">
+                <v:textbox>
+                  <w:txbxContent>
+                    <w:p>
+                      <w:pPr>
+                        <w:rPr>
+                          <w:rFonts w:asciiTheme="majorHAnsi" w:hAnsiTheme="majorHAnsi"/>
+                          <w:color w:val="4F81BD" w:themeColor="accent1"/>
+                          <w:sz w:val="36"/>
+                          <w:szCs w:val="36"/>
+                          <w14:shadow w14:blurRad="38100" w14:dist="25400" w14:dir="5400000" w14:sx="100000" w14:sy="100000" w14:kx="0" w14:ky="0" w14:algn="ctr">
+                            <w14:srgbClr w14:val="6E747A">
+                              <w14:alpha w14:val="57000"/>
+                            </w14:srgbClr>
+                          </w14:shadow>
+                          <w14:textOutline w14:w="0" w14:cap="flat" w14:cmpd="sng" w14:algn="ctr">
+                            <w14:noFill/>
+                            <w14:prstDash w14:val="solid"/>
+                            <w14:round/>
+                          </w14:textOutline>
+                        </w:rPr>
+                      </w:pPr>
+                      <w:r>
+                        <w:rPr>
+                          <w:rFonts w:asciiTheme="majorHAnsi" w:hAnsiTheme="majorHAnsi"/>
+                          <w:color w:val="4F81BD" w:themeColor="accent1"/>
+                          <w:sz w:val="36"/>
+                          <w:szCs w:val="36"/>
+                          <w14:shadow w14:blurRad="38100" w14:dist="25400" w14:dir="5400000" w14:sx="100000" w14:sy="100000" w14:kx="0" w14:ky="0" w14:algn="ctr">
+                            <w14:srgbClr w14:val="6E747A">
+                              <w14:alpha w14:val="57000"/>
+                            </w14:srgbClr>
+                          </w14:shadow>
+                          <w14:textOutline w14:w="0" w14:cap="flat" w14:cmpd="sng" w14:algn="ctr">
+                            <w14:noFill/>
+                            <w14:prstDash w14:val="solid"/>
+                            <w14:round/>
+                          </w14:textOutline>
+                        </w:rPr>
+                        <w:t xml:space="preserve">FIRE ALARM </w:t>
+                      </w:r>
+                      <w:proofErr w:type="gramStart"/>
+                      <w:r>
+                        <w:rPr>
+                          <w:rFonts w:asciiTheme="majorHAnsi" w:hAnsiTheme="majorHAnsi"/>
+                          <w:color w:val="4F81BD" w:themeColor="accent1"/>
+                          <w:sz w:val="36"/>
+                          <w:szCs w:val="36"/>
+                          <w14:shadow w14:blurRad="38100" w14:dist="25400" w14:dir="5400000" w14:sx="100000" w14:sy="100000" w14:kx="0" w14:ky="0" w14:algn="ctr">
+                            <w14:srgbClr w14:val="6E747A">
+                              <w14:alpha w14:val="57000"/>
+                            </w14:srgbClr>
+                          </w14:shadow>
+                          <w14:textOutline w14:w="0" w14:cap="flat" w14:cmpd="sng" w14:algn="ctr">
+                            <w14:noFill/>
+                            <w14:prstDash w14:val="solid"/>
+                            <w14:round/>
+                          </w14:textOutline>
+                        </w:rPr>
+                        <w:t>SYSTEM  (</w:t>
+                      </w:r>
+                      <w:proofErr w:type="gramEnd"/>
+                      <w:r>
+                        <w:rPr>
+                          <w:rFonts w:asciiTheme="majorHAnsi" w:hAnsiTheme="majorHAnsi"/>
+                          <w:color w:val="4F81BD" w:themeColor="accent1"/>
+                          <w:sz w:val="36"/>
+                          <w:szCs w:val="36"/>
+                          <w14:shadow w14:blurRad="38100" w14:dist="25400" w14:dir="5400000" w14:sx="100000" w14:sy="100000" w14:kx="0" w14:ky="0" w14:algn="ctr">
+                            <w14:srgbClr w14:val="6E747A">
+                              <w14:alpha w14:val="57000"/>
+                            </w14:srgbClr>
+                          </w14:shadow>
+                          <w14:textOutline w14:w="0" w14:cap="flat" w14:cmpd="sng" w14:algn="ctr">
+                            <w14:noFill/>
+                            <w14:prstDash w14:val="solid"/>
+                            <w14:round/>
+                          </w14:textOutline>
+                        </w:rPr>
+                        <w:t>F.A.S)</w:t>
+                      </w:r>
+                    </w:p>
+                    <w:p>
+                      <w:pPr>
+                        <w:rPr>
+                          <w:rFonts w:asciiTheme="majorHAnsi" w:hAnsiTheme="majorHAnsi"/>
+                          <w:color w:val="4F81BD" w:themeColor="accent1"/>
+                          <w:sz w:val="36"/>
+                          <w:szCs w:val="36"/>
+                          <w14:shadow w14:blurRad="38100" w14:dist="25400" w14:dir="5400000" w14:sx="100000" w14:sy="100000" w14:kx="0" w14:ky="0" w14:algn="ctr">
+                            <w14:srgbClr w14:val="6E747A">
+                              <w14:alpha w14:val="57000"/>
+                            </w14:srgbClr>
+                          </w14:shadow>
+                          <w14:textOutline w14:w="0" w14:cap="flat" w14:cmpd="sng" w14:algn="ctr">
+                            <w14:noFill/>
+                            <w14:prstDash w14:val="solid"/>
+                            <w14:round/>
+                          </w14:textOutline>
+                        </w:rPr>
+                      </w:pPr>
+                      <w:r>
+                        <w:rPr>
+                          <w:rFonts w:asciiTheme="majorHAnsi" w:hAnsiTheme="majorHAnsi"/>
+                          <w:color w:val="4F81BD" w:themeColor="accent1"/>
+                          <w:sz w:val="36"/>
+                          <w:szCs w:val="36"/>
+                          <w14:shadow w14:blurRad="38100" w14:dist="25400" w14:dir="5400000" w14:sx="100000" w14:sy="100000" w14:kx="0" w14:ky="0" w14:algn="ctr">
+                            <w14:srgbClr w14:val="6E747A">
+                              <w14:alpha w14:val="57000"/>
+                            </w14:srgbClr>
+                          </w14:shadow>
+                          <w14:textOutline w14:w="0" w14:cap="flat" w14:cmpd="sng" w14:algn="ctr">
+                            <w14:noFill/>
+                            <w14:prstDash w14:val="solid"/>
+                            <w14:round/>
+                          </w14:textOutline>
+                        </w:rPr>
+                        <w:t xml:space="preserve">   BY </w:t>
+                      </w:r>
+                      <w:proofErr w:type="spellStart"/>
+                      <w:r>
+                        <w:rPr>
+                          <w:rFonts w:asciiTheme="majorHAnsi" w:hAnsiTheme="majorHAnsi"/>
+                          <w:color w:val="4F81BD" w:themeColor="accent1"/>
+                          <w:sz w:val="36"/>
+                          <w:szCs w:val="36"/>
+                          <w14:shadow w14:blurRad="38100" w14:dist="25400" w14:dir="5400000" w14:sx="100000" w14:sy="100000" w14:kx="0" w14:ky="0" w14:algn="ctr">
+                            <w14:srgbClr w14:val="6E747A">
+                              <w14:alpha w14:val="57000"/>
+                            </w14:srgbClr>
+                          </w14:shadow>
+                          <w14:textOutline w14:w="0" w14:cap="flat" w14:cmpd="sng" w14:algn="ctr">
+                            <w14:noFill/>
+                            <w14:prstDash w14:val="solid"/>
+                            <w14:round/>
+                          </w14:textOutline>
+                        </w:rPr>
+                        <w:t>Gurram</w:t>
+                      </w:r>
+                      <w:proofErr w:type="spellEnd"/>
+                      <w:r>
+                        <w:rPr>
+                          <w:rFonts w:asciiTheme="majorHAnsi" w:hAnsiTheme="majorHAnsi"/>
+                          <w:color w:val="4F81BD" w:themeColor="accent1"/>
+                          <w:sz w:val="36"/>
+                          <w:szCs w:val="36"/>
+                          <w14:shadow w14:blurRad="38100" w14:dist="25400" w14:dir="5400000" w14:sx="100000" w14:sy="100000" w14:kx="0" w14:ky="0" w14:algn="ctr">
+                            <w14:srgbClr w14:val="6E747A">
+                              <w14:alpha w14:val="57000"/>
+                            </w14:srgbClr>
+                          </w14:shadow>
+                          <w14:textOutline w14:w="0" w14:cap="flat" w14:cmpd="sng" w14:algn="ctr">
+                            <w14:noFill/>
+                            <w14:prstDash w14:val="solid"/>
+                            <w14:round/>
+                          </w14:textOutline>
+                        </w:rPr>
+                        <w:t xml:space="preserve"> Manikanta</w:t>
+                      </w:r>
+                    </w:p>
+                    <w:p>
+                      <w:pPr>
+                        <w:rPr>
+                          <w:rFonts w:asciiTheme="majorHAnsi" w:hAnsiTheme="majorHAnsi"/>
+                          <w:color w:val="4F81BD" w:themeColor="accent1"/>
+                          <w:sz w:val="36"/>
+                          <w:szCs w:val="36"/>
+                          <w14:shadow w14:blurRad="38100" w14:dist="25400" w14:dir="5400000" w14:sx="100000" w14:sy="100000" w14:kx="0" w14:ky="0" w14:algn="ctr">
+                            <w14:srgbClr w14:val="6E747A">
+                              <w14:alpha w14:val="57000"/>
+                            </w14:srgbClr>
+                          </w14:shadow>
+                          <w14:textOutline w14:w="0" w14:cap="flat" w14:cmpd="sng" w14:algn="ctr">
+                            <w14:noFill/>
+                            <w14:prstDash w14:val="solid"/>
+                            <w14:round/>
+                          </w14:textOutline>
+                        </w:rPr>
+                      </w:pPr>
+                      <w:r>
+                        <w:rPr>
+                          <w:rFonts w:asciiTheme="majorHAnsi" w:hAnsiTheme="majorHAnsi"/>
+                          <w:color w:val="4F81BD" w:themeColor="accent1"/>
+                          <w:sz w:val="36"/>
+                          <w:szCs w:val="36"/>
+                          <w14:shadow w14:blurRad="38100" w14:dist="25400" w14:dir="5400000" w14:sx="100000" w14:sy="100000" w14:kx="0" w14:ky="0" w14:algn="ctr">
+                            <w14:srgbClr w14:val="6E747A">
+                              <w14:alpha w14:val="57000"/>
+                            </w14:srgbClr>
+                          </w14:shadow>
+                          <w14:textOutline w14:w="0" w14:cap="flat" w14:cmpd="sng" w14:algn="ctr">
+                            <w14:noFill/>
+                            <w14:prstDash w14:val="solid"/>
+                            <w14:round/>
+                          </w14:textOutline>
+                        </w:rPr>
+                        <w:t xml:space="preserve">                           </w:t>
+                      </w:r>
+                    </w:p>
+                  </w:txbxContent>
+                </v:textbox>
+              </v:shape>
+            </w:pict>
+          </mc:Fallback>
+        </mc:AlternateContent>
+      </w:r>
       <w:r>
         <w:rPr>
           <w:noProof/>
@@ -1098,6 +1569,14 @@
                               </w:rPr>
                               <w:t>Version Number:</w:t>
                             </w:r>
+                            <w:r>
+                              <w:rPr>
+                                <w:rFonts w:ascii="Arial" w:hAnsi="Arial" w:cs="Arial"/>
+                                <w:bCs/>
+                                <w:sz w:val="24"/>
+                              </w:rPr>
+                              <w:t>1.0</w:t>
+                            </w:r>
                           </w:p>
                           <w:p>
                             <w:pPr>
@@ -1114,6 +1593,14 @@
                                 <w:sz w:val="24"/>
                               </w:rPr>
                               <w:t>Team Members :</w:t>
+                            </w:r>
+                            <w:r>
+                              <w:rPr>
+                                <w:rFonts w:ascii="Arial" w:hAnsi="Arial" w:cs="Arial"/>
+                                <w:bCs/>
+                                <w:sz w:val="24"/>
+                              </w:rPr>
+                              <w:t>01</w:t>
                             </w:r>
                           </w:p>
                           <w:p>
@@ -1149,6 +1636,15 @@
                               </w:rPr>
                               <w:t xml:space="preserve">Module: Model Based System Engineering </w:t>
                             </w:r>
+                          </w:p>
+                          <w:p>
+                            <w:pPr>
+                              <w:rPr>
+                                <w:rFonts w:ascii="Arial" w:hAnsi="Arial" w:cs="Arial"/>
+                                <w:bCs/>
+                                <w:sz w:val="24"/>
+                              </w:rPr>
+                            </w:pPr>
                           </w:p>
                           <w:p>
                             <w:pPr>
@@ -1232,7 +1728,7 @@
           </mc:Choice>
           <mc:Fallback>
             <w:pict>
-              <v:shape w14:anchorId="5E6AE39C" id="1036" o:spid="_x0000_s1027" style="position:absolute;margin-left:-44.25pt;margin-top:537.15pt;width:384.75pt;height:67pt;z-index:-251659264;visibility:visible;mso-wrap-style:square;mso-width-percent:0;mso-height-percent:0;mso-wrap-distance-left:9pt;mso-wrap-distance-top:0;mso-wrap-distance-right:9pt;mso-wrap-distance-bottom:0;mso-position-horizontal:absolute;mso-position-horizontal-relative:text;mso-position-vertical:absolute;mso-position-vertical-relative:text;mso-width-percent:0;mso-height-percent:0;mso-width-relative:margin;mso-height-relative:margin;v-text-anchor:top" coordsize="4743450,3181350" o:spt="100" o:gfxdata="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" adj="-11796480,,5400" path="m,9525l4743450,,3790950,3181350,,3181350,,9525xe" filled="f" stroked="f" strokeweight=".5pt">
+              <v:shape w14:anchorId="5E6AE39C" id="1036" o:spid="_x0000_s1028" style="position:absolute;margin-left:-44.25pt;margin-top:537.15pt;width:384.75pt;height:67pt;z-index:-251659264;visibility:visible;mso-wrap-style:square;mso-width-percent:0;mso-height-percent:0;mso-wrap-distance-left:9pt;mso-wrap-distance-top:0;mso-wrap-distance-right:9pt;mso-wrap-distance-bottom:0;mso-position-horizontal:absolute;mso-position-horizontal-relative:text;mso-position-vertical:absolute;mso-position-vertical-relative:text;mso-width-percent:0;mso-height-percent:0;mso-width-relative:margin;mso-height-relative:margin;v-text-anchor:top" coordsize="4743450,3181350" o:spt="100" o:gfxdata="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" adj="-11796480,,5400" path="m,9525l4743450,,3790950,3181350,,3181350,,9525xe" filled="f" stroked="f" strokeweight=".5pt">
                 <v:stroke joinstyle="miter"/>
                 <v:formulas/>
                 <v:path arrowok="t" o:connecttype="custom" o:connectlocs="0,682;5033503,0;4022760,227586;0,227586;0,682" o:connectangles="0,0,0,0,0" textboxrect="0,0,4743450,3181350"/>
@@ -1254,6 +1750,14 @@
                         </w:rPr>
                         <w:t>Version Number:</w:t>
                       </w:r>
+                      <w:r>
+                        <w:rPr>
+                          <w:rFonts w:ascii="Arial" w:hAnsi="Arial" w:cs="Arial"/>
+                          <w:bCs/>
+                          <w:sz w:val="24"/>
+                        </w:rPr>
+                        <w:t>1.0</w:t>
+                      </w:r>
                     </w:p>
                     <w:p>
                       <w:pPr>
@@ -1270,6 +1774,14 @@
                           <w:sz w:val="24"/>
                         </w:rPr>
                         <w:t>Team Members :</w:t>
+                      </w:r>
+                      <w:r>
+                        <w:rPr>
+                          <w:rFonts w:ascii="Arial" w:hAnsi="Arial" w:cs="Arial"/>
+                          <w:bCs/>
+                          <w:sz w:val="24"/>
+                        </w:rPr>
+                        <w:t>01</w:t>
                       </w:r>
                     </w:p>
                     <w:p>
@@ -1305,6 +1817,15 @@
                         </w:rPr>
                         <w:t xml:space="preserve">Module: Model Based System Engineering </w:t>
                       </w:r>
+                    </w:p>
+                    <w:p>
+                      <w:pPr>
+                        <w:rPr>
+                          <w:rFonts w:ascii="Arial" w:hAnsi="Arial" w:cs="Arial"/>
+                          <w:bCs/>
+                          <w:sz w:val="24"/>
+                        </w:rPr>
+                      </w:pPr>
                     </w:p>
                     <w:p>
                       <w:pPr>
@@ -1454,453 +1975,844 @@
         </w:rPr>
       </w:pPr>
     </w:p>
+    <w:bookmarkStart w:id="0" w:name="_Toc229764175" w:displacedByCustomXml="next"/>
+    <w:bookmarkStart w:id="1" w:name="_Toc229759047" w:displacedByCustomXml="next"/>
+    <w:sdt>
+      <w:sdtPr>
+        <w:id w:val="337276415"/>
+        <w:docPartObj>
+          <w:docPartGallery w:val="Table of Contents"/>
+          <w:docPartUnique/>
+        </w:docPartObj>
+      </w:sdtPr>
+      <w:sdtEndPr>
+        <w:rPr>
+          <w:rFonts w:ascii="Calibri" w:hAnsi="Calibri"/>
+          <w:noProof/>
+          <w:sz w:val="22"/>
+          <w:szCs w:val="22"/>
+        </w:rPr>
+      </w:sdtEndPr>
+      <w:sdtContent>
+        <w:p>
+          <w:pPr>
+            <w:pStyle w:val="TOCHeading"/>
+          </w:pPr>
+          <w:r>
+            <w:t>Table of Contents</w:t>
+          </w:r>
+        </w:p>
+        <w:p>
+          <w:pPr>
+            <w:pStyle w:val="TOC1"/>
+            <w:tabs>
+              <w:tab w:val="right" w:leader="dot" w:pos="10160"/>
+            </w:tabs>
+            <w:rPr>
+              <w:rFonts w:asciiTheme="minorHAnsi" w:eastAsiaTheme="minorEastAsia" w:hAnsiTheme="minorHAnsi" w:cstheme="minorBidi"/>
+              <w:b w:val="0"/>
+              <w:bCs w:val="0"/>
+              <w:caps w:val="0"/>
+              <w:noProof/>
+              <w:sz w:val="22"/>
+              <w:szCs w:val="22"/>
+              <w:lang w:bidi="ar-SA"/>
+            </w:rPr>
+          </w:pPr>
+          <w:r>
+            <w:fldChar w:fldCharType="begin"/>
+          </w:r>
+          <w:r>
+            <w:instrText xml:space="preserve"> TOC \o "1-3" \h \z \u </w:instrText>
+          </w:r>
+          <w:r>
+            <w:fldChar w:fldCharType="separate"/>
+          </w:r>
+          <w:hyperlink w:anchor="_Toc96768788" w:history="1">
+            <w:r>
+              <w:rPr>
+                <w:rStyle w:val="Hyperlink"/>
+                <w:noProof/>
+              </w:rPr>
+              <w:t>1.0 Introduction :</w:t>
+            </w:r>
+            <w:r>
+              <w:rPr>
+                <w:noProof/>
+                <w:webHidden/>
+              </w:rPr>
+              <w:tab/>
+            </w:r>
+            <w:r>
+              <w:rPr>
+                <w:noProof/>
+                <w:webHidden/>
+              </w:rPr>
+              <w:fldChar w:fldCharType="begin"/>
+            </w:r>
+            <w:r>
+              <w:rPr>
+                <w:noProof/>
+                <w:webHidden/>
+              </w:rPr>
+              <w:instrText xml:space="preserve"> PAGEREF _Toc96768788 \h </w:instrText>
+            </w:r>
+            <w:r>
+              <w:rPr>
+                <w:noProof/>
+                <w:webHidden/>
+              </w:rPr>
+            </w:r>
+            <w:r>
+              <w:rPr>
+                <w:noProof/>
+                <w:webHidden/>
+              </w:rPr>
+              <w:fldChar w:fldCharType="separate"/>
+            </w:r>
+            <w:r>
+              <w:rPr>
+                <w:noProof/>
+                <w:webHidden/>
+              </w:rPr>
+              <w:t>3</w:t>
+            </w:r>
+            <w:r>
+              <w:rPr>
+                <w:noProof/>
+                <w:webHidden/>
+              </w:rPr>
+              <w:fldChar w:fldCharType="end"/>
+            </w:r>
+          </w:hyperlink>
+        </w:p>
+        <w:p>
+          <w:pPr>
+            <w:pStyle w:val="TOC1"/>
+            <w:tabs>
+              <w:tab w:val="right" w:leader="dot" w:pos="10160"/>
+            </w:tabs>
+            <w:rPr>
+              <w:rFonts w:asciiTheme="minorHAnsi" w:eastAsiaTheme="minorEastAsia" w:hAnsiTheme="minorHAnsi" w:cstheme="minorBidi"/>
+              <w:b w:val="0"/>
+              <w:bCs w:val="0"/>
+              <w:caps w:val="0"/>
+              <w:noProof/>
+              <w:sz w:val="22"/>
+              <w:szCs w:val="22"/>
+              <w:lang w:bidi="ar-SA"/>
+            </w:rPr>
+          </w:pPr>
+          <w:hyperlink w:anchor="_Toc96768789" w:history="1">
+            <w:r>
+              <w:rPr>
+                <w:rStyle w:val="Hyperlink"/>
+                <w:noProof/>
+              </w:rPr>
+              <w:t>2.0 REQUIREMENTS</w:t>
+            </w:r>
+            <w:r>
+              <w:rPr>
+                <w:noProof/>
+                <w:webHidden/>
+              </w:rPr>
+              <w:tab/>
+            </w:r>
+            <w:r>
+              <w:rPr>
+                <w:noProof/>
+                <w:webHidden/>
+              </w:rPr>
+              <w:fldChar w:fldCharType="begin"/>
+            </w:r>
+            <w:r>
+              <w:rPr>
+                <w:noProof/>
+                <w:webHidden/>
+              </w:rPr>
+              <w:instrText xml:space="preserve"> PAGEREF _Toc96768789 \h </w:instrText>
+            </w:r>
+            <w:r>
+              <w:rPr>
+                <w:noProof/>
+                <w:webHidden/>
+              </w:rPr>
+            </w:r>
+            <w:r>
+              <w:rPr>
+                <w:noProof/>
+                <w:webHidden/>
+              </w:rPr>
+              <w:fldChar w:fldCharType="separate"/>
+            </w:r>
+            <w:r>
+              <w:rPr>
+                <w:noProof/>
+                <w:webHidden/>
+              </w:rPr>
+              <w:t>3</w:t>
+            </w:r>
+            <w:r>
+              <w:rPr>
+                <w:noProof/>
+                <w:webHidden/>
+              </w:rPr>
+              <w:fldChar w:fldCharType="end"/>
+            </w:r>
+          </w:hyperlink>
+        </w:p>
+        <w:p>
+          <w:pPr>
+            <w:pStyle w:val="TOC2"/>
+            <w:tabs>
+              <w:tab w:val="right" w:leader="dot" w:pos="10160"/>
+            </w:tabs>
+            <w:rPr>
+              <w:rFonts w:asciiTheme="minorHAnsi" w:eastAsiaTheme="minorEastAsia" w:hAnsiTheme="minorHAnsi" w:cstheme="minorBidi"/>
+              <w:smallCaps w:val="0"/>
+              <w:noProof/>
+              <w:sz w:val="22"/>
+              <w:szCs w:val="22"/>
+              <w:lang w:bidi="ar-SA"/>
+            </w:rPr>
+          </w:pPr>
+          <w:hyperlink w:anchor="_Toc96768790" w:history="1">
+            <w:r>
+              <w:rPr>
+                <w:rStyle w:val="Hyperlink"/>
+                <w:b/>
+                <w:bCs/>
+                <w:noProof/>
+              </w:rPr>
+              <w:t>2.1  SWOT ANALYSIS</w:t>
+            </w:r>
+            <w:r>
+              <w:rPr>
+                <w:noProof/>
+                <w:webHidden/>
+              </w:rPr>
+              <w:tab/>
+            </w:r>
+            <w:r>
+              <w:rPr>
+                <w:noProof/>
+                <w:webHidden/>
+              </w:rPr>
+              <w:fldChar w:fldCharType="begin"/>
+            </w:r>
+            <w:r>
+              <w:rPr>
+                <w:noProof/>
+                <w:webHidden/>
+              </w:rPr>
+              <w:instrText xml:space="preserve"> PAGEREF _Toc96768790 \h </w:instrText>
+            </w:r>
+            <w:r>
+              <w:rPr>
+                <w:noProof/>
+                <w:webHidden/>
+              </w:rPr>
+            </w:r>
+            <w:r>
+              <w:rPr>
+                <w:noProof/>
+                <w:webHidden/>
+              </w:rPr>
+              <w:fldChar w:fldCharType="separate"/>
+            </w:r>
+            <w:r>
+              <w:rPr>
+                <w:noProof/>
+                <w:webHidden/>
+              </w:rPr>
+              <w:t>4</w:t>
+            </w:r>
+            <w:r>
+              <w:rPr>
+                <w:noProof/>
+                <w:webHidden/>
+              </w:rPr>
+              <w:fldChar w:fldCharType="end"/>
+            </w:r>
+          </w:hyperlink>
+        </w:p>
+        <w:p>
+          <w:pPr>
+            <w:pStyle w:val="TOC2"/>
+            <w:tabs>
+              <w:tab w:val="right" w:leader="dot" w:pos="10160"/>
+            </w:tabs>
+            <w:rPr>
+              <w:rFonts w:asciiTheme="minorHAnsi" w:eastAsiaTheme="minorEastAsia" w:hAnsiTheme="minorHAnsi" w:cstheme="minorBidi"/>
+              <w:smallCaps w:val="0"/>
+              <w:noProof/>
+              <w:sz w:val="22"/>
+              <w:szCs w:val="22"/>
+              <w:lang w:bidi="ar-SA"/>
+            </w:rPr>
+          </w:pPr>
+          <w:hyperlink w:anchor="_Toc96768791" w:history="1">
+            <w:r>
+              <w:rPr>
+                <w:rStyle w:val="Hyperlink"/>
+                <w:b/>
+                <w:bCs/>
+                <w:noProof/>
+              </w:rPr>
+              <w:t>2.2   COMPONEN</w:t>
+            </w:r>
+            <w:r>
+              <w:rPr>
+                <w:rStyle w:val="Hyperlink"/>
+                <w:b/>
+                <w:bCs/>
+                <w:noProof/>
+              </w:rPr>
+              <w:t>T</w:t>
+            </w:r>
+            <w:r>
+              <w:rPr>
+                <w:rStyle w:val="Hyperlink"/>
+                <w:b/>
+                <w:bCs/>
+                <w:noProof/>
+              </w:rPr>
+              <w:t>S USED IN FIRE ALARM</w:t>
+            </w:r>
+            <w:r>
+              <w:rPr>
+                <w:noProof/>
+                <w:webHidden/>
+              </w:rPr>
+              <w:tab/>
+            </w:r>
+            <w:r>
+              <w:rPr>
+                <w:noProof/>
+                <w:webHidden/>
+              </w:rPr>
+              <w:fldChar w:fldCharType="begin"/>
+            </w:r>
+            <w:r>
+              <w:rPr>
+                <w:noProof/>
+                <w:webHidden/>
+              </w:rPr>
+              <w:instrText xml:space="preserve"> PAGEREF _Toc96768791 \h </w:instrText>
+            </w:r>
+            <w:r>
+              <w:rPr>
+                <w:noProof/>
+                <w:webHidden/>
+              </w:rPr>
+            </w:r>
+            <w:r>
+              <w:rPr>
+                <w:noProof/>
+                <w:webHidden/>
+              </w:rPr>
+              <w:fldChar w:fldCharType="separate"/>
+            </w:r>
+            <w:r>
+              <w:rPr>
+                <w:noProof/>
+                <w:webHidden/>
+              </w:rPr>
+              <w:t>4</w:t>
+            </w:r>
+            <w:r>
+              <w:rPr>
+                <w:noProof/>
+                <w:webHidden/>
+              </w:rPr>
+              <w:fldChar w:fldCharType="end"/>
+            </w:r>
+          </w:hyperlink>
+        </w:p>
+        <w:p>
+          <w:pPr>
+            <w:pStyle w:val="TOC2"/>
+            <w:tabs>
+              <w:tab w:val="right" w:leader="dot" w:pos="10160"/>
+            </w:tabs>
+            <w:rPr>
+              <w:rFonts w:asciiTheme="minorHAnsi" w:eastAsiaTheme="minorEastAsia" w:hAnsiTheme="minorHAnsi" w:cstheme="minorBidi"/>
+              <w:smallCaps w:val="0"/>
+              <w:noProof/>
+              <w:sz w:val="22"/>
+              <w:szCs w:val="22"/>
+              <w:lang w:bidi="ar-SA"/>
+            </w:rPr>
+          </w:pPr>
+          <w:hyperlink w:anchor="_Toc96768792" w:history="1">
+            <w:r>
+              <w:rPr>
+                <w:rStyle w:val="Hyperlink"/>
+                <w:b/>
+                <w:bCs/>
+                <w:noProof/>
+              </w:rPr>
+              <w:t>2.3    4W’S AND 1H</w:t>
+            </w:r>
+            <w:r>
+              <w:rPr>
+                <w:noProof/>
+                <w:webHidden/>
+              </w:rPr>
+              <w:tab/>
+            </w:r>
+            <w:r>
+              <w:rPr>
+                <w:noProof/>
+                <w:webHidden/>
+              </w:rPr>
+              <w:fldChar w:fldCharType="begin"/>
+            </w:r>
+            <w:r>
+              <w:rPr>
+                <w:noProof/>
+                <w:webHidden/>
+              </w:rPr>
+              <w:instrText xml:space="preserve"> PAGEREF _Toc96768792 \h </w:instrText>
+            </w:r>
+            <w:r>
+              <w:rPr>
+                <w:noProof/>
+                <w:webHidden/>
+              </w:rPr>
+            </w:r>
+            <w:r>
+              <w:rPr>
+                <w:noProof/>
+                <w:webHidden/>
+              </w:rPr>
+              <w:fldChar w:fldCharType="separate"/>
+            </w:r>
+            <w:r>
+              <w:rPr>
+                <w:noProof/>
+                <w:webHidden/>
+              </w:rPr>
+              <w:t>5</w:t>
+            </w:r>
+            <w:r>
+              <w:rPr>
+                <w:noProof/>
+                <w:webHidden/>
+              </w:rPr>
+              <w:fldChar w:fldCharType="end"/>
+            </w:r>
+          </w:hyperlink>
+        </w:p>
+        <w:p>
+          <w:pPr>
+            <w:pStyle w:val="TOC2"/>
+            <w:tabs>
+              <w:tab w:val="right" w:leader="dot" w:pos="10160"/>
+            </w:tabs>
+            <w:rPr>
+              <w:rFonts w:asciiTheme="minorHAnsi" w:eastAsiaTheme="minorEastAsia" w:hAnsiTheme="minorHAnsi" w:cstheme="minorBidi"/>
+              <w:smallCaps w:val="0"/>
+              <w:noProof/>
+              <w:sz w:val="22"/>
+              <w:szCs w:val="22"/>
+              <w:lang w:bidi="ar-SA"/>
+            </w:rPr>
+          </w:pPr>
+          <w:hyperlink w:anchor="_Toc96768793" w:history="1">
+            <w:r>
+              <w:rPr>
+                <w:rStyle w:val="Hyperlink"/>
+                <w:b/>
+                <w:bCs/>
+                <w:noProof/>
+              </w:rPr>
+              <w:t>2.4  TABLE OF REQUIREMENTS</w:t>
+            </w:r>
+            <w:r>
+              <w:rPr>
+                <w:noProof/>
+                <w:webHidden/>
+              </w:rPr>
+              <w:tab/>
+            </w:r>
+            <w:r>
+              <w:rPr>
+                <w:noProof/>
+                <w:webHidden/>
+              </w:rPr>
+              <w:fldChar w:fldCharType="begin"/>
+            </w:r>
+            <w:r>
+              <w:rPr>
+                <w:noProof/>
+                <w:webHidden/>
+              </w:rPr>
+              <w:instrText xml:space="preserve"> PAGEREF _Toc96768793 \h </w:instrText>
+            </w:r>
+            <w:r>
+              <w:rPr>
+                <w:noProof/>
+                <w:webHidden/>
+              </w:rPr>
+            </w:r>
+            <w:r>
+              <w:rPr>
+                <w:noProof/>
+                <w:webHidden/>
+              </w:rPr>
+              <w:fldChar w:fldCharType="separate"/>
+            </w:r>
+            <w:r>
+              <w:rPr>
+                <w:noProof/>
+                <w:webHidden/>
+              </w:rPr>
+              <w:t>8</w:t>
+            </w:r>
+            <w:r>
+              <w:rPr>
+                <w:noProof/>
+                <w:webHidden/>
+              </w:rPr>
+              <w:fldChar w:fldCharType="end"/>
+            </w:r>
+          </w:hyperlink>
+        </w:p>
+        <w:p>
+          <w:pPr>
+            <w:pStyle w:val="TOC3"/>
+            <w:tabs>
+              <w:tab w:val="right" w:leader="dot" w:pos="10160"/>
+            </w:tabs>
+            <w:rPr>
+              <w:rFonts w:asciiTheme="minorHAnsi" w:eastAsiaTheme="minorEastAsia" w:hAnsiTheme="minorHAnsi" w:cstheme="minorBidi"/>
+              <w:i w:val="0"/>
+              <w:iCs w:val="0"/>
+              <w:noProof/>
+              <w:sz w:val="22"/>
+              <w:szCs w:val="22"/>
+              <w:lang w:bidi="ar-SA"/>
+            </w:rPr>
+          </w:pPr>
+          <w:hyperlink w:anchor="_Toc96768794" w:history="1">
+            <w:r>
+              <w:rPr>
+                <w:rStyle w:val="Hyperlink"/>
+                <w:rFonts w:asciiTheme="majorHAnsi" w:hAnsiTheme="majorHAnsi" w:cstheme="minorHAnsi"/>
+                <w:noProof/>
+              </w:rPr>
+              <w:t>2.4.1 HIGH LEVEL REQUIREMENTS</w:t>
+            </w:r>
+            <w:r>
+              <w:rPr>
+                <w:noProof/>
+                <w:webHidden/>
+              </w:rPr>
+              <w:tab/>
+            </w:r>
+            <w:r>
+              <w:rPr>
+                <w:noProof/>
+                <w:webHidden/>
+              </w:rPr>
+              <w:fldChar w:fldCharType="begin"/>
+            </w:r>
+            <w:r>
+              <w:rPr>
+                <w:noProof/>
+                <w:webHidden/>
+              </w:rPr>
+              <w:instrText xml:space="preserve"> PAGEREF _Toc96768794 \h </w:instrText>
+            </w:r>
+            <w:r>
+              <w:rPr>
+                <w:noProof/>
+                <w:webHidden/>
+              </w:rPr>
+            </w:r>
+            <w:r>
+              <w:rPr>
+                <w:noProof/>
+                <w:webHidden/>
+              </w:rPr>
+              <w:fldChar w:fldCharType="separate"/>
+            </w:r>
+            <w:r>
+              <w:rPr>
+                <w:noProof/>
+                <w:webHidden/>
+              </w:rPr>
+              <w:t>8</w:t>
+            </w:r>
+            <w:r>
+              <w:rPr>
+                <w:noProof/>
+                <w:webHidden/>
+              </w:rPr>
+              <w:fldChar w:fldCharType="end"/>
+            </w:r>
+          </w:hyperlink>
+        </w:p>
+        <w:p>
+          <w:pPr>
+            <w:pStyle w:val="TOC3"/>
+            <w:tabs>
+              <w:tab w:val="right" w:leader="dot" w:pos="10160"/>
+            </w:tabs>
+            <w:rPr>
+              <w:rFonts w:asciiTheme="minorHAnsi" w:eastAsiaTheme="minorEastAsia" w:hAnsiTheme="minorHAnsi" w:cstheme="minorBidi"/>
+              <w:i w:val="0"/>
+              <w:iCs w:val="0"/>
+              <w:noProof/>
+              <w:sz w:val="22"/>
+              <w:szCs w:val="22"/>
+              <w:lang w:bidi="ar-SA"/>
+            </w:rPr>
+          </w:pPr>
+          <w:hyperlink w:anchor="_Toc96768795" w:history="1">
+            <w:r>
+              <w:rPr>
+                <w:rStyle w:val="Hyperlink"/>
+                <w:rFonts w:asciiTheme="majorHAnsi" w:hAnsiTheme="majorHAnsi"/>
+                <w:noProof/>
+              </w:rPr>
+              <w:t>2.4.2 LOW LEVEL REQUIREMENTS</w:t>
+            </w:r>
+            <w:r>
+              <w:rPr>
+                <w:noProof/>
+                <w:webHidden/>
+              </w:rPr>
+              <w:tab/>
+            </w:r>
+            <w:r>
+              <w:rPr>
+                <w:noProof/>
+                <w:webHidden/>
+              </w:rPr>
+              <w:fldChar w:fldCharType="begin"/>
+            </w:r>
+            <w:r>
+              <w:rPr>
+                <w:noProof/>
+                <w:webHidden/>
+              </w:rPr>
+              <w:instrText xml:space="preserve"> PAGEREF _Toc96768795 \h </w:instrText>
+            </w:r>
+            <w:r>
+              <w:rPr>
+                <w:noProof/>
+                <w:webHidden/>
+              </w:rPr>
+            </w:r>
+            <w:r>
+              <w:rPr>
+                <w:noProof/>
+                <w:webHidden/>
+              </w:rPr>
+              <w:fldChar w:fldCharType="separate"/>
+            </w:r>
+            <w:r>
+              <w:rPr>
+                <w:noProof/>
+                <w:webHidden/>
+              </w:rPr>
+              <w:t>8</w:t>
+            </w:r>
+            <w:r>
+              <w:rPr>
+                <w:noProof/>
+                <w:webHidden/>
+              </w:rPr>
+              <w:fldChar w:fldCharType="end"/>
+            </w:r>
+          </w:hyperlink>
+        </w:p>
+        <w:p>
+          <w:pPr>
+            <w:pStyle w:val="TOC1"/>
+            <w:tabs>
+              <w:tab w:val="right" w:leader="dot" w:pos="10160"/>
+            </w:tabs>
+            <w:rPr>
+              <w:rFonts w:asciiTheme="minorHAnsi" w:eastAsiaTheme="minorEastAsia" w:hAnsiTheme="minorHAnsi" w:cstheme="minorBidi"/>
+              <w:b w:val="0"/>
+              <w:bCs w:val="0"/>
+              <w:caps w:val="0"/>
+              <w:noProof/>
+              <w:sz w:val="22"/>
+              <w:szCs w:val="22"/>
+              <w:lang w:bidi="ar-SA"/>
+            </w:rPr>
+          </w:pPr>
+          <w:hyperlink w:anchor="_Toc96768796" w:history="1">
+            <w:r>
+              <w:rPr>
+                <w:rStyle w:val="Hyperlink"/>
+                <w:noProof/>
+              </w:rPr>
+              <w:t>3.0 Architecture</w:t>
+            </w:r>
+            <w:r>
+              <w:rPr>
+                <w:noProof/>
+                <w:webHidden/>
+              </w:rPr>
+              <w:tab/>
+            </w:r>
+            <w:r>
+              <w:rPr>
+                <w:noProof/>
+                <w:webHidden/>
+              </w:rPr>
+              <w:fldChar w:fldCharType="begin"/>
+            </w:r>
+            <w:r>
+              <w:rPr>
+                <w:noProof/>
+                <w:webHidden/>
+              </w:rPr>
+              <w:instrText xml:space="preserve"> PAGEREF _Toc96768796 \h </w:instrText>
+            </w:r>
+            <w:r>
+              <w:rPr>
+                <w:noProof/>
+                <w:webHidden/>
+              </w:rPr>
+            </w:r>
+            <w:r>
+              <w:rPr>
+                <w:noProof/>
+                <w:webHidden/>
+              </w:rPr>
+              <w:fldChar w:fldCharType="separate"/>
+            </w:r>
+            <w:r>
+              <w:rPr>
+                <w:noProof/>
+                <w:webHidden/>
+              </w:rPr>
+              <w:t>9</w:t>
+            </w:r>
+            <w:r>
+              <w:rPr>
+                <w:noProof/>
+                <w:webHidden/>
+              </w:rPr>
+              <w:fldChar w:fldCharType="end"/>
+            </w:r>
+          </w:hyperlink>
+        </w:p>
+        <w:p>
+          <w:pPr>
+            <w:pStyle w:val="TOC1"/>
+            <w:tabs>
+              <w:tab w:val="right" w:leader="dot" w:pos="10160"/>
+            </w:tabs>
+            <w:rPr>
+              <w:rFonts w:asciiTheme="minorHAnsi" w:eastAsiaTheme="minorEastAsia" w:hAnsiTheme="minorHAnsi" w:cstheme="minorBidi"/>
+              <w:b w:val="0"/>
+              <w:bCs w:val="0"/>
+              <w:caps w:val="0"/>
+              <w:noProof/>
+              <w:sz w:val="22"/>
+              <w:szCs w:val="22"/>
+              <w:lang w:bidi="ar-SA"/>
+            </w:rPr>
+          </w:pPr>
+          <w:hyperlink w:anchor="_Toc96768797" w:history="1">
+            <w:r>
+              <w:rPr>
+                <w:rStyle w:val="Hyperlink"/>
+                <w:noProof/>
+              </w:rPr>
+              <w:t>4.0 Simulation</w:t>
+            </w:r>
+            <w:r>
+              <w:rPr>
+                <w:noProof/>
+                <w:webHidden/>
+              </w:rPr>
+              <w:tab/>
+            </w:r>
+            <w:r>
+              <w:rPr>
+                <w:noProof/>
+                <w:webHidden/>
+              </w:rPr>
+              <w:fldChar w:fldCharType="begin"/>
+            </w:r>
+            <w:r>
+              <w:rPr>
+                <w:noProof/>
+                <w:webHidden/>
+              </w:rPr>
+              <w:instrText xml:space="preserve"> PAGEREF _Toc96768797 \h </w:instrText>
+            </w:r>
+            <w:r>
+              <w:rPr>
+                <w:noProof/>
+                <w:webHidden/>
+              </w:rPr>
+            </w:r>
+            <w:r>
+              <w:rPr>
+                <w:noProof/>
+                <w:webHidden/>
+              </w:rPr>
+              <w:fldChar w:fldCharType="separate"/>
+            </w:r>
+            <w:r>
+              <w:rPr>
+                <w:noProof/>
+                <w:webHidden/>
+              </w:rPr>
+              <w:t>10</w:t>
+            </w:r>
+            <w:r>
+              <w:rPr>
+                <w:noProof/>
+                <w:webHidden/>
+              </w:rPr>
+              <w:fldChar w:fldCharType="end"/>
+            </w:r>
+          </w:hyperlink>
+        </w:p>
+        <w:p>
+          <w:r>
+            <w:rPr>
+              <w:b/>
+              <w:bCs/>
+              <w:noProof/>
+            </w:rPr>
+            <w:fldChar w:fldCharType="end"/>
+          </w:r>
+        </w:p>
+      </w:sdtContent>
+    </w:sdt>
     <w:p>
       <w:pPr>
         <w:pStyle w:val="TOCHeading"/>
-        <w:jc w:val="center"/>
+        <w:tabs>
+          <w:tab w:val="left" w:pos="528"/>
+          <w:tab w:val="center" w:pos="5085"/>
+        </w:tabs>
         <w:rPr>
           <w:rFonts w:ascii="Arial" w:hAnsi="Arial" w:cs="Arial"/>
         </w:rPr>
       </w:pPr>
-      <w:bookmarkStart w:id="0" w:name="_Toc229759047"/>
-      <w:bookmarkStart w:id="1" w:name="_Toc229764175"/>
       <w:r>
         <w:rPr>
           <w:rFonts w:ascii="Arial" w:hAnsi="Arial" w:cs="Arial"/>
         </w:rPr>
-        <w:t>Table Of Contents</w:t>
+        <w:tab/>
       </w:r>
     </w:p>
+    <w:p/>
     <w:tbl>
       <w:tblPr>
-        <w:tblStyle w:val="TableGrid"/>
-        <w:tblW w:w="0" w:type="auto"/>
-        <w:tblLook w:val="04A0" w:firstRow="1" w:lastRow="0" w:firstColumn="1" w:lastColumn="0" w:noHBand="0" w:noVBand="1"/>
-      </w:tblPr>
-      <w:tblGrid>
-        <w:gridCol w:w="733"/>
-        <w:gridCol w:w="9427"/>
-      </w:tblGrid>
-      <w:tr>
-        <w:trPr>
-          <w:trHeight w:val="728"/>
-        </w:trPr>
-        <w:tc>
-          <w:tcPr>
-            <w:tcW w:w="738" w:type="dxa"/>
-          </w:tcPr>
-          <w:p>
-            <w:pPr>
-              <w:pStyle w:val="TOCHeading"/>
-              <w:jc w:val="center"/>
-              <w:rPr>
-                <w:rFonts w:ascii="Arial" w:hAnsi="Arial" w:cs="Arial"/>
-              </w:rPr>
-            </w:pPr>
-            <w:r>
-              <w:rPr>
-                <w:rFonts w:ascii="Arial" w:hAnsi="Arial" w:cs="Arial"/>
-              </w:rPr>
-              <w:t>1.0</w:t>
-            </w:r>
-          </w:p>
-        </w:tc>
-        <w:tc>
-          <w:tcPr>
-            <w:tcW w:w="9648" w:type="dxa"/>
-          </w:tcPr>
-          <w:p>
-            <w:pPr>
-              <w:pStyle w:val="TOCHeading"/>
-              <w:jc w:val="center"/>
-              <w:rPr>
-                <w:rFonts w:ascii="Arial" w:hAnsi="Arial" w:cs="Arial"/>
-              </w:rPr>
-            </w:pPr>
-            <w:r>
-              <w:rPr>
-                <w:rFonts w:ascii="Arial" w:hAnsi="Arial" w:cs="Arial"/>
-              </w:rPr>
-              <w:t>Introduction</w:t>
-            </w:r>
-            <w:r>
-              <w:rPr>
-                <w:rFonts w:ascii="Arial" w:hAnsi="Arial" w:cs="Arial"/>
-              </w:rPr>
-              <w:t xml:space="preserve"> of Fire alarm system</w:t>
-            </w:r>
-          </w:p>
-        </w:tc>
-      </w:tr>
-      <w:tr>
-        <w:tc>
-          <w:tcPr>
-            <w:tcW w:w="738" w:type="dxa"/>
-          </w:tcPr>
-          <w:p>
-            <w:pPr>
-              <w:pStyle w:val="TOCHeading"/>
-              <w:jc w:val="center"/>
-              <w:rPr>
-                <w:rFonts w:ascii="Arial" w:hAnsi="Arial" w:cs="Arial"/>
-              </w:rPr>
-            </w:pPr>
-            <w:r>
-              <w:rPr>
-                <w:rFonts w:ascii="Arial" w:hAnsi="Arial" w:cs="Arial"/>
-              </w:rPr>
-              <w:t>2.0</w:t>
-            </w:r>
-          </w:p>
-        </w:tc>
-        <w:tc>
-          <w:tcPr>
-            <w:tcW w:w="9648" w:type="dxa"/>
-          </w:tcPr>
-          <w:p>
-            <w:pPr>
-              <w:pStyle w:val="TOCHeading"/>
-              <w:jc w:val="center"/>
-              <w:rPr>
-                <w:rFonts w:ascii="Arial" w:hAnsi="Arial" w:cs="Arial"/>
-              </w:rPr>
-            </w:pPr>
-            <w:r>
-              <w:rPr>
-                <w:rFonts w:ascii="Arial" w:hAnsi="Arial" w:cs="Arial"/>
-              </w:rPr>
-              <w:t xml:space="preserve">Requirements For Fire alarm System  </w:t>
-            </w:r>
-          </w:p>
-        </w:tc>
-      </w:tr>
-      <w:tr>
-        <w:tc>
-          <w:tcPr>
-            <w:tcW w:w="738" w:type="dxa"/>
-          </w:tcPr>
-          <w:p>
-            <w:pPr>
-              <w:pStyle w:val="TOCHeading"/>
-              <w:jc w:val="center"/>
-              <w:rPr>
-                <w:rFonts w:ascii="Arial" w:hAnsi="Arial" w:cs="Arial"/>
-              </w:rPr>
-            </w:pPr>
-            <w:r>
-              <w:rPr>
-                <w:rFonts w:ascii="Arial" w:hAnsi="Arial" w:cs="Arial"/>
-              </w:rPr>
-              <w:t>2.1</w:t>
-            </w:r>
-          </w:p>
-        </w:tc>
-        <w:tc>
-          <w:tcPr>
-            <w:tcW w:w="9648" w:type="dxa"/>
-          </w:tcPr>
-          <w:p>
-            <w:pPr>
-              <w:pStyle w:val="TOCHeading"/>
-              <w:jc w:val="center"/>
-              <w:rPr>
-                <w:rFonts w:ascii="Arial" w:hAnsi="Arial" w:cs="Arial"/>
-              </w:rPr>
-            </w:pPr>
-            <w:r>
-              <w:rPr>
-                <w:rFonts w:ascii="Arial" w:hAnsi="Arial" w:cs="Arial"/>
-              </w:rPr>
-              <w:t>Swot analysis</w:t>
-            </w:r>
-          </w:p>
-        </w:tc>
-      </w:tr>
-      <w:tr>
-        <w:tc>
-          <w:tcPr>
-            <w:tcW w:w="738" w:type="dxa"/>
-          </w:tcPr>
-          <w:p>
-            <w:pPr>
-              <w:pStyle w:val="TOCHeading"/>
-              <w:jc w:val="center"/>
-              <w:rPr>
-                <w:rFonts w:ascii="Arial" w:hAnsi="Arial" w:cs="Arial"/>
-              </w:rPr>
-            </w:pPr>
-            <w:r>
-              <w:rPr>
-                <w:rFonts w:ascii="Arial" w:hAnsi="Arial" w:cs="Arial"/>
-              </w:rPr>
-              <w:t>2.2</w:t>
-            </w:r>
-          </w:p>
-        </w:tc>
-        <w:tc>
-          <w:tcPr>
-            <w:tcW w:w="9648" w:type="dxa"/>
-          </w:tcPr>
-          <w:p>
-            <w:pPr>
-              <w:pStyle w:val="TOCHeading"/>
-              <w:jc w:val="center"/>
-              <w:rPr>
-                <w:rFonts w:ascii="Arial" w:hAnsi="Arial" w:cs="Arial"/>
-              </w:rPr>
-            </w:pPr>
-            <w:r>
-              <w:rPr>
-                <w:rFonts w:ascii="Arial" w:hAnsi="Arial" w:cs="Arial"/>
-              </w:rPr>
-              <w:t>Components Required</w:t>
-            </w:r>
-          </w:p>
-        </w:tc>
-      </w:tr>
-      <w:tr>
-        <w:tc>
-          <w:tcPr>
-            <w:tcW w:w="738" w:type="dxa"/>
-          </w:tcPr>
-          <w:p>
-            <w:pPr>
-              <w:pStyle w:val="TOCHeading"/>
-              <w:jc w:val="center"/>
-              <w:rPr>
-                <w:rFonts w:ascii="Arial" w:hAnsi="Arial" w:cs="Arial"/>
-              </w:rPr>
-            </w:pPr>
-            <w:r>
-              <w:rPr>
-                <w:rFonts w:ascii="Arial" w:hAnsi="Arial" w:cs="Arial"/>
-              </w:rPr>
-              <w:t>2.3</w:t>
-            </w:r>
-          </w:p>
-        </w:tc>
-        <w:tc>
-          <w:tcPr>
-            <w:tcW w:w="9648" w:type="dxa"/>
-          </w:tcPr>
-          <w:p>
-            <w:pPr>
-              <w:pStyle w:val="TOCHeading"/>
-              <w:jc w:val="center"/>
-              <w:rPr>
-                <w:rFonts w:ascii="Arial" w:hAnsi="Arial" w:cs="Arial"/>
-              </w:rPr>
-            </w:pPr>
-            <w:r>
-              <w:rPr>
-                <w:rFonts w:ascii="Arial" w:hAnsi="Arial" w:cs="Arial"/>
-              </w:rPr>
-              <w:t>Table of Requirements</w:t>
-            </w:r>
-          </w:p>
-        </w:tc>
-      </w:tr>
-      <w:tr>
-        <w:tc>
-          <w:tcPr>
-            <w:tcW w:w="738" w:type="dxa"/>
-          </w:tcPr>
-          <w:p>
-            <w:pPr>
-              <w:pStyle w:val="TOCHeading"/>
-              <w:jc w:val="center"/>
-              <w:rPr>
-                <w:rFonts w:ascii="Arial" w:hAnsi="Arial" w:cs="Arial"/>
-              </w:rPr>
-            </w:pPr>
-            <w:r>
-              <w:rPr>
-                <w:rFonts w:ascii="Arial" w:hAnsi="Arial" w:cs="Arial"/>
-              </w:rPr>
-              <w:t>3.0</w:t>
-            </w:r>
-          </w:p>
-        </w:tc>
-        <w:tc>
-          <w:tcPr>
-            <w:tcW w:w="9648" w:type="dxa"/>
-          </w:tcPr>
-          <w:p>
-            <w:pPr>
-              <w:pStyle w:val="TOCHeading"/>
-              <w:jc w:val="center"/>
-              <w:rPr>
-                <w:rFonts w:ascii="Arial" w:hAnsi="Arial" w:cs="Arial"/>
-              </w:rPr>
-            </w:pPr>
-            <w:r>
-              <w:rPr>
-                <w:rFonts w:ascii="Arial" w:hAnsi="Arial" w:cs="Arial"/>
-              </w:rPr>
-              <w:t>Architecture</w:t>
-            </w:r>
-          </w:p>
-        </w:tc>
-      </w:tr>
-      <w:tr>
-        <w:tc>
-          <w:tcPr>
-            <w:tcW w:w="738" w:type="dxa"/>
-          </w:tcPr>
-          <w:p>
-            <w:pPr>
-              <w:pStyle w:val="TOCHeading"/>
-              <w:jc w:val="center"/>
-              <w:rPr>
-                <w:rFonts w:ascii="Arial" w:hAnsi="Arial" w:cs="Arial"/>
-              </w:rPr>
-            </w:pPr>
-            <w:r>
-              <w:rPr>
-                <w:rFonts w:ascii="Arial" w:hAnsi="Arial" w:cs="Arial"/>
-              </w:rPr>
-              <w:t>3.1</w:t>
-            </w:r>
-          </w:p>
-        </w:tc>
-        <w:tc>
-          <w:tcPr>
-            <w:tcW w:w="9648" w:type="dxa"/>
-          </w:tcPr>
-          <w:p>
-            <w:pPr>
-              <w:pStyle w:val="TOCHeading"/>
-              <w:jc w:val="center"/>
-              <w:rPr>
-                <w:rFonts w:ascii="Arial" w:hAnsi="Arial" w:cs="Arial"/>
-              </w:rPr>
-            </w:pPr>
-            <w:r>
-              <w:rPr>
-                <w:rFonts w:ascii="Arial" w:hAnsi="Arial" w:cs="Arial"/>
-              </w:rPr>
-              <w:t>Structural Diagram</w:t>
-            </w:r>
-          </w:p>
-        </w:tc>
-      </w:tr>
-      <w:tr>
-        <w:trPr>
-          <w:trHeight w:val="440"/>
-        </w:trPr>
-        <w:tc>
-          <w:tcPr>
-            <w:tcW w:w="738" w:type="dxa"/>
-          </w:tcPr>
-          <w:p>
-            <w:pPr>
-              <w:pStyle w:val="TOCHeading"/>
-              <w:jc w:val="center"/>
-              <w:rPr>
-                <w:rFonts w:ascii="Arial" w:hAnsi="Arial" w:cs="Arial"/>
-              </w:rPr>
-            </w:pPr>
-            <w:r>
-              <w:rPr>
-                <w:rFonts w:ascii="Arial" w:hAnsi="Arial" w:cs="Arial"/>
-              </w:rPr>
-              <w:t>3.2</w:t>
-            </w:r>
-          </w:p>
-        </w:tc>
-        <w:tc>
-          <w:tcPr>
-            <w:tcW w:w="9648" w:type="dxa"/>
-          </w:tcPr>
-          <w:p>
-            <w:pPr>
-              <w:pStyle w:val="TOCHeading"/>
-              <w:jc w:val="center"/>
-              <w:rPr>
-                <w:rFonts w:ascii="Arial" w:hAnsi="Arial" w:cs="Arial"/>
-              </w:rPr>
-            </w:pPr>
-            <w:r>
-              <w:rPr>
-                <w:rFonts w:ascii="Arial" w:hAnsi="Arial" w:cs="Arial"/>
-              </w:rPr>
-              <w:t>Behavioral Diagram</w:t>
-            </w:r>
-          </w:p>
-        </w:tc>
-      </w:tr>
-      <w:tr>
-        <w:trPr>
-          <w:trHeight w:val="440"/>
-        </w:trPr>
-        <w:tc>
-          <w:tcPr>
-            <w:tcW w:w="738" w:type="dxa"/>
-          </w:tcPr>
-          <w:p>
-            <w:pPr>
-              <w:pStyle w:val="TOCHeading"/>
-              <w:jc w:val="center"/>
-              <w:rPr>
-                <w:rFonts w:ascii="Arial" w:hAnsi="Arial" w:cs="Arial"/>
-              </w:rPr>
-            </w:pPr>
-            <w:r>
-              <w:rPr>
-                <w:rFonts w:ascii="Arial" w:hAnsi="Arial" w:cs="Arial"/>
-              </w:rPr>
-              <w:t>4.0</w:t>
-            </w:r>
-          </w:p>
-        </w:tc>
-        <w:tc>
-          <w:tcPr>
-            <w:tcW w:w="9648" w:type="dxa"/>
-          </w:tcPr>
-          <w:p>
-            <w:pPr>
-              <w:pStyle w:val="TOCHeading"/>
-              <w:jc w:val="center"/>
-              <w:rPr>
-                <w:rFonts w:ascii="Arial" w:hAnsi="Arial" w:cs="Arial"/>
-              </w:rPr>
-            </w:pPr>
-            <w:r>
-              <w:rPr>
-                <w:rFonts w:ascii="Arial" w:hAnsi="Arial" w:cs="Arial"/>
-              </w:rPr>
-              <w:t>Simulation</w:t>
-            </w:r>
-          </w:p>
-        </w:tc>
-      </w:tr>
-    </w:tbl>
-    <w:p>
-      <w:pPr>
-        <w:pStyle w:val="TOCHeading"/>
-        <w:jc w:val="center"/>
-        <w:rPr>
-          <w:rFonts w:ascii="Arial" w:hAnsi="Arial" w:cs="Arial"/>
-        </w:rPr>
-      </w:pPr>
-    </w:p>
-    <w:p>
-      <w:pPr>
-        <w:pStyle w:val="Heading1"/>
-        <w:tabs>
-          <w:tab w:val="left" w:pos="540"/>
-        </w:tabs>
-        <w:spacing w:before="240"/>
-        <w:rPr>
-          <w:rFonts w:ascii="Arial" w:hAnsi="Arial" w:cs="Arial"/>
-        </w:rPr>
-      </w:pPr>
-      <w:bookmarkStart w:id="2" w:name="_Toc311197302"/>
-      <w:bookmarkStart w:id="3" w:name="_Toc513545819"/>
-    </w:p>
-    <w:tbl>
-      <w:tblPr>
-        <w:tblpPr w:leftFromText="180" w:rightFromText="180" w:vertAnchor="page" w:horzAnchor="margin" w:tblpY="3001"/>
+        <w:tblpPr w:leftFromText="180" w:rightFromText="180" w:vertAnchor="page" w:horzAnchor="margin" w:tblpY="10309"/>
         <w:tblW w:w="5078" w:type="pct"/>
         <w:tblBorders>
           <w:top w:val="single" w:sz="6" w:space="0" w:color="auto"/>
@@ -1946,14 +2858,23 @@
                 <w:color w:val="FFFFFF"/>
               </w:rPr>
             </w:pPr>
+            <w:proofErr w:type="spellStart"/>
             <w:r>
               <w:rPr>
                 <w:rStyle w:val="Strong"/>
                 <w:rFonts w:ascii="Arial" w:hAnsi="Arial" w:cs="Arial"/>
                 <w:color w:val="FFFFFF"/>
               </w:rPr>
-              <w:lastRenderedPageBreak/>
-              <w:t>Ver.Rel. No.</w:t>
+              <w:t>Ver.Rel</w:t>
+            </w:r>
+            <w:proofErr w:type="spellEnd"/>
+            <w:r>
+              <w:rPr>
+                <w:rStyle w:val="Strong"/>
+                <w:rFonts w:ascii="Arial" w:hAnsi="Arial" w:cs="Arial"/>
+                <w:color w:val="FFFFFF"/>
+              </w:rPr>
+              <w:t>. No.</w:t>
             </w:r>
           </w:p>
         </w:tc>
@@ -2630,6 +3551,32 @@
         </w:tc>
       </w:tr>
     </w:tbl>
+    <w:p/>
+    <w:p/>
+    <w:p/>
+    <w:p>
+      <w:pPr>
+        <w:pStyle w:val="TOCHeading"/>
+        <w:jc w:val="center"/>
+        <w:rPr>
+          <w:rFonts w:ascii="Arial" w:hAnsi="Arial" w:cs="Arial"/>
+        </w:rPr>
+      </w:pPr>
+    </w:p>
+    <w:p>
+      <w:pPr>
+        <w:pStyle w:val="Heading1"/>
+        <w:tabs>
+          <w:tab w:val="left" w:pos="540"/>
+        </w:tabs>
+        <w:spacing w:before="240"/>
+        <w:rPr>
+          <w:rFonts w:ascii="Arial" w:hAnsi="Arial" w:cs="Arial"/>
+        </w:rPr>
+      </w:pPr>
+      <w:bookmarkStart w:id="2" w:name="_Toc311197302"/>
+      <w:bookmarkStart w:id="3" w:name="_Toc513545819"/>
+    </w:p>
     <w:p>
       <w:pPr>
         <w:ind w:firstLine="0"/>
@@ -2676,14 +3623,41 @@
       </w:pPr>
     </w:p>
     <w:p/>
+    <w:bookmarkEnd w:id="1"/>
     <w:bookmarkEnd w:id="0"/>
-    <w:bookmarkEnd w:id="1"/>
     <w:bookmarkEnd w:id="2"/>
     <w:bookmarkEnd w:id="3"/>
     <w:p>
       <w:pPr>
         <w:ind w:firstLine="0"/>
       </w:pPr>
+    </w:p>
+    <w:p>
+      <w:pPr>
+        <w:pStyle w:val="Heading1"/>
+        <w:rPr>
+          <w:sz w:val="32"/>
+          <w:szCs w:val="32"/>
+        </w:rPr>
+      </w:pPr>
+      <w:bookmarkStart w:id="4" w:name="_Toc96768788"/>
+      <w:r>
+        <w:rPr>
+          <w:sz w:val="32"/>
+          <w:szCs w:val="32"/>
+        </w:rPr>
+        <w:t xml:space="preserve">1.0 </w:t>
+      </w:r>
+      <w:proofErr w:type="gramStart"/>
+      <w:r>
+        <w:rPr>
+          <w:sz w:val="32"/>
+          <w:szCs w:val="32"/>
+        </w:rPr>
+        <w:t>Introduction :</w:t>
+      </w:r>
+      <w:bookmarkEnd w:id="4"/>
+      <w:proofErr w:type="gramEnd"/>
     </w:p>
     <w:p>
       <w:pPr>
@@ -2694,190 +3668,258 @@
           <w:szCs w:val="36"/>
         </w:rPr>
       </w:pPr>
-      <w:r>
+    </w:p>
+    <w:p>
+      <w:pPr>
         <w:rPr>
           <w:b/>
           <w:bCs/>
           <w:sz w:val="36"/>
           <w:szCs w:val="36"/>
         </w:rPr>
-        <w:t xml:space="preserve">1.0 </w:t>
-      </w:r>
-      <w:r>
+      </w:pPr>
+    </w:p>
+    <w:p>
+      <w:pPr>
+        <w:spacing w:line="360" w:lineRule="auto"/>
+        <w:jc w:val="both"/>
+        <w:rPr>
+          <w:sz w:val="32"/>
+          <w:szCs w:val="32"/>
+        </w:rPr>
+      </w:pPr>
+      <w:r>
+        <w:rPr>
+          <w:sz w:val="32"/>
+          <w:szCs w:val="32"/>
+        </w:rPr>
+        <w:t>In this project, we are going to create a fire alert system using ATMEGA8 microcontroller and fire sensor. Fire sensors can be of any type, here fire sensor play a vital role we have different types of fire alarms</w:t>
+      </w:r>
+    </w:p>
+    <w:p>
+      <w:pPr>
+        <w:spacing w:line="360" w:lineRule="auto"/>
+        <w:jc w:val="both"/>
+        <w:rPr>
+          <w:sz w:val="32"/>
+          <w:szCs w:val="32"/>
+        </w:rPr>
+      </w:pPr>
+      <w:r>
+        <w:rPr>
+          <w:sz w:val="32"/>
+          <w:szCs w:val="32"/>
+        </w:rPr>
+        <w:t xml:space="preserve">we can use any one with respect to your project here </w:t>
+      </w:r>
+      <w:proofErr w:type="spellStart"/>
+      <w:r>
+        <w:rPr>
+          <w:sz w:val="32"/>
+          <w:szCs w:val="32"/>
+        </w:rPr>
+        <w:t>i</w:t>
+      </w:r>
+      <w:proofErr w:type="spellEnd"/>
+      <w:r>
+        <w:rPr>
+          <w:sz w:val="32"/>
+          <w:szCs w:val="32"/>
+        </w:rPr>
+        <w:t xml:space="preserve"> am using LM35 a temperature sensor when temperature level </w:t>
+      </w:r>
+      <w:proofErr w:type="gramStart"/>
+      <w:r>
+        <w:rPr>
+          <w:sz w:val="32"/>
+          <w:szCs w:val="32"/>
+        </w:rPr>
+        <w:t>exceed</w:t>
+      </w:r>
+      <w:proofErr w:type="gramEnd"/>
+      <w:r>
+        <w:rPr>
+          <w:sz w:val="32"/>
+          <w:szCs w:val="32"/>
+        </w:rPr>
+        <w:t xml:space="preserve"> the actual level fire sensor sent signal to</w:t>
+      </w:r>
+    </w:p>
+    <w:p>
+      <w:pPr>
+        <w:spacing w:line="360" w:lineRule="auto"/>
+        <w:jc w:val="both"/>
+        <w:rPr>
+          <w:sz w:val="32"/>
+          <w:szCs w:val="32"/>
+        </w:rPr>
+      </w:pPr>
+      <w:r>
+        <w:rPr>
+          <w:sz w:val="32"/>
+          <w:szCs w:val="32"/>
+        </w:rPr>
+        <w:t>microcontroller then buzzer rings after that we reset the buzzer using and fire sensor using reset button, we can use this in real time environments like hospitals</w:t>
+      </w:r>
+      <w:r>
+        <w:rPr>
+          <w:sz w:val="32"/>
+          <w:szCs w:val="32"/>
+        </w:rPr>
+        <w:t xml:space="preserve"> </w:t>
+      </w:r>
+      <w:r>
+        <w:rPr>
+          <w:sz w:val="32"/>
+          <w:szCs w:val="32"/>
+        </w:rPr>
+        <w:t xml:space="preserve">schools and shopping malls </w:t>
+      </w:r>
+      <w:proofErr w:type="gramStart"/>
+      <w:r>
+        <w:rPr>
+          <w:sz w:val="32"/>
+          <w:szCs w:val="32"/>
+        </w:rPr>
+        <w:t>etc..</w:t>
+      </w:r>
+      <w:proofErr w:type="gramEnd"/>
+    </w:p>
+    <w:p>
+      <w:pPr>
+        <w:spacing w:line="360" w:lineRule="auto"/>
+        <w:jc w:val="both"/>
+        <w:rPr>
+          <w:sz w:val="32"/>
+          <w:szCs w:val="32"/>
+        </w:rPr>
+      </w:pPr>
+      <w:r>
+        <w:rPr>
+          <w:sz w:val="32"/>
+          <w:szCs w:val="32"/>
+        </w:rPr>
+        <w:t xml:space="preserve">we are going to install the fire sensor on the servo motor. The survey will rotate the </w:t>
+      </w:r>
+      <w:proofErr w:type="gramStart"/>
+      <w:r>
+        <w:rPr>
+          <w:sz w:val="32"/>
+          <w:szCs w:val="32"/>
+        </w:rPr>
+        <w:t>180 degree</w:t>
+      </w:r>
+      <w:proofErr w:type="gramEnd"/>
+      <w:r>
+        <w:rPr>
+          <w:sz w:val="32"/>
+          <w:szCs w:val="32"/>
+        </w:rPr>
+        <w:t xml:space="preserve"> pendulum. With the fire sensor mounted on it, we get 270+ degree fire sensing vision. The survey will continue to rotate, thus providing a complete room fire alert system. We can add smoke sensors to the system for more accuracy. With it we can achieve high accuracy.</w:t>
+      </w:r>
+    </w:p>
+    <w:p>
+      <w:pPr>
+        <w:jc w:val="both"/>
+        <w:rPr>
+          <w:sz w:val="36"/>
+          <w:szCs w:val="36"/>
+        </w:rPr>
+      </w:pPr>
+      <w:r>
+        <w:rPr>
+          <w:sz w:val="36"/>
+          <w:szCs w:val="36"/>
+        </w:rPr>
+        <w:t xml:space="preserve">      </w:t>
+      </w:r>
+    </w:p>
+    <w:p>
+      <w:pPr>
+        <w:jc w:val="both"/>
+        <w:rPr>
+          <w:sz w:val="36"/>
+          <w:szCs w:val="36"/>
+        </w:rPr>
+      </w:pPr>
+    </w:p>
+    <w:p>
+      <w:pPr>
+        <w:pStyle w:val="Heading1"/>
+        <w:rPr>
+          <w:sz w:val="32"/>
+          <w:szCs w:val="32"/>
+        </w:rPr>
+      </w:pPr>
+      <w:bookmarkStart w:id="5" w:name="_Toc96768789"/>
+      <w:r>
+        <w:rPr>
+          <w:sz w:val="32"/>
+          <w:szCs w:val="32"/>
+        </w:rPr>
+        <w:t>2.0 REQUIREMENTS</w:t>
+      </w:r>
+      <w:bookmarkEnd w:id="5"/>
+    </w:p>
+    <w:p>
+      <w:pPr>
+        <w:jc w:val="both"/>
+        <w:rPr>
+          <w:sz w:val="36"/>
+          <w:szCs w:val="36"/>
+        </w:rPr>
+      </w:pPr>
+    </w:p>
+    <w:p>
+      <w:pPr>
+        <w:pStyle w:val="Heading2"/>
         <w:rPr>
           <w:b/>
           <w:bCs/>
-          <w:sz w:val="36"/>
-          <w:szCs w:val="36"/>
-        </w:rPr>
-        <w:t>Introduction :</w:t>
-      </w:r>
-    </w:p>
-    <w:p>
-      <w:pPr>
+          <w:sz w:val="28"/>
+          <w:szCs w:val="28"/>
+        </w:rPr>
+      </w:pPr>
+      <w:bookmarkStart w:id="6" w:name="_Toc96768790"/>
+      <w:proofErr w:type="gramStart"/>
+      <w:r>
         <w:rPr>
           <w:b/>
           <w:bCs/>
-          <w:sz w:val="36"/>
-          <w:szCs w:val="36"/>
-        </w:rPr>
-      </w:pPr>
-    </w:p>
-    <w:p>
-      <w:pPr>
+          <w:sz w:val="28"/>
+          <w:szCs w:val="28"/>
+        </w:rPr>
+        <w:t>2.1</w:t>
+      </w:r>
+      <w:r>
         <w:rPr>
           <w:b/>
           <w:bCs/>
-          <w:sz w:val="36"/>
-          <w:szCs w:val="36"/>
-        </w:rPr>
-      </w:pPr>
-    </w:p>
-    <w:p>
-      <w:pPr>
-        <w:spacing w:line="360" w:lineRule="auto"/>
-        <w:jc w:val="both"/>
-        <w:rPr>
-          <w:sz w:val="32"/>
-          <w:szCs w:val="32"/>
-        </w:rPr>
-      </w:pPr>
-      <w:r>
-        <w:rPr>
-          <w:sz w:val="32"/>
-          <w:szCs w:val="32"/>
-        </w:rPr>
-        <w:t>In this project, we are going to create a fire alert system using ATMEGA8 microcontroller and fire sensor. Fire sensors can be of any type, here fire sensor play a vital role we have different types of fire alarms</w:t>
-      </w:r>
-    </w:p>
-    <w:p>
-      <w:pPr>
-        <w:spacing w:line="360" w:lineRule="auto"/>
-        <w:jc w:val="both"/>
-        <w:rPr>
-          <w:sz w:val="32"/>
-          <w:szCs w:val="32"/>
-        </w:rPr>
-      </w:pPr>
-      <w:r>
-        <w:rPr>
-          <w:sz w:val="32"/>
-          <w:szCs w:val="32"/>
-        </w:rPr>
-        <w:t>we can use any one with respect to your project here i am using LM35 a temperature sensor when temperature level exceed the actual level fire sensor sent signal to</w:t>
-      </w:r>
-    </w:p>
-    <w:p>
-      <w:pPr>
-        <w:spacing w:line="360" w:lineRule="auto"/>
-        <w:jc w:val="both"/>
-        <w:rPr>
-          <w:sz w:val="32"/>
-          <w:szCs w:val="32"/>
-        </w:rPr>
-      </w:pPr>
-      <w:r>
-        <w:rPr>
-          <w:sz w:val="32"/>
-          <w:szCs w:val="32"/>
-        </w:rPr>
-        <w:t>microcontroller then buzzer rings after that we reset the buzzer using and fire sensor using reset button, we can use this in real time environments like hospitals</w:t>
-      </w:r>
-      <w:r>
-        <w:rPr>
-          <w:sz w:val="32"/>
-          <w:szCs w:val="32"/>
+          <w:sz w:val="28"/>
+          <w:szCs w:val="28"/>
         </w:rPr>
         <w:t xml:space="preserve"> </w:t>
       </w:r>
       <w:r>
-        <w:rPr>
-          <w:sz w:val="32"/>
-          <w:szCs w:val="32"/>
-        </w:rPr>
-        <w:t>schools and shopping malls etc..</w:t>
-      </w:r>
-    </w:p>
-    <w:p>
-      <w:pPr>
-        <w:spacing w:line="360" w:lineRule="auto"/>
-        <w:jc w:val="both"/>
-        <w:rPr>
-          <w:sz w:val="32"/>
-          <w:szCs w:val="32"/>
-        </w:rPr>
-      </w:pPr>
-      <w:r>
-        <w:rPr>
-          <w:sz w:val="32"/>
-          <w:szCs w:val="32"/>
-        </w:rPr>
-        <w:t xml:space="preserve">we are going to install the fire sensor on the servo motor. The survey will rotate the 180 degree pendulum. With the fire sensor mounted on it, we get </w:t>
-      </w:r>
-      <w:r>
-        <w:rPr>
-          <w:sz w:val="32"/>
-          <w:szCs w:val="32"/>
-        </w:rPr>
-        <w:lastRenderedPageBreak/>
-        <w:t>270+ degree fire sensing vision. The survey will continue to rotate, thus providing a complete room fire alert system. We can add smoke sensors to the system for more accuracy. With it we can achieve high accuracy.</w:t>
-      </w:r>
-    </w:p>
-    <w:p>
-      <w:pPr>
-        <w:jc w:val="both"/>
-        <w:rPr>
-          <w:sz w:val="36"/>
-          <w:szCs w:val="36"/>
-        </w:rPr>
-      </w:pPr>
-    </w:p>
-    <w:p>
-      <w:pPr>
-        <w:jc w:val="both"/>
-        <w:rPr>
-          <w:sz w:val="36"/>
-          <w:szCs w:val="36"/>
-        </w:rPr>
-      </w:pPr>
-    </w:p>
-    <w:p>
-      <w:pPr>
-        <w:jc w:val="both"/>
-        <w:rPr>
-          <w:sz w:val="36"/>
-          <w:szCs w:val="36"/>
-        </w:rPr>
-      </w:pPr>
-    </w:p>
-    <w:p>
-      <w:pPr>
-        <w:jc w:val="both"/>
-        <w:rPr>
-          <w:sz w:val="36"/>
-          <w:szCs w:val="36"/>
-        </w:rPr>
-      </w:pPr>
-    </w:p>
-    <w:p>
-      <w:pPr>
-        <w:jc w:val="both"/>
         <w:rPr>
           <w:b/>
           <w:bCs/>
-          <w:sz w:val="36"/>
-          <w:szCs w:val="36"/>
-        </w:rPr>
-      </w:pPr>
+          <w:sz w:val="28"/>
+          <w:szCs w:val="28"/>
+        </w:rPr>
+        <w:t xml:space="preserve"> SWOT</w:t>
+      </w:r>
+      <w:proofErr w:type="gramEnd"/>
       <w:r>
         <w:rPr>
           <w:b/>
           <w:bCs/>
-          <w:sz w:val="36"/>
-          <w:szCs w:val="36"/>
-        </w:rPr>
-        <w:t>2.1 SWOT ANALYSIS</w:t>
-      </w:r>
+          <w:sz w:val="28"/>
+          <w:szCs w:val="28"/>
+        </w:rPr>
+        <w:t xml:space="preserve"> ANALYSIS</w:t>
+      </w:r>
+      <w:bookmarkEnd w:id="6"/>
     </w:p>
     <w:p>
       <w:pPr>
@@ -2961,48 +4003,124 @@
     </w:p>
     <w:p>
       <w:pPr>
-        <w:ind w:firstLine="0"/>
-        <w:jc w:val="both"/>
-        <w:rPr>
-          <w:sz w:val="36"/>
-          <w:szCs w:val="36"/>
-        </w:rPr>
-      </w:pPr>
-      <w:r>
+        <w:pStyle w:val="Heading2"/>
         <w:rPr>
           <w:b/>
           <w:bCs/>
-          <w:sz w:val="36"/>
-          <w:szCs w:val="36"/>
-        </w:rPr>
-        <w:lastRenderedPageBreak/>
-        <w:t>2.2</w:t>
-      </w:r>
-      <w:r>
-        <w:rPr>
-          <w:sz w:val="36"/>
-          <w:szCs w:val="36"/>
-        </w:rPr>
-        <w:t xml:space="preserve"> </w:t>
-      </w:r>
+          <w:sz w:val="28"/>
+          <w:szCs w:val="28"/>
+        </w:rPr>
+      </w:pPr>
+      <w:bookmarkStart w:id="7" w:name="_Toc96768791"/>
       <w:r>
         <w:rPr>
           <w:b/>
           <w:bCs/>
-          <w:sz w:val="36"/>
-          <w:szCs w:val="36"/>
-        </w:rPr>
-        <w:t>C</w:t>
+          <w:sz w:val="28"/>
+          <w:szCs w:val="28"/>
+        </w:rPr>
+        <w:t xml:space="preserve">2.2 </w:t>
       </w:r>
       <w:r>
         <w:rPr>
           <w:b/>
           <w:bCs/>
-          <w:sz w:val="36"/>
-          <w:szCs w:val="36"/>
-        </w:rPr>
-        <w:t>omponents used in fire alarm</w:t>
-      </w:r>
+          <w:sz w:val="28"/>
+          <w:szCs w:val="28"/>
+        </w:rPr>
+        <w:t xml:space="preserve">  </w:t>
+      </w:r>
+      <w:r>
+        <w:rPr>
+          <w:b/>
+          <w:bCs/>
+          <w:sz w:val="28"/>
+          <w:szCs w:val="28"/>
+        </w:rPr>
+        <w:t>C</w:t>
+      </w:r>
+      <w:r>
+        <w:rPr>
+          <w:b/>
+          <w:bCs/>
+          <w:sz w:val="28"/>
+          <w:szCs w:val="28"/>
+        </w:rPr>
+        <w:t>OMPONENTS</w:t>
+      </w:r>
+      <w:r>
+        <w:rPr>
+          <w:b/>
+          <w:bCs/>
+          <w:sz w:val="28"/>
+          <w:szCs w:val="28"/>
+        </w:rPr>
+        <w:t xml:space="preserve"> </w:t>
+      </w:r>
+      <w:r>
+        <w:rPr>
+          <w:b/>
+          <w:bCs/>
+          <w:sz w:val="28"/>
+          <w:szCs w:val="28"/>
+        </w:rPr>
+        <w:t>USED</w:t>
+      </w:r>
+      <w:r>
+        <w:rPr>
+          <w:b/>
+          <w:bCs/>
+          <w:sz w:val="28"/>
+          <w:szCs w:val="28"/>
+        </w:rPr>
+        <w:t xml:space="preserve"> </w:t>
+      </w:r>
+      <w:r>
+        <w:rPr>
+          <w:b/>
+          <w:bCs/>
+          <w:sz w:val="28"/>
+          <w:szCs w:val="28"/>
+        </w:rPr>
+        <w:t>IN</w:t>
+      </w:r>
+      <w:r>
+        <w:rPr>
+          <w:b/>
+          <w:bCs/>
+          <w:sz w:val="28"/>
+          <w:szCs w:val="28"/>
+        </w:rPr>
+        <w:t xml:space="preserve"> </w:t>
+      </w:r>
+      <w:r>
+        <w:rPr>
+          <w:b/>
+          <w:bCs/>
+          <w:sz w:val="28"/>
+          <w:szCs w:val="28"/>
+        </w:rPr>
+        <w:t>FIRE</w:t>
+      </w:r>
+      <w:r>
+        <w:rPr>
+          <w:b/>
+          <w:bCs/>
+          <w:sz w:val="28"/>
+          <w:szCs w:val="28"/>
+        </w:rPr>
+        <w:t xml:space="preserve"> </w:t>
+      </w:r>
+      <w:r>
+        <w:rPr>
+          <w:b/>
+          <w:bCs/>
+          <w:sz w:val="28"/>
+          <w:szCs w:val="28"/>
+        </w:rPr>
+        <w:t>ALARM</w:t>
+      </w:r>
+      <w:bookmarkEnd w:id="7"/>
     </w:p>
     <w:p>
       <w:pPr>
@@ -3046,7 +4164,23 @@
           <w:sz w:val="32"/>
           <w:szCs w:val="32"/>
         </w:rPr>
-        <w:t>* it is used give power supply to circuit</w:t>
+        <w:t xml:space="preserve">* </w:t>
+      </w:r>
+      <w:proofErr w:type="gramStart"/>
+      <w:r>
+        <w:rPr>
+          <w:sz w:val="32"/>
+          <w:szCs w:val="32"/>
+        </w:rPr>
+        <w:t>it</w:t>
+      </w:r>
+      <w:proofErr w:type="gramEnd"/>
+      <w:r>
+        <w:rPr>
+          <w:sz w:val="32"/>
+          <w:szCs w:val="32"/>
+        </w:rPr>
+        <w:t xml:space="preserve"> is used give power supply to circuit</w:t>
       </w:r>
     </w:p>
     <w:p>
@@ -3089,7 +4223,24 @@
           <w:sz w:val="32"/>
           <w:szCs w:val="32"/>
         </w:rPr>
-        <w:t xml:space="preserve">* it have connected with fire sensor it rotate </w:t>
+        <w:lastRenderedPageBreak/>
+        <w:t xml:space="preserve">* </w:t>
+      </w:r>
+      <w:proofErr w:type="gramStart"/>
+      <w:r>
+        <w:rPr>
+          <w:sz w:val="32"/>
+          <w:szCs w:val="32"/>
+        </w:rPr>
+        <w:t>it</w:t>
+      </w:r>
+      <w:proofErr w:type="gramEnd"/>
+      <w:r>
+        <w:rPr>
+          <w:sz w:val="32"/>
+          <w:szCs w:val="32"/>
+        </w:rPr>
+        <w:t xml:space="preserve"> have connected with fire sensor it rotate </w:t>
       </w:r>
       <w:r>
         <w:rPr>
@@ -3181,8 +4332,17 @@
           <w:sz w:val="32"/>
           <w:szCs w:val="32"/>
         </w:rPr>
-        <w:t>* it</w:t>
-      </w:r>
+        <w:t xml:space="preserve">* </w:t>
+      </w:r>
+      <w:proofErr w:type="gramStart"/>
+      <w:r>
+        <w:rPr>
+          <w:sz w:val="32"/>
+          <w:szCs w:val="32"/>
+        </w:rPr>
+        <w:t>it</w:t>
+      </w:r>
+      <w:proofErr w:type="gramEnd"/>
       <w:r>
         <w:rPr>
           <w:sz w:val="32"/>
@@ -3287,7 +4447,25 @@
           <w:sz w:val="32"/>
           <w:szCs w:val="32"/>
         </w:rPr>
-        <w:t>* Buzzer is used to make sound and it a output to the circuit</w:t>
+        <w:t xml:space="preserve">* Buzzer is used to make sound and it </w:t>
+      </w:r>
+      <w:proofErr w:type="spellStart"/>
+      <w:proofErr w:type="gramStart"/>
+      <w:r>
+        <w:rPr>
+          <w:sz w:val="32"/>
+          <w:szCs w:val="32"/>
+        </w:rPr>
+        <w:t>a</w:t>
+      </w:r>
+      <w:proofErr w:type="spellEnd"/>
+      <w:proofErr w:type="gramEnd"/>
+      <w:r>
+        <w:rPr>
+          <w:sz w:val="32"/>
+          <w:szCs w:val="32"/>
+        </w:rPr>
+        <w:t xml:space="preserve"> output to the circuit</w:t>
       </w:r>
       <w:r>
         <w:rPr>
@@ -3312,7 +4490,23 @@
           <w:sz w:val="32"/>
           <w:szCs w:val="32"/>
         </w:rPr>
-        <w:t>* it is used to set and reset buzzer</w:t>
+        <w:t xml:space="preserve">* </w:t>
+      </w:r>
+      <w:proofErr w:type="gramStart"/>
+      <w:r>
+        <w:rPr>
+          <w:sz w:val="32"/>
+          <w:szCs w:val="32"/>
+        </w:rPr>
+        <w:t>it</w:t>
+      </w:r>
+      <w:proofErr w:type="gramEnd"/>
+      <w:r>
+        <w:rPr>
+          <w:sz w:val="32"/>
+          <w:szCs w:val="32"/>
+        </w:rPr>
+        <w:t xml:space="preserve"> is used to set and reset buzzer</w:t>
       </w:r>
     </w:p>
     <w:p>
@@ -3350,20 +4544,16 @@
         <w:ind w:firstLine="0"/>
         <w:jc w:val="both"/>
         <w:rPr>
-          <w:b/>
-          <w:bCs/>
-          <w:sz w:val="32"/>
-          <w:szCs w:val="32"/>
-        </w:rPr>
-      </w:pPr>
-      <w:r>
-        <w:rPr>
-          <w:b/>
-          <w:bCs/>
-          <w:sz w:val="32"/>
-          <w:szCs w:val="32"/>
-        </w:rPr>
-        <w:t>2.3 4W’S AND 1H</w:t>
+          <w:sz w:val="32"/>
+          <w:szCs w:val="32"/>
+        </w:rPr>
+      </w:pPr>
+      <w:r>
+        <w:rPr>
+          <w:sz w:val="32"/>
+          <w:szCs w:val="32"/>
+        </w:rPr>
+        <w:t>Fire Sensor</w:t>
       </w:r>
     </w:p>
     <w:p>
@@ -3372,12 +4562,31 @@
         <w:ind w:firstLine="0"/>
         <w:jc w:val="both"/>
         <w:rPr>
-          <w:b/>
-          <w:bCs/>
-          <w:sz w:val="32"/>
-          <w:szCs w:val="32"/>
-        </w:rPr>
-      </w:pPr>
+          <w:sz w:val="32"/>
+          <w:szCs w:val="32"/>
+        </w:rPr>
+      </w:pPr>
+      <w:r>
+        <w:rPr>
+          <w:sz w:val="32"/>
+          <w:szCs w:val="32"/>
+        </w:rPr>
+        <w:t xml:space="preserve">The fire extinguisher works by detecting smoke </w:t>
+      </w:r>
+      <w:r>
+        <w:rPr>
+          <w:sz w:val="32"/>
+          <w:szCs w:val="32"/>
+        </w:rPr>
+        <w:t>or</w:t>
+      </w:r>
+      <w:r>
+        <w:rPr>
+          <w:sz w:val="32"/>
+          <w:szCs w:val="32"/>
+        </w:rPr>
+        <w:t xml:space="preserve"> heat. These devices respond to the presence of smoke or extreme temperatures with fire. After activating the device, it will send a signal to the alarm system to perform a programmed response for that zone.</w:t>
+      </w:r>
     </w:p>
     <w:p>
       <w:pPr>
@@ -3389,13 +4598,46 @@
           <w:szCs w:val="32"/>
         </w:rPr>
       </w:pPr>
-      <w:r>
-        <w:rPr>
-          <w:sz w:val="32"/>
-          <w:szCs w:val="32"/>
-        </w:rPr>
-        <w:t>Where</w:t>
-      </w:r>
+    </w:p>
+    <w:p>
+      <w:pPr>
+        <w:pStyle w:val="Heading2"/>
+        <w:rPr>
+          <w:b/>
+          <w:bCs/>
+          <w:sz w:val="28"/>
+          <w:szCs w:val="28"/>
+        </w:rPr>
+      </w:pPr>
+      <w:bookmarkStart w:id="8" w:name="_Toc96768792"/>
+      <w:r>
+        <w:rPr>
+          <w:b/>
+          <w:bCs/>
+          <w:sz w:val="28"/>
+          <w:szCs w:val="28"/>
+        </w:rPr>
+        <w:t xml:space="preserve">2.3 </w:t>
+      </w:r>
+      <w:r>
+        <w:rPr>
+          <w:b/>
+          <w:bCs/>
+          <w:sz w:val="28"/>
+          <w:szCs w:val="28"/>
+        </w:rPr>
+        <w:t xml:space="preserve">   </w:t>
+      </w:r>
+      <w:r>
+        <w:rPr>
+          <w:b/>
+          <w:bCs/>
+          <w:sz w:val="28"/>
+          <w:szCs w:val="28"/>
+        </w:rPr>
+        <w:t>4W’S AND 1H</w:t>
+      </w:r>
+      <w:bookmarkEnd w:id="8"/>
     </w:p>
     <w:p>
       <w:pPr>
@@ -3403,17 +4645,12 @@
         <w:ind w:firstLine="0"/>
         <w:jc w:val="both"/>
         <w:rPr>
-          <w:sz w:val="32"/>
-          <w:szCs w:val="32"/>
-        </w:rPr>
-      </w:pPr>
-      <w:r>
-        <w:rPr>
-          <w:sz w:val="32"/>
-          <w:szCs w:val="32"/>
-        </w:rPr>
-        <w:t>* Fire alarm system is use this in real time environments like hospitals</w:t>
-      </w:r>
+          <w:b/>
+          <w:bCs/>
+          <w:sz w:val="32"/>
+          <w:szCs w:val="32"/>
+        </w:rPr>
+      </w:pPr>
     </w:p>
     <w:p>
       <w:pPr>
@@ -3425,24 +4662,15 @@
           <w:szCs w:val="32"/>
         </w:rPr>
       </w:pPr>
-      <w:r>
-        <w:rPr>
-          <w:sz w:val="32"/>
-          <w:szCs w:val="32"/>
-        </w:rPr>
-        <w:lastRenderedPageBreak/>
-        <w:t>schools and shopping malls etc..</w:t>
-      </w:r>
-    </w:p>
-    <w:p>
-      <w:pPr>
-        <w:spacing w:line="360" w:lineRule="auto"/>
-        <w:jc w:val="both"/>
-        <w:rPr>
-          <w:sz w:val="32"/>
-          <w:szCs w:val="32"/>
-        </w:rPr>
-      </w:pPr>
+      <w:proofErr w:type="gramStart"/>
+      <w:r>
+        <w:rPr>
+          <w:sz w:val="32"/>
+          <w:szCs w:val="32"/>
+        </w:rPr>
+        <w:t>Where</w:t>
+      </w:r>
+      <w:proofErr w:type="gramEnd"/>
     </w:p>
     <w:p>
       <w:pPr>
@@ -3459,7 +4687,8 @@
           <w:sz w:val="32"/>
           <w:szCs w:val="32"/>
         </w:rPr>
-        <w:t>When</w:t>
+        <w:lastRenderedPageBreak/>
+        <w:t>* Fire alarm system is use this in real time environments like hospitals</w:t>
       </w:r>
     </w:p>
     <w:p>
@@ -3477,22 +4706,27 @@
           <w:sz w:val="32"/>
           <w:szCs w:val="32"/>
         </w:rPr>
-        <w:t>* Fire alarm is activated when it temperature level exceed to normal level</w:t>
-      </w:r>
-      <w:r>
-        <w:rPr>
-          <w:sz w:val="32"/>
-          <w:szCs w:val="32"/>
-        </w:rPr>
-        <w:t xml:space="preserve"> </w:t>
-      </w:r>
-      <w:r>
-        <w:rPr>
-          <w:sz w:val="32"/>
-          <w:szCs w:val="32"/>
-        </w:rPr>
-        <w:t>it buzzer is activated</w:t>
-      </w:r>
+        <w:t xml:space="preserve">schools and shopping malls </w:t>
+      </w:r>
+      <w:proofErr w:type="gramStart"/>
+      <w:r>
+        <w:rPr>
+          <w:sz w:val="32"/>
+          <w:szCs w:val="32"/>
+        </w:rPr>
+        <w:t>etc..</w:t>
+      </w:r>
+      <w:proofErr w:type="gramEnd"/>
+    </w:p>
+    <w:p>
+      <w:pPr>
+        <w:spacing w:line="360" w:lineRule="auto"/>
+        <w:jc w:val="both"/>
+        <w:rPr>
+          <w:sz w:val="32"/>
+          <w:szCs w:val="32"/>
+        </w:rPr>
+      </w:pPr>
     </w:p>
     <w:p>
       <w:pPr>
@@ -3509,32 +4743,8 @@
           <w:sz w:val="32"/>
           <w:szCs w:val="32"/>
         </w:rPr>
-        <w:t xml:space="preserve">* buzzer is activated </w:t>
-      </w:r>
-      <w:r>
-        <w:rPr>
-          <w:sz w:val="32"/>
-          <w:szCs w:val="32"/>
-        </w:rPr>
-        <w:t>through</w:t>
-      </w:r>
-      <w:r>
-        <w:rPr>
-          <w:sz w:val="32"/>
-          <w:szCs w:val="32"/>
-        </w:rPr>
-        <w:t xml:space="preserve"> micro controller atmega8</w:t>
-      </w:r>
-    </w:p>
-    <w:p>
-      <w:pPr>
-        <w:spacing w:line="360" w:lineRule="auto"/>
-        <w:jc w:val="both"/>
-        <w:rPr>
-          <w:sz w:val="32"/>
-          <w:szCs w:val="32"/>
-        </w:rPr>
-      </w:pPr>
+        <w:t>When</w:t>
+      </w:r>
     </w:p>
     <w:p>
       <w:pPr>
@@ -3551,7 +4761,37 @@
           <w:sz w:val="32"/>
           <w:szCs w:val="32"/>
         </w:rPr>
-        <w:t>What</w:t>
+        <w:t xml:space="preserve">* Fire alarm is activated when </w:t>
+      </w:r>
+      <w:proofErr w:type="gramStart"/>
+      <w:r>
+        <w:rPr>
+          <w:sz w:val="32"/>
+          <w:szCs w:val="32"/>
+        </w:rPr>
+        <w:t>it</w:t>
+      </w:r>
+      <w:proofErr w:type="gramEnd"/>
+      <w:r>
+        <w:rPr>
+          <w:sz w:val="32"/>
+          <w:szCs w:val="32"/>
+        </w:rPr>
+        <w:t xml:space="preserve"> temperature level exceed to normal level</w:t>
+      </w:r>
+      <w:r>
+        <w:rPr>
+          <w:sz w:val="32"/>
+          <w:szCs w:val="32"/>
+        </w:rPr>
+        <w:t xml:space="preserve"> </w:t>
+      </w:r>
+      <w:r>
+        <w:rPr>
+          <w:sz w:val="32"/>
+          <w:szCs w:val="32"/>
+        </w:rPr>
+        <w:t>it buzzer is activated</w:t>
       </w:r>
     </w:p>
     <w:p>
@@ -3569,8 +4809,48 @@
           <w:sz w:val="32"/>
           <w:szCs w:val="32"/>
         </w:rPr>
-        <w:t>* fire alarm system using microcontroller Atmega8 and fire sensor, here fire sensor play a vital role</w:t>
-      </w:r>
+        <w:t xml:space="preserve">* </w:t>
+      </w:r>
+      <w:proofErr w:type="gramStart"/>
+      <w:r>
+        <w:rPr>
+          <w:sz w:val="32"/>
+          <w:szCs w:val="32"/>
+        </w:rPr>
+        <w:t>buzzer</w:t>
+      </w:r>
+      <w:proofErr w:type="gramEnd"/>
+      <w:r>
+        <w:rPr>
+          <w:sz w:val="32"/>
+          <w:szCs w:val="32"/>
+        </w:rPr>
+        <w:t xml:space="preserve"> is activated </w:t>
+      </w:r>
+      <w:r>
+        <w:rPr>
+          <w:sz w:val="32"/>
+          <w:szCs w:val="32"/>
+        </w:rPr>
+        <w:t>through</w:t>
+      </w:r>
+      <w:r>
+        <w:rPr>
+          <w:sz w:val="32"/>
+          <w:szCs w:val="32"/>
+        </w:rPr>
+        <w:t xml:space="preserve"> micro controller atmega8</w:t>
+      </w:r>
+    </w:p>
+    <w:p>
+      <w:pPr>
+        <w:spacing w:line="360" w:lineRule="auto"/>
+        <w:jc w:val="both"/>
+        <w:rPr>
+          <w:sz w:val="32"/>
+          <w:szCs w:val="32"/>
+        </w:rPr>
+      </w:pPr>
     </w:p>
     <w:p>
       <w:pPr>
@@ -3587,7 +4867,7 @@
           <w:sz w:val="32"/>
           <w:szCs w:val="32"/>
         </w:rPr>
-        <w:t xml:space="preserve">Who </w:t>
+        <w:t>What</w:t>
       </w:r>
     </w:p>
     <w:p>
@@ -3605,7 +4885,23 @@
           <w:sz w:val="32"/>
           <w:szCs w:val="32"/>
         </w:rPr>
-        <w:t>* Fire alarm system is use this in real time environments like hospitals</w:t>
+        <w:t xml:space="preserve">* </w:t>
+      </w:r>
+      <w:proofErr w:type="gramStart"/>
+      <w:r>
+        <w:rPr>
+          <w:sz w:val="32"/>
+          <w:szCs w:val="32"/>
+        </w:rPr>
+        <w:t>fire</w:t>
+      </w:r>
+      <w:proofErr w:type="gramEnd"/>
+      <w:r>
+        <w:rPr>
+          <w:sz w:val="32"/>
+          <w:szCs w:val="32"/>
+        </w:rPr>
+        <w:t xml:space="preserve"> alarm system using microcontroller Atmega8 and fire sensor, here fire sensor play a vital role</w:t>
       </w:r>
     </w:p>
     <w:p>
@@ -3623,7 +4919,7 @@
           <w:sz w:val="32"/>
           <w:szCs w:val="32"/>
         </w:rPr>
-        <w:t>schools and shopping malls they are used this</w:t>
+        <w:t xml:space="preserve">Who </w:t>
       </w:r>
     </w:p>
     <w:p>
@@ -3641,7 +4937,7 @@
           <w:sz w:val="32"/>
           <w:szCs w:val="32"/>
         </w:rPr>
-        <w:t>How</w:t>
+        <w:t>* Fire alarm system is use this in real time environments like hospitals</w:t>
       </w:r>
     </w:p>
     <w:p>
@@ -3659,7 +4955,59 @@
           <w:sz w:val="32"/>
           <w:szCs w:val="32"/>
         </w:rPr>
-        <w:t>* Fire alarm is independent device it not dependent on external user it work on micro controller</w:t>
+        <w:t>schools and shopping malls they are used this</w:t>
+      </w:r>
+    </w:p>
+    <w:p>
+      <w:pPr>
+        <w:spacing w:line="360" w:lineRule="auto"/>
+        <w:ind w:firstLine="0"/>
+        <w:jc w:val="both"/>
+        <w:rPr>
+          <w:sz w:val="32"/>
+          <w:szCs w:val="32"/>
+        </w:rPr>
+      </w:pPr>
+      <w:r>
+        <w:rPr>
+          <w:sz w:val="32"/>
+          <w:szCs w:val="32"/>
+        </w:rPr>
+        <w:t>How</w:t>
+      </w:r>
+    </w:p>
+    <w:p>
+      <w:pPr>
+        <w:spacing w:line="360" w:lineRule="auto"/>
+        <w:ind w:firstLine="0"/>
+        <w:jc w:val="both"/>
+        <w:rPr>
+          <w:sz w:val="32"/>
+          <w:szCs w:val="32"/>
+        </w:rPr>
+      </w:pPr>
+      <w:r>
+        <w:rPr>
+          <w:sz w:val="32"/>
+          <w:szCs w:val="32"/>
+        </w:rPr>
+        <w:t xml:space="preserve">* Fire alarm is independent device it not dependent on external user it </w:t>
+      </w:r>
+      <w:proofErr w:type="gramStart"/>
+      <w:r>
+        <w:rPr>
+          <w:sz w:val="32"/>
+          <w:szCs w:val="32"/>
+        </w:rPr>
+        <w:t>work</w:t>
+      </w:r>
+      <w:proofErr w:type="gramEnd"/>
+      <w:r>
+        <w:rPr>
+          <w:sz w:val="32"/>
+          <w:szCs w:val="32"/>
+        </w:rPr>
+        <w:t xml:space="preserve"> on micro controller</w:t>
       </w:r>
     </w:p>
     <w:p>
@@ -3729,39 +5077,119 @@
     </w:p>
     <w:p>
       <w:pPr>
-        <w:spacing w:line="360" w:lineRule="auto"/>
-        <w:ind w:firstLine="0"/>
-        <w:jc w:val="both"/>
+        <w:pStyle w:val="Heading2"/>
         <w:rPr>
           <w:b/>
           <w:bCs/>
-          <w:sz w:val="32"/>
-          <w:szCs w:val="32"/>
-        </w:rPr>
-      </w:pPr>
+          <w:sz w:val="28"/>
+          <w:szCs w:val="28"/>
+        </w:rPr>
+      </w:pPr>
+      <w:bookmarkStart w:id="9" w:name="_Toc96768793"/>
+      <w:proofErr w:type="gramStart"/>
       <w:r>
         <w:rPr>
           <w:b/>
           <w:bCs/>
-          <w:sz w:val="32"/>
-          <w:szCs w:val="32"/>
+          <w:sz w:val="28"/>
+          <w:szCs w:val="28"/>
         </w:rPr>
         <w:lastRenderedPageBreak/>
-        <w:t>2.4 Table of Requirements</w:t>
-      </w:r>
+        <w:t xml:space="preserve">2.4 </w:t>
+      </w:r>
+      <w:r>
+        <w:rPr>
+          <w:b/>
+          <w:bCs/>
+          <w:sz w:val="28"/>
+          <w:szCs w:val="28"/>
+        </w:rPr>
+        <w:t xml:space="preserve"> </w:t>
+      </w:r>
+      <w:r>
+        <w:rPr>
+          <w:b/>
+          <w:bCs/>
+          <w:sz w:val="28"/>
+          <w:szCs w:val="28"/>
+        </w:rPr>
+        <w:t>T</w:t>
+      </w:r>
+      <w:r>
+        <w:rPr>
+          <w:b/>
+          <w:bCs/>
+          <w:sz w:val="28"/>
+          <w:szCs w:val="28"/>
+        </w:rPr>
+        <w:t>ABLE</w:t>
+      </w:r>
+      <w:proofErr w:type="gramEnd"/>
+      <w:r>
+        <w:rPr>
+          <w:b/>
+          <w:bCs/>
+          <w:sz w:val="28"/>
+          <w:szCs w:val="28"/>
+        </w:rPr>
+        <w:t xml:space="preserve"> </w:t>
+      </w:r>
+      <w:r>
+        <w:rPr>
+          <w:b/>
+          <w:bCs/>
+          <w:sz w:val="28"/>
+          <w:szCs w:val="28"/>
+        </w:rPr>
+        <w:t>OF</w:t>
+      </w:r>
+      <w:r>
+        <w:rPr>
+          <w:b/>
+          <w:bCs/>
+          <w:sz w:val="28"/>
+          <w:szCs w:val="28"/>
+        </w:rPr>
+        <w:t xml:space="preserve"> R</w:t>
+      </w:r>
+      <w:r>
+        <w:rPr>
+          <w:b/>
+          <w:bCs/>
+          <w:sz w:val="28"/>
+          <w:szCs w:val="28"/>
+        </w:rPr>
+        <w:t>EQUIREMENTS</w:t>
+      </w:r>
+      <w:bookmarkEnd w:id="9"/>
     </w:p>
     <w:p>
       <w:pPr>
-        <w:spacing w:line="360" w:lineRule="auto"/>
-        <w:ind w:firstLine="0"/>
-        <w:jc w:val="both"/>
-        <w:rPr>
-          <w:b/>
-          <w:bCs/>
-          <w:sz w:val="32"/>
-          <w:szCs w:val="32"/>
-        </w:rPr>
-      </w:pPr>
+        <w:pStyle w:val="Heading3"/>
+        <w:rPr>
+          <w:rFonts w:asciiTheme="majorHAnsi" w:hAnsiTheme="majorHAnsi" w:cstheme="minorHAnsi"/>
+          <w:sz w:val="28"/>
+          <w:szCs w:val="28"/>
+        </w:rPr>
+      </w:pPr>
+      <w:bookmarkStart w:id="10" w:name="_Toc96768794"/>
+      <w:r>
+        <w:rPr>
+          <w:rFonts w:asciiTheme="majorHAnsi" w:hAnsiTheme="majorHAnsi" w:cstheme="minorHAnsi"/>
+          <w:sz w:val="28"/>
+          <w:szCs w:val="28"/>
+        </w:rPr>
+        <w:t>2.4.1 H</w:t>
+      </w:r>
+      <w:r>
+        <w:rPr>
+          <w:rFonts w:asciiTheme="majorHAnsi" w:hAnsiTheme="majorHAnsi" w:cstheme="minorHAnsi"/>
+          <w:sz w:val="28"/>
+          <w:szCs w:val="28"/>
+        </w:rPr>
+        <w:t>IGH LEVEL REQUIREMENTS</w:t>
+      </w:r>
+      <w:bookmarkEnd w:id="10"/>
     </w:p>
     <w:tbl>
       <w:tblPr>
@@ -3871,7 +5299,23 @@
                 <w:sz w:val="32"/>
                 <w:szCs w:val="32"/>
               </w:rPr>
-              <w:t>It shall be sense the fire</w:t>
+              <w:t xml:space="preserve">It shall be </w:t>
+            </w:r>
+            <w:proofErr w:type="gramStart"/>
+            <w:r>
+              <w:rPr>
+                <w:sz w:val="32"/>
+                <w:szCs w:val="32"/>
+              </w:rPr>
+              <w:t>sense</w:t>
+            </w:r>
+            <w:proofErr w:type="gramEnd"/>
+            <w:r>
+              <w:rPr>
+                <w:sz w:val="32"/>
+                <w:szCs w:val="32"/>
+              </w:rPr>
+              <w:t xml:space="preserve"> the fire</w:t>
             </w:r>
           </w:p>
         </w:tc>
@@ -3919,7 +5363,23 @@
                 <w:sz w:val="32"/>
                 <w:szCs w:val="32"/>
               </w:rPr>
-              <w:t xml:space="preserve">It shall be make sound when </w:t>
+              <w:t xml:space="preserve">It shall be </w:t>
+            </w:r>
+            <w:proofErr w:type="gramStart"/>
+            <w:r>
+              <w:rPr>
+                <w:sz w:val="32"/>
+                <w:szCs w:val="32"/>
+              </w:rPr>
+              <w:t>make</w:t>
+            </w:r>
+            <w:proofErr w:type="gramEnd"/>
+            <w:r>
+              <w:rPr>
+                <w:sz w:val="32"/>
+                <w:szCs w:val="32"/>
+              </w:rPr>
+              <w:t xml:space="preserve"> sound when </w:t>
             </w:r>
             <w:r>
               <w:rPr>
@@ -4041,14 +5501,31 @@
     </w:p>
     <w:p>
       <w:pPr>
-        <w:spacing w:line="360" w:lineRule="auto"/>
-        <w:ind w:firstLine="0"/>
-        <w:jc w:val="both"/>
-        <w:rPr>
-          <w:sz w:val="32"/>
-          <w:szCs w:val="32"/>
-        </w:rPr>
-      </w:pPr>
+        <w:pStyle w:val="Heading3"/>
+        <w:rPr>
+          <w:rFonts w:asciiTheme="majorHAnsi" w:hAnsiTheme="majorHAnsi"/>
+          <w:sz w:val="28"/>
+          <w:szCs w:val="28"/>
+        </w:rPr>
+      </w:pPr>
+      <w:bookmarkStart w:id="11" w:name="_Toc96768795"/>
+      <w:r>
+        <w:rPr>
+          <w:rFonts w:asciiTheme="majorHAnsi" w:hAnsiTheme="majorHAnsi"/>
+          <w:sz w:val="28"/>
+          <w:szCs w:val="28"/>
+        </w:rPr>
+        <w:t>2.4.2 L</w:t>
+      </w:r>
+      <w:r>
+        <w:rPr>
+          <w:rFonts w:asciiTheme="majorHAnsi" w:hAnsiTheme="majorHAnsi"/>
+          <w:sz w:val="28"/>
+          <w:szCs w:val="28"/>
+        </w:rPr>
+        <w:t>OW LEVEL REQUIREMENTS</w:t>
+      </w:r>
+      <w:bookmarkEnd w:id="11"/>
     </w:p>
     <w:tbl>
       <w:tblPr>
@@ -4673,7 +6150,23 @@
                 <w:sz w:val="32"/>
                 <w:szCs w:val="32"/>
               </w:rPr>
-              <w:t>It have ADC to convert signals</w:t>
+              <w:t xml:space="preserve">It </w:t>
+            </w:r>
+            <w:proofErr w:type="gramStart"/>
+            <w:r>
+              <w:rPr>
+                <w:sz w:val="32"/>
+                <w:szCs w:val="32"/>
+              </w:rPr>
+              <w:t>have</w:t>
+            </w:r>
+            <w:proofErr w:type="gramEnd"/>
+            <w:r>
+              <w:rPr>
+                <w:sz w:val="32"/>
+                <w:szCs w:val="32"/>
+              </w:rPr>
+              <w:t xml:space="preserve"> ADC to convert signals</w:t>
             </w:r>
           </w:p>
         </w:tc>
@@ -4718,26 +6211,22 @@
     </w:p>
     <w:p>
       <w:pPr>
-        <w:spacing w:line="360" w:lineRule="auto"/>
-        <w:ind w:firstLine="0"/>
-        <w:jc w:val="both"/>
-        <w:rPr>
-          <w:b/>
-          <w:bCs/>
-          <w:sz w:val="32"/>
-          <w:szCs w:val="32"/>
-        </w:rPr>
-      </w:pPr>
-      <w:r>
-        <w:rPr>
-          <w:b/>
-          <w:bCs/>
+        <w:pStyle w:val="Heading1"/>
+        <w:rPr>
+          <w:sz w:val="32"/>
+          <w:szCs w:val="32"/>
+        </w:rPr>
+      </w:pPr>
+      <w:bookmarkStart w:id="12" w:name="_Toc96768796"/>
+      <w:r>
+        <w:rPr>
           <w:sz w:val="32"/>
           <w:szCs w:val="32"/>
         </w:rPr>
         <w:lastRenderedPageBreak/>
         <w:t>3.0 Architecture</w:t>
       </w:r>
+      <w:bookmarkEnd w:id="12"/>
     </w:p>
     <w:p>
       <w:pPr>
@@ -4856,15 +6345,6 @@
           <w:szCs w:val="32"/>
         </w:rPr>
       </w:pPr>
-      <w:r>
-        <w:rPr>
-          <w:b/>
-          <w:bCs/>
-          <w:sz w:val="32"/>
-          <w:szCs w:val="32"/>
-        </w:rPr>
-        <w:t>4.0 Simulation</w:t>
-      </w:r>
     </w:p>
     <w:p>
       <w:pPr>
@@ -4872,6 +6352,90 @@
         <w:ind w:firstLine="0"/>
         <w:jc w:val="both"/>
         <w:rPr>
+          <w:b/>
+          <w:bCs/>
+          <w:sz w:val="32"/>
+          <w:szCs w:val="32"/>
+        </w:rPr>
+      </w:pPr>
+    </w:p>
+    <w:p>
+      <w:pPr>
+        <w:spacing w:line="360" w:lineRule="auto"/>
+        <w:ind w:firstLine="0"/>
+        <w:jc w:val="both"/>
+        <w:rPr>
+          <w:b/>
+          <w:bCs/>
+          <w:sz w:val="32"/>
+          <w:szCs w:val="32"/>
+        </w:rPr>
+      </w:pPr>
+    </w:p>
+    <w:p>
+      <w:pPr>
+        <w:spacing w:line="360" w:lineRule="auto"/>
+        <w:ind w:firstLine="0"/>
+        <w:jc w:val="both"/>
+        <w:rPr>
+          <w:b/>
+          <w:bCs/>
+          <w:sz w:val="32"/>
+          <w:szCs w:val="32"/>
+        </w:rPr>
+      </w:pPr>
+    </w:p>
+    <w:p>
+      <w:pPr>
+        <w:spacing w:line="360" w:lineRule="auto"/>
+        <w:ind w:firstLine="0"/>
+        <w:jc w:val="both"/>
+        <w:rPr>
+          <w:b/>
+          <w:bCs/>
+          <w:sz w:val="32"/>
+          <w:szCs w:val="32"/>
+        </w:rPr>
+      </w:pPr>
+    </w:p>
+    <w:p>
+      <w:pPr>
+        <w:spacing w:line="360" w:lineRule="auto"/>
+        <w:ind w:firstLine="0"/>
+        <w:jc w:val="both"/>
+        <w:rPr>
+          <w:b/>
+          <w:bCs/>
+          <w:sz w:val="32"/>
+          <w:szCs w:val="32"/>
+        </w:rPr>
+      </w:pPr>
+    </w:p>
+    <w:p>
+      <w:pPr>
+        <w:pStyle w:val="Heading1"/>
+        <w:rPr>
+          <w:sz w:val="32"/>
+          <w:szCs w:val="32"/>
+        </w:rPr>
+      </w:pPr>
+      <w:bookmarkStart w:id="13" w:name="_Toc96768797"/>
+      <w:r>
+        <w:rPr>
+          <w:sz w:val="32"/>
+          <w:szCs w:val="32"/>
+        </w:rPr>
+        <w:lastRenderedPageBreak/>
+        <w:t>4.0 Simulation</w:t>
+      </w:r>
+      <w:bookmarkEnd w:id="13"/>
+    </w:p>
+    <w:p>
+      <w:pPr>
+        <w:spacing w:line="360" w:lineRule="auto"/>
+        <w:ind w:firstLine="0"/>
+        <w:jc w:val="both"/>
+        <w:rPr>
           <w:sz w:val="32"/>
           <w:szCs w:val="32"/>
         </w:rPr>
@@ -4880,7 +6444,6 @@
         <w:rPr>
           <w:noProof/>
         </w:rPr>
-        <w:lastRenderedPageBreak/>
         <w:drawing>
           <wp:inline distT="0" distB="0" distL="0" distR="0" wp14:anchorId="756BFE6B" wp14:editId="69204843">
             <wp:extent cx="6457950" cy="5310505"/>
@@ -4930,6 +6493,28 @@
           </wp:inline>
         </w:drawing>
       </w:r>
+    </w:p>
+    <w:p>
+      <w:pPr>
+        <w:spacing w:line="360" w:lineRule="auto"/>
+        <w:ind w:firstLine="0"/>
+        <w:jc w:val="both"/>
+        <w:rPr>
+          <w:sz w:val="32"/>
+          <w:szCs w:val="32"/>
+        </w:rPr>
+      </w:pPr>
+    </w:p>
+    <w:p>
+      <w:pPr>
+        <w:spacing w:line="360" w:lineRule="auto"/>
+        <w:ind w:firstLine="0"/>
+        <w:jc w:val="both"/>
+        <w:rPr>
+          <w:sz w:val="32"/>
+          <w:szCs w:val="32"/>
+        </w:rPr>
+      </w:pPr>
     </w:p>
     <w:sectPr>
       <w:headerReference w:type="default" r:id="rId19"/>
@@ -6333,6 +7918,345 @@
       </w:rPr>
     </w:lvl>
   </w:abstractNum>
+  <w:abstractNum w:abstractNumId="9" w15:restartNumberingAfterBreak="0">
+    <w:nsid w:val="091101EE"/>
+    <w:multiLevelType w:val="hybridMultilevel"/>
+    <w:tmpl w:val="207807C6"/>
+    <w:lvl w:ilvl="0" w:tplc="04090001">
+      <w:start w:val="3"/>
+      <w:numFmt w:val="bullet"/>
+      <w:lvlText w:val=""/>
+      <w:lvlJc w:val="left"/>
+      <w:pPr>
+        <w:ind w:left="720" w:hanging="360"/>
+      </w:pPr>
+      <w:rPr>
+        <w:rFonts w:ascii="Symbol" w:eastAsia="Times New Roman" w:hAnsi="Symbol" w:cs="Times New Roman" w:hint="default"/>
+      </w:rPr>
+    </w:lvl>
+    <w:lvl w:ilvl="1" w:tplc="04090003" w:tentative="1">
+      <w:start w:val="1"/>
+      <w:numFmt w:val="bullet"/>
+      <w:lvlText w:val="o"/>
+      <w:lvlJc w:val="left"/>
+      <w:pPr>
+        <w:ind w:left="1440" w:hanging="360"/>
+      </w:pPr>
+      <w:rPr>
+        <w:rFonts w:ascii="Courier New" w:hAnsi="Courier New" w:cs="Courier New" w:hint="default"/>
+      </w:rPr>
+    </w:lvl>
+    <w:lvl w:ilvl="2" w:tplc="04090005" w:tentative="1">
+      <w:start w:val="1"/>
+      <w:numFmt w:val="bullet"/>
+      <w:lvlText w:val=""/>
+      <w:lvlJc w:val="left"/>
+      <w:pPr>
+        <w:ind w:left="2160" w:hanging="360"/>
+      </w:pPr>
+      <w:rPr>
+        <w:rFonts w:ascii="Wingdings" w:hAnsi="Wingdings" w:hint="default"/>
+      </w:rPr>
+    </w:lvl>
+    <w:lvl w:ilvl="3" w:tplc="04090001" w:tentative="1">
+      <w:start w:val="1"/>
+      <w:numFmt w:val="bullet"/>
+      <w:lvlText w:val=""/>
+      <w:lvlJc w:val="left"/>
+      <w:pPr>
+        <w:ind w:left="2880" w:hanging="360"/>
+      </w:pPr>
+      <w:rPr>
+        <w:rFonts w:ascii="Symbol" w:hAnsi="Symbol" w:hint="default"/>
+      </w:rPr>
+    </w:lvl>
+    <w:lvl w:ilvl="4" w:tplc="04090003" w:tentative="1">
+      <w:start w:val="1"/>
+      <w:numFmt w:val="bullet"/>
+      <w:lvlText w:val="o"/>
+      <w:lvlJc w:val="left"/>
+      <w:pPr>
+        <w:ind w:left="3600" w:hanging="360"/>
+      </w:pPr>
+      <w:rPr>
+        <w:rFonts w:ascii="Courier New" w:hAnsi="Courier New" w:cs="Courier New" w:hint="default"/>
+      </w:rPr>
+    </w:lvl>
+    <w:lvl w:ilvl="5" w:tplc="04090005" w:tentative="1">
+      <w:start w:val="1"/>
+      <w:numFmt w:val="bullet"/>
+      <w:lvlText w:val=""/>
+      <w:lvlJc w:val="left"/>
+      <w:pPr>
+        <w:ind w:left="4320" w:hanging="360"/>
+      </w:pPr>
+      <w:rPr>
+        <w:rFonts w:ascii="Wingdings" w:hAnsi="Wingdings" w:hint="default"/>
+      </w:rPr>
+    </w:lvl>
+    <w:lvl w:ilvl="6" w:tplc="04090001" w:tentative="1">
+      <w:start w:val="1"/>
+      <w:numFmt w:val="bullet"/>
+      <w:lvlText w:val=""/>
+      <w:lvlJc w:val="left"/>
+      <w:pPr>
+        <w:ind w:left="5040" w:hanging="360"/>
+      </w:pPr>
+      <w:rPr>
+        <w:rFonts w:ascii="Symbol" w:hAnsi="Symbol" w:hint="default"/>
+      </w:rPr>
+    </w:lvl>
+    <w:lvl w:ilvl="7" w:tplc="04090003" w:tentative="1">
+      <w:start w:val="1"/>
+      <w:numFmt w:val="bullet"/>
+      <w:lvlText w:val="o"/>
+      <w:lvlJc w:val="left"/>
+      <w:pPr>
+        <w:ind w:left="5760" w:hanging="360"/>
+      </w:pPr>
+      <w:rPr>
+        <w:rFonts w:ascii="Courier New" w:hAnsi="Courier New" w:cs="Courier New" w:hint="default"/>
+      </w:rPr>
+    </w:lvl>
+    <w:lvl w:ilvl="8" w:tplc="04090005" w:tentative="1">
+      <w:start w:val="1"/>
+      <w:numFmt w:val="bullet"/>
+      <w:lvlText w:val=""/>
+      <w:lvlJc w:val="left"/>
+      <w:pPr>
+        <w:ind w:left="6480" w:hanging="360"/>
+      </w:pPr>
+      <w:rPr>
+        <w:rFonts w:ascii="Wingdings" w:hAnsi="Wingdings" w:hint="default"/>
+      </w:rPr>
+    </w:lvl>
+  </w:abstractNum>
+  <w:abstractNum w:abstractNumId="10" w15:restartNumberingAfterBreak="0">
+    <w:nsid w:val="105948F0"/>
+    <w:multiLevelType w:val="hybridMultilevel"/>
+    <w:tmpl w:val="4A0E8056"/>
+    <w:lvl w:ilvl="0" w:tplc="04090001">
+      <w:start w:val="3"/>
+      <w:numFmt w:val="bullet"/>
+      <w:lvlText w:val=""/>
+      <w:lvlJc w:val="left"/>
+      <w:pPr>
+        <w:ind w:left="720" w:hanging="360"/>
+      </w:pPr>
+      <w:rPr>
+        <w:rFonts w:ascii="Symbol" w:eastAsia="Times New Roman" w:hAnsi="Symbol" w:cs="Times New Roman" w:hint="default"/>
+      </w:rPr>
+    </w:lvl>
+    <w:lvl w:ilvl="1" w:tplc="04090003" w:tentative="1">
+      <w:start w:val="1"/>
+      <w:numFmt w:val="bullet"/>
+      <w:lvlText w:val="o"/>
+      <w:lvlJc w:val="left"/>
+      <w:pPr>
+        <w:ind w:left="1440" w:hanging="360"/>
+      </w:pPr>
+      <w:rPr>
+        <w:rFonts w:ascii="Courier New" w:hAnsi="Courier New" w:cs="Courier New" w:hint="default"/>
+      </w:rPr>
+    </w:lvl>
+    <w:lvl w:ilvl="2" w:tplc="04090005" w:tentative="1">
+      <w:start w:val="1"/>
+      <w:numFmt w:val="bullet"/>
+      <w:lvlText w:val=""/>
+      <w:lvlJc w:val="left"/>
+      <w:pPr>
+        <w:ind w:left="2160" w:hanging="360"/>
+      </w:pPr>
+      <w:rPr>
+        <w:rFonts w:ascii="Wingdings" w:hAnsi="Wingdings" w:hint="default"/>
+      </w:rPr>
+    </w:lvl>
+    <w:lvl w:ilvl="3" w:tplc="04090001" w:tentative="1">
+      <w:start w:val="1"/>
+      <w:numFmt w:val="bullet"/>
+      <w:lvlText w:val=""/>
+      <w:lvlJc w:val="left"/>
+      <w:pPr>
+        <w:ind w:left="2880" w:hanging="360"/>
+      </w:pPr>
+      <w:rPr>
+        <w:rFonts w:ascii="Symbol" w:hAnsi="Symbol" w:hint="default"/>
+      </w:rPr>
+    </w:lvl>
+    <w:lvl w:ilvl="4" w:tplc="04090003" w:tentative="1">
+      <w:start w:val="1"/>
+      <w:numFmt w:val="bullet"/>
+      <w:lvlText w:val="o"/>
+      <w:lvlJc w:val="left"/>
+      <w:pPr>
+        <w:ind w:left="3600" w:hanging="360"/>
+      </w:pPr>
+      <w:rPr>
+        <w:rFonts w:ascii="Courier New" w:hAnsi="Courier New" w:cs="Courier New" w:hint="default"/>
+      </w:rPr>
+    </w:lvl>
+    <w:lvl w:ilvl="5" w:tplc="04090005" w:tentative="1">
+      <w:start w:val="1"/>
+      <w:numFmt w:val="bullet"/>
+      <w:lvlText w:val=""/>
+      <w:lvlJc w:val="left"/>
+      <w:pPr>
+        <w:ind w:left="4320" w:hanging="360"/>
+      </w:pPr>
+      <w:rPr>
+        <w:rFonts w:ascii="Wingdings" w:hAnsi="Wingdings" w:hint="default"/>
+      </w:rPr>
+    </w:lvl>
+    <w:lvl w:ilvl="6" w:tplc="04090001" w:tentative="1">
+      <w:start w:val="1"/>
+      <w:numFmt w:val="bullet"/>
+      <w:lvlText w:val=""/>
+      <w:lvlJc w:val="left"/>
+      <w:pPr>
+        <w:ind w:left="5040" w:hanging="360"/>
+      </w:pPr>
+      <w:rPr>
+        <w:rFonts w:ascii="Symbol" w:hAnsi="Symbol" w:hint="default"/>
+      </w:rPr>
+    </w:lvl>
+    <w:lvl w:ilvl="7" w:tplc="04090003" w:tentative="1">
+      <w:start w:val="1"/>
+      <w:numFmt w:val="bullet"/>
+      <w:lvlText w:val="o"/>
+      <w:lvlJc w:val="left"/>
+      <w:pPr>
+        <w:ind w:left="5760" w:hanging="360"/>
+      </w:pPr>
+      <w:rPr>
+        <w:rFonts w:ascii="Courier New" w:hAnsi="Courier New" w:cs="Courier New" w:hint="default"/>
+      </w:rPr>
+    </w:lvl>
+    <w:lvl w:ilvl="8" w:tplc="04090005" w:tentative="1">
+      <w:start w:val="1"/>
+      <w:numFmt w:val="bullet"/>
+      <w:lvlText w:val=""/>
+      <w:lvlJc w:val="left"/>
+      <w:pPr>
+        <w:ind w:left="6480" w:hanging="360"/>
+      </w:pPr>
+      <w:rPr>
+        <w:rFonts w:ascii="Wingdings" w:hAnsi="Wingdings" w:hint="default"/>
+      </w:rPr>
+    </w:lvl>
+  </w:abstractNum>
+  <w:abstractNum w:abstractNumId="11" w15:restartNumberingAfterBreak="0">
+    <w:nsid w:val="61D44CBD"/>
+    <w:multiLevelType w:val="hybridMultilevel"/>
+    <w:tmpl w:val="78E2FD3E"/>
+    <w:lvl w:ilvl="0" w:tplc="04090001">
+      <w:start w:val="3"/>
+      <w:numFmt w:val="bullet"/>
+      <w:lvlText w:val=""/>
+      <w:lvlJc w:val="left"/>
+      <w:pPr>
+        <w:ind w:left="720" w:hanging="360"/>
+      </w:pPr>
+      <w:rPr>
+        <w:rFonts w:ascii="Symbol" w:eastAsia="Times New Roman" w:hAnsi="Symbol" w:cs="Times New Roman" w:hint="default"/>
+      </w:rPr>
+    </w:lvl>
+    <w:lvl w:ilvl="1" w:tplc="04090003" w:tentative="1">
+      <w:start w:val="1"/>
+      <w:numFmt w:val="bullet"/>
+      <w:lvlText w:val="o"/>
+      <w:lvlJc w:val="left"/>
+      <w:pPr>
+        <w:ind w:left="1440" w:hanging="360"/>
+      </w:pPr>
+      <w:rPr>
+        <w:rFonts w:ascii="Courier New" w:hAnsi="Courier New" w:cs="Courier New" w:hint="default"/>
+      </w:rPr>
+    </w:lvl>
+    <w:lvl w:ilvl="2" w:tplc="04090005" w:tentative="1">
+      <w:start w:val="1"/>
+      <w:numFmt w:val="bullet"/>
+      <w:lvlText w:val=""/>
+      <w:lvlJc w:val="left"/>
+      <w:pPr>
+        <w:ind w:left="2160" w:hanging="360"/>
+      </w:pPr>
+      <w:rPr>
+        <w:rFonts w:ascii="Wingdings" w:hAnsi="Wingdings" w:hint="default"/>
+      </w:rPr>
+    </w:lvl>
+    <w:lvl w:ilvl="3" w:tplc="04090001" w:tentative="1">
+      <w:start w:val="1"/>
+      <w:numFmt w:val="bullet"/>
+      <w:lvlText w:val=""/>
+      <w:lvlJc w:val="left"/>
+      <w:pPr>
+        <w:ind w:left="2880" w:hanging="360"/>
+      </w:pPr>
+      <w:rPr>
+        <w:rFonts w:ascii="Symbol" w:hAnsi="Symbol" w:hint="default"/>
+      </w:rPr>
+    </w:lvl>
+    <w:lvl w:ilvl="4" w:tplc="04090003" w:tentative="1">
+      <w:start w:val="1"/>
+      <w:numFmt w:val="bullet"/>
+      <w:lvlText w:val="o"/>
+      <w:lvlJc w:val="left"/>
+      <w:pPr>
+        <w:ind w:left="3600" w:hanging="360"/>
+      </w:pPr>
+      <w:rPr>
+        <w:rFonts w:ascii="Courier New" w:hAnsi="Courier New" w:cs="Courier New" w:hint="default"/>
+      </w:rPr>
+    </w:lvl>
+    <w:lvl w:ilvl="5" w:tplc="04090005" w:tentative="1">
+      <w:start w:val="1"/>
+      <w:numFmt w:val="bullet"/>
+      <w:lvlText w:val=""/>
+      <w:lvlJc w:val="left"/>
+      <w:pPr>
+        <w:ind w:left="4320" w:hanging="360"/>
+      </w:pPr>
+      <w:rPr>
+        <w:rFonts w:ascii="Wingdings" w:hAnsi="Wingdings" w:hint="default"/>
+      </w:rPr>
+    </w:lvl>
+    <w:lvl w:ilvl="6" w:tplc="04090001" w:tentative="1">
+      <w:start w:val="1"/>
+      <w:numFmt w:val="bullet"/>
+      <w:lvlText w:val=""/>
+      <w:lvlJc w:val="left"/>
+      <w:pPr>
+        <w:ind w:left="5040" w:hanging="360"/>
+      </w:pPr>
+      <w:rPr>
+        <w:rFonts w:ascii="Symbol" w:hAnsi="Symbol" w:hint="default"/>
+      </w:rPr>
+    </w:lvl>
+    <w:lvl w:ilvl="7" w:tplc="04090003" w:tentative="1">
+      <w:start w:val="1"/>
+      <w:numFmt w:val="bullet"/>
+      <w:lvlText w:val="o"/>
+      <w:lvlJc w:val="left"/>
+      <w:pPr>
+        <w:ind w:left="5760" w:hanging="360"/>
+      </w:pPr>
+      <w:rPr>
+        <w:rFonts w:ascii="Courier New" w:hAnsi="Courier New" w:cs="Courier New" w:hint="default"/>
+      </w:rPr>
+    </w:lvl>
+    <w:lvl w:ilvl="8" w:tplc="04090005" w:tentative="1">
+      <w:start w:val="1"/>
+      <w:numFmt w:val="bullet"/>
+      <w:lvlText w:val=""/>
+      <w:lvlJc w:val="left"/>
+      <w:pPr>
+        <w:ind w:left="6480" w:hanging="360"/>
+      </w:pPr>
+      <w:rPr>
+        <w:rFonts w:ascii="Wingdings" w:hAnsi="Wingdings" w:hint="default"/>
+      </w:rPr>
+    </w:lvl>
+  </w:abstractNum>
   <w:num w:numId="1">
     <w:abstractNumId w:val="0"/>
     <w:lvlOverride w:ilvl="0"/>
@@ -6387,6 +8311,15 @@
   </w:num>
   <w:num w:numId="10">
     <w:abstractNumId w:val="7"/>
+  </w:num>
+  <w:num w:numId="11">
+    <w:abstractNumId w:val="11"/>
+  </w:num>
+  <w:num w:numId="12">
+    <w:abstractNumId w:val="10"/>
+  </w:num>
+  <w:num w:numId="13">
+    <w:abstractNumId w:val="9"/>
   </w:num>
 </w:numbering>
 </file>
@@ -6818,7 +8751,6 @@
     <w:next w:val="Normal"/>
     <w:link w:val="Heading2Char"/>
     <w:uiPriority w:val="9"/>
-    <w:semiHidden/>
     <w:unhideWhenUsed/>
     <w:qFormat/>
     <w:pPr>
@@ -6838,7 +8770,6 @@
     <w:next w:val="Normal"/>
     <w:link w:val="Heading3Char"/>
     <w:uiPriority w:val="9"/>
-    <w:semiHidden/>
     <w:unhideWhenUsed/>
     <w:qFormat/>
     <w:pPr>
@@ -8226,6 +10157,18 @@
       </w:rPr>
     </w:tblStylePr>
   </w:style>
+  <w:style w:type="character" w:styleId="UnresolvedMention">
+    <w:name w:val="Unresolved Mention"/>
+    <w:basedOn w:val="DefaultParagraphFont"/>
+    <w:uiPriority w:val="99"/>
+    <w:semiHidden/>
+    <w:unhideWhenUsed/>
+    <w:rsid w:val="00887A64"/>
+    <w:rPr>
+      <w:color w:val="605E5C"/>
+      <w:shd w:val="clear" w:color="auto" w:fill="E1DFDD"/>
+    </w:rPr>
+  </w:style>
 </w:styles>
 </file>
 

--- a/Project/1_Requirements/Project_Report.docx
+++ b/Project/1_Requirements/Project_Report.docx
@@ -1975,10 +1975,15 @@
         </w:rPr>
       </w:pPr>
     </w:p>
-    <w:bookmarkStart w:id="0" w:name="_Toc229764175" w:displacedByCustomXml="next"/>
-    <w:bookmarkStart w:id="1" w:name="_Toc229759047" w:displacedByCustomXml="next"/>
+    <w:bookmarkStart w:id="0" w:name="_Toc229759047" w:displacedByCustomXml="next"/>
+    <w:bookmarkStart w:id="1" w:name="_Toc229764175" w:displacedByCustomXml="next"/>
     <w:sdt>
       <w:sdtPr>
+        <w:rPr>
+          <w:rFonts w:ascii="Calibri" w:hAnsi="Calibri"/>
+          <w:sz w:val="22"/>
+          <w:szCs w:val="22"/>
+        </w:rPr>
         <w:id w:val="337276415"/>
         <w:docPartObj>
           <w:docPartGallery w:val="Table of Contents"/>
@@ -1987,10 +1992,9 @@
       </w:sdtPr>
       <w:sdtEndPr>
         <w:rPr>
-          <w:rFonts w:ascii="Calibri" w:hAnsi="Calibri"/>
+          <w:b w:val="0"/>
+          <w:bCs w:val="0"/>
           <w:noProof/>
-          <w:sz w:val="22"/>
-          <w:szCs w:val="22"/>
         </w:rPr>
       </w:sdtEndPr>
       <w:sdtContent>
@@ -2028,7 +2032,7 @@
           <w:r>
             <w:fldChar w:fldCharType="separate"/>
           </w:r>
-          <w:hyperlink w:anchor="_Toc96768788" w:history="1">
+          <w:hyperlink w:anchor="_Toc97652755" w:history="1">
             <w:r>
               <w:rPr>
                 <w:rStyle w:val="Hyperlink"/>
@@ -2055,7 +2059,7 @@
                 <w:noProof/>
                 <w:webHidden/>
               </w:rPr>
-              <w:instrText xml:space="preserve"> PAGEREF _Toc96768788 \h </w:instrText>
+              <w:instrText xml:space="preserve"> PAGEREF _Toc97652755 \h </w:instrText>
             </w:r>
             <w:r>
               <w:rPr>
@@ -2103,7 +2107,7 @@
               <w:lang w:bidi="ar-SA"/>
             </w:rPr>
           </w:pPr>
-          <w:hyperlink w:anchor="_Toc96768789" w:history="1">
+          <w:hyperlink w:anchor="_Toc97652756" w:history="1">
             <w:r>
               <w:rPr>
                 <w:rStyle w:val="Hyperlink"/>
@@ -2130,7 +2134,7 @@
                 <w:noProof/>
                 <w:webHidden/>
               </w:rPr>
-              <w:instrText xml:space="preserve"> PAGEREF _Toc96768789 \h </w:instrText>
+              <w:instrText xml:space="preserve"> PAGEREF _Toc97652756 \h </w:instrText>
             </w:r>
             <w:r>
               <w:rPr>
@@ -2150,7 +2154,7 @@
                 <w:noProof/>
                 <w:webHidden/>
               </w:rPr>
-              <w:t>3</w:t>
+              <w:t>4</w:t>
             </w:r>
             <w:r>
               <w:rPr>
@@ -2176,7 +2180,7 @@
               <w:lang w:bidi="ar-SA"/>
             </w:rPr>
           </w:pPr>
-          <w:hyperlink w:anchor="_Toc96768790" w:history="1">
+          <w:hyperlink w:anchor="_Toc97652757" w:history="1">
             <w:r>
               <w:rPr>
                 <w:rStyle w:val="Hyperlink"/>
@@ -2205,7 +2209,7 @@
                 <w:noProof/>
                 <w:webHidden/>
               </w:rPr>
-              <w:instrText xml:space="preserve"> PAGEREF _Toc96768790 \h </w:instrText>
+              <w:instrText xml:space="preserve"> PAGEREF _Toc97652757 \h </w:instrText>
             </w:r>
             <w:r>
               <w:rPr>
@@ -2251,7 +2255,7 @@
               <w:lang w:bidi="ar-SA"/>
             </w:rPr>
           </w:pPr>
-          <w:hyperlink w:anchor="_Toc96768791" w:history="1">
+          <w:hyperlink w:anchor="_Toc97652758" w:history="1">
             <w:r>
               <w:rPr>
                 <w:rStyle w:val="Hyperlink"/>
@@ -2259,25 +2263,7 @@
                 <w:bCs/>
                 <w:noProof/>
               </w:rPr>
-              <w:t>2.2   COMPONEN</w:t>
-            </w:r>
-            <w:r>
-              <w:rPr>
-                <w:rStyle w:val="Hyperlink"/>
-                <w:b/>
-                <w:bCs/>
-                <w:noProof/>
-              </w:rPr>
-              <w:t>T</w:t>
-            </w:r>
-            <w:r>
-              <w:rPr>
-                <w:rStyle w:val="Hyperlink"/>
-                <w:b/>
-                <w:bCs/>
-                <w:noProof/>
-              </w:rPr>
-              <w:t>S USED IN FIRE ALARM</w:t>
+              <w:t>2.2   COMPONENTS USED IN FIRE ALARM</w:t>
             </w:r>
             <w:r>
               <w:rPr>
@@ -2298,7 +2284,7 @@
                 <w:noProof/>
                 <w:webHidden/>
               </w:rPr>
-              <w:instrText xml:space="preserve"> PAGEREF _Toc96768791 \h </w:instrText>
+              <w:instrText xml:space="preserve"> PAGEREF _Toc97652758 \h </w:instrText>
             </w:r>
             <w:r>
               <w:rPr>
@@ -2344,7 +2330,7 @@
               <w:lang w:bidi="ar-SA"/>
             </w:rPr>
           </w:pPr>
-          <w:hyperlink w:anchor="_Toc96768792" w:history="1">
+          <w:hyperlink w:anchor="_Toc97652759" w:history="1">
             <w:r>
               <w:rPr>
                 <w:rStyle w:val="Hyperlink"/>
@@ -2373,7 +2359,7 @@
                 <w:noProof/>
                 <w:webHidden/>
               </w:rPr>
-              <w:instrText xml:space="preserve"> PAGEREF _Toc96768792 \h </w:instrText>
+              <w:instrText xml:space="preserve"> PAGEREF _Toc97652759 \h </w:instrText>
             </w:r>
             <w:r>
               <w:rPr>
@@ -2419,7 +2405,7 @@
               <w:lang w:bidi="ar-SA"/>
             </w:rPr>
           </w:pPr>
-          <w:hyperlink w:anchor="_Toc96768793" w:history="1">
+          <w:hyperlink w:anchor="_Toc97652760" w:history="1">
             <w:r>
               <w:rPr>
                 <w:rStyle w:val="Hyperlink"/>
@@ -2448,7 +2434,7 @@
                 <w:noProof/>
                 <w:webHidden/>
               </w:rPr>
-              <w:instrText xml:space="preserve"> PAGEREF _Toc96768793 \h </w:instrText>
+              <w:instrText xml:space="preserve"> PAGEREF _Toc97652760 \h </w:instrText>
             </w:r>
             <w:r>
               <w:rPr>
@@ -2495,7 +2481,7 @@
               <w:lang w:bidi="ar-SA"/>
             </w:rPr>
           </w:pPr>
-          <w:hyperlink w:anchor="_Toc96768794" w:history="1">
+          <w:hyperlink w:anchor="_Toc97652761" w:history="1">
             <w:r>
               <w:rPr>
                 <w:rStyle w:val="Hyperlink"/>
@@ -2523,7 +2509,7 @@
                 <w:noProof/>
                 <w:webHidden/>
               </w:rPr>
-              <w:instrText xml:space="preserve"> PAGEREF _Toc96768794 \h </w:instrText>
+              <w:instrText xml:space="preserve"> PAGEREF _Toc97652761 \h </w:instrText>
             </w:r>
             <w:r>
               <w:rPr>
@@ -2570,7 +2556,7 @@
               <w:lang w:bidi="ar-SA"/>
             </w:rPr>
           </w:pPr>
-          <w:hyperlink w:anchor="_Toc96768795" w:history="1">
+          <w:hyperlink w:anchor="_Toc97652762" w:history="1">
             <w:r>
               <w:rPr>
                 <w:rStyle w:val="Hyperlink"/>
@@ -2598,7 +2584,7 @@
                 <w:noProof/>
                 <w:webHidden/>
               </w:rPr>
-              <w:instrText xml:space="preserve"> PAGEREF _Toc96768795 \h </w:instrText>
+              <w:instrText xml:space="preserve"> PAGEREF _Toc97652762 \h </w:instrText>
             </w:r>
             <w:r>
               <w:rPr>
@@ -2646,7 +2632,7 @@
               <w:lang w:bidi="ar-SA"/>
             </w:rPr>
           </w:pPr>
-          <w:hyperlink w:anchor="_Toc96768796" w:history="1">
+          <w:hyperlink w:anchor="_Toc97652763" w:history="1">
             <w:r>
               <w:rPr>
                 <w:rStyle w:val="Hyperlink"/>
@@ -2673,7 +2659,7 @@
                 <w:noProof/>
                 <w:webHidden/>
               </w:rPr>
-              <w:instrText xml:space="preserve"> PAGEREF _Toc96768796 \h </w:instrText>
+              <w:instrText xml:space="preserve"> PAGEREF _Toc97652763 \h </w:instrText>
             </w:r>
             <w:r>
               <w:rPr>
@@ -2694,6 +2680,231 @@
                 <w:webHidden/>
               </w:rPr>
               <w:t>9</w:t>
+            </w:r>
+            <w:r>
+              <w:rPr>
+                <w:noProof/>
+                <w:webHidden/>
+              </w:rPr>
+              <w:fldChar w:fldCharType="end"/>
+            </w:r>
+          </w:hyperlink>
+        </w:p>
+        <w:p>
+          <w:pPr>
+            <w:pStyle w:val="TOC2"/>
+            <w:tabs>
+              <w:tab w:val="right" w:leader="dot" w:pos="10160"/>
+            </w:tabs>
+            <w:rPr>
+              <w:rFonts w:asciiTheme="minorHAnsi" w:eastAsiaTheme="minorEastAsia" w:hAnsiTheme="minorHAnsi" w:cstheme="minorBidi"/>
+              <w:smallCaps w:val="0"/>
+              <w:noProof/>
+              <w:sz w:val="22"/>
+              <w:szCs w:val="22"/>
+              <w:lang w:bidi="ar-SA"/>
+            </w:rPr>
+          </w:pPr>
+          <w:hyperlink w:anchor="_Toc97652764" w:history="1">
+            <w:r>
+              <w:rPr>
+                <w:rStyle w:val="Hyperlink"/>
+                <w:b/>
+                <w:bCs/>
+                <w:noProof/>
+              </w:rPr>
+              <w:t>3.1 Structural Diagram</w:t>
+            </w:r>
+            <w:r>
+              <w:rPr>
+                <w:noProof/>
+                <w:webHidden/>
+              </w:rPr>
+              <w:tab/>
+            </w:r>
+            <w:r>
+              <w:rPr>
+                <w:noProof/>
+                <w:webHidden/>
+              </w:rPr>
+              <w:fldChar w:fldCharType="begin"/>
+            </w:r>
+            <w:r>
+              <w:rPr>
+                <w:noProof/>
+                <w:webHidden/>
+              </w:rPr>
+              <w:instrText xml:space="preserve"> PAGEREF _Toc97652764 \h </w:instrText>
+            </w:r>
+            <w:r>
+              <w:rPr>
+                <w:noProof/>
+                <w:webHidden/>
+              </w:rPr>
+            </w:r>
+            <w:r>
+              <w:rPr>
+                <w:noProof/>
+                <w:webHidden/>
+              </w:rPr>
+              <w:fldChar w:fldCharType="separate"/>
+            </w:r>
+            <w:r>
+              <w:rPr>
+                <w:noProof/>
+                <w:webHidden/>
+              </w:rPr>
+              <w:t>9</w:t>
+            </w:r>
+            <w:r>
+              <w:rPr>
+                <w:noProof/>
+                <w:webHidden/>
+              </w:rPr>
+              <w:fldChar w:fldCharType="end"/>
+            </w:r>
+          </w:hyperlink>
+        </w:p>
+        <w:p>
+          <w:pPr>
+            <w:pStyle w:val="TOC2"/>
+            <w:tabs>
+              <w:tab w:val="right" w:leader="dot" w:pos="10160"/>
+            </w:tabs>
+            <w:rPr>
+              <w:rFonts w:asciiTheme="minorHAnsi" w:eastAsiaTheme="minorEastAsia" w:hAnsiTheme="minorHAnsi" w:cstheme="minorBidi"/>
+              <w:smallCaps w:val="0"/>
+              <w:noProof/>
+              <w:sz w:val="22"/>
+              <w:szCs w:val="22"/>
+              <w:lang w:bidi="ar-SA"/>
+            </w:rPr>
+          </w:pPr>
+          <w:hyperlink w:anchor="_Toc97652765" w:history="1">
+            <w:r>
+              <w:rPr>
+                <w:rStyle w:val="Hyperlink"/>
+                <w:b/>
+                <w:bCs/>
+                <w:noProof/>
+              </w:rPr>
+              <w:t>3.2 Behavioral Diagram</w:t>
+            </w:r>
+            <w:r>
+              <w:rPr>
+                <w:noProof/>
+                <w:webHidden/>
+              </w:rPr>
+              <w:tab/>
+            </w:r>
+            <w:r>
+              <w:rPr>
+                <w:noProof/>
+                <w:webHidden/>
+              </w:rPr>
+              <w:fldChar w:fldCharType="begin"/>
+            </w:r>
+            <w:r>
+              <w:rPr>
+                <w:noProof/>
+                <w:webHidden/>
+              </w:rPr>
+              <w:instrText xml:space="preserve"> PAGEREF _Toc97652765 \h </w:instrText>
+            </w:r>
+            <w:r>
+              <w:rPr>
+                <w:noProof/>
+                <w:webHidden/>
+              </w:rPr>
+            </w:r>
+            <w:r>
+              <w:rPr>
+                <w:noProof/>
+                <w:webHidden/>
+              </w:rPr>
+              <w:fldChar w:fldCharType="separate"/>
+            </w:r>
+            <w:r>
+              <w:rPr>
+                <w:noProof/>
+                <w:webHidden/>
+              </w:rPr>
+              <w:t>10</w:t>
+            </w:r>
+            <w:r>
+              <w:rPr>
+                <w:noProof/>
+                <w:webHidden/>
+              </w:rPr>
+              <w:fldChar w:fldCharType="end"/>
+            </w:r>
+          </w:hyperlink>
+        </w:p>
+        <w:p>
+          <w:pPr>
+            <w:pStyle w:val="TOC2"/>
+            <w:tabs>
+              <w:tab w:val="right" w:leader="dot" w:pos="10160"/>
+            </w:tabs>
+            <w:rPr>
+              <w:rFonts w:asciiTheme="minorHAnsi" w:eastAsiaTheme="minorEastAsia" w:hAnsiTheme="minorHAnsi" w:cstheme="minorBidi"/>
+              <w:smallCaps w:val="0"/>
+              <w:noProof/>
+              <w:sz w:val="22"/>
+              <w:szCs w:val="22"/>
+              <w:lang w:bidi="ar-SA"/>
+            </w:rPr>
+          </w:pPr>
+          <w:hyperlink w:anchor="_Toc97652766" w:history="1">
+            <w:r>
+              <w:rPr>
+                <w:rStyle w:val="Hyperlink"/>
+                <w:b/>
+                <w:bCs/>
+                <w:noProof/>
+              </w:rPr>
+              <w:t>3.3  Behavioral Diagram</w:t>
+            </w:r>
+            <w:r>
+              <w:rPr>
+                <w:noProof/>
+                <w:webHidden/>
+              </w:rPr>
+              <w:tab/>
+            </w:r>
+            <w:r>
+              <w:rPr>
+                <w:noProof/>
+                <w:webHidden/>
+              </w:rPr>
+              <w:fldChar w:fldCharType="begin"/>
+            </w:r>
+            <w:r>
+              <w:rPr>
+                <w:noProof/>
+                <w:webHidden/>
+              </w:rPr>
+              <w:instrText xml:space="preserve"> PAGEREF _Toc97652766 \h </w:instrText>
+            </w:r>
+            <w:r>
+              <w:rPr>
+                <w:noProof/>
+                <w:webHidden/>
+              </w:rPr>
+            </w:r>
+            <w:r>
+              <w:rPr>
+                <w:noProof/>
+                <w:webHidden/>
+              </w:rPr>
+              <w:fldChar w:fldCharType="separate"/>
+            </w:r>
+            <w:r>
+              <w:rPr>
+                <w:noProof/>
+                <w:webHidden/>
+              </w:rPr>
+              <w:t>11</w:t>
             </w:r>
             <w:r>
               <w:rPr>
@@ -2721,7 +2932,7 @@
               <w:lang w:bidi="ar-SA"/>
             </w:rPr>
           </w:pPr>
-          <w:hyperlink w:anchor="_Toc96768797" w:history="1">
+          <w:hyperlink w:anchor="_Toc97652767" w:history="1">
             <w:r>
               <w:rPr>
                 <w:rStyle w:val="Hyperlink"/>
@@ -2748,7 +2959,7 @@
                 <w:noProof/>
                 <w:webHidden/>
               </w:rPr>
-              <w:instrText xml:space="preserve"> PAGEREF _Toc96768797 \h </w:instrText>
+              <w:instrText xml:space="preserve"> PAGEREF _Toc97652767 \h </w:instrText>
             </w:r>
             <w:r>
               <w:rPr>
@@ -2768,7 +2979,7 @@
                 <w:noProof/>
                 <w:webHidden/>
               </w:rPr>
-              <w:t>10</w:t>
+              <w:t>12</w:t>
             </w:r>
             <w:r>
               <w:rPr>
@@ -3640,7 +3851,7 @@
           <w:szCs w:val="32"/>
         </w:rPr>
       </w:pPr>
-      <w:bookmarkStart w:id="4" w:name="_Toc96768788"/>
+      <w:bookmarkStart w:id="4" w:name="_Toc97652755"/>
       <w:r>
         <w:rPr>
           <w:sz w:val="32"/>
@@ -3759,21 +3970,7 @@
           <w:sz w:val="32"/>
           <w:szCs w:val="32"/>
         </w:rPr>
-        <w:t>microcontroller then buzzer rings after that we reset the buzzer using and fire sensor using reset button, we can use this in real time environments like hospitals</w:t>
-      </w:r>
-      <w:r>
-        <w:rPr>
-          <w:sz w:val="32"/>
-          <w:szCs w:val="32"/>
-        </w:rPr>
-        <w:t xml:space="preserve"> </w:t>
-      </w:r>
-      <w:r>
-        <w:rPr>
-          <w:sz w:val="32"/>
-          <w:szCs w:val="32"/>
-        </w:rPr>
-        <w:t xml:space="preserve">schools and shopping malls </w:t>
+        <w:t xml:space="preserve">microcontroller then buzzer rings after that we reset the buzzer using and fire sensor using reset button, we can use this in real time environments like hospitals schools and shopping malls </w:t>
       </w:r>
       <w:proofErr w:type="gramStart"/>
       <w:r>
@@ -3851,12 +4048,13 @@
           <w:szCs w:val="32"/>
         </w:rPr>
       </w:pPr>
-      <w:bookmarkStart w:id="5" w:name="_Toc96768789"/>
-      <w:r>
-        <w:rPr>
-          <w:sz w:val="32"/>
-          <w:szCs w:val="32"/>
-        </w:rPr>
+      <w:bookmarkStart w:id="5" w:name="_Toc97652756"/>
+      <w:r>
+        <w:rPr>
+          <w:sz w:val="32"/>
+          <w:szCs w:val="32"/>
+        </w:rPr>
+        <w:lastRenderedPageBreak/>
         <w:t>2.0 REQUIREMENTS</w:t>
       </w:r>
       <w:bookmarkEnd w:id="5"/>
@@ -3880,7 +4078,7 @@
           <w:szCs w:val="28"/>
         </w:rPr>
       </w:pPr>
-      <w:bookmarkStart w:id="6" w:name="_Toc96768790"/>
+      <w:bookmarkStart w:id="6" w:name="_Toc97652757"/>
       <w:proofErr w:type="gramStart"/>
       <w:r>
         <w:rPr>
@@ -4011,7 +4209,7 @@
           <w:szCs w:val="28"/>
         </w:rPr>
       </w:pPr>
-      <w:bookmarkStart w:id="7" w:name="_Toc96768791"/>
+      <w:bookmarkStart w:id="7" w:name="_Toc97652758"/>
       <w:r>
         <w:rPr>
           <w:b/>
@@ -4198,14 +4396,7 @@
           <w:sz w:val="32"/>
           <w:szCs w:val="32"/>
         </w:rPr>
-        <w:t xml:space="preserve"> </w:t>
-      </w:r>
-      <w:r>
-        <w:rPr>
-          <w:sz w:val="32"/>
-          <w:szCs w:val="32"/>
-        </w:rPr>
-        <w:t>Servo motor (sg90)</w:t>
+        <w:t xml:space="preserve"> Servo motor (</w:t>
       </w:r>
     </w:p>
     <w:p>
@@ -4314,7 +4505,14 @@
           <w:sz w:val="32"/>
           <w:szCs w:val="32"/>
         </w:rPr>
-        <w:t>ATMEGA8</w:t>
+        <w:t>ATMEGA</w:t>
+      </w:r>
+      <w:r>
+        <w:rPr>
+          <w:sz w:val="32"/>
+          <w:szCs w:val="32"/>
+        </w:rPr>
+        <w:t>328</w:t>
       </w:r>
     </w:p>
     <w:p>
@@ -4609,7 +4807,7 @@
           <w:szCs w:val="28"/>
         </w:rPr>
       </w:pPr>
-      <w:bookmarkStart w:id="8" w:name="_Toc96768792"/>
+      <w:bookmarkStart w:id="8" w:name="_Toc97652759"/>
       <w:r>
         <w:rPr>
           <w:b/>
@@ -4825,21 +5023,7 @@
           <w:sz w:val="32"/>
           <w:szCs w:val="32"/>
         </w:rPr>
-        <w:t xml:space="preserve"> is activated </w:t>
-      </w:r>
-      <w:r>
-        <w:rPr>
-          <w:sz w:val="32"/>
-          <w:szCs w:val="32"/>
-        </w:rPr>
-        <w:t>through</w:t>
-      </w:r>
-      <w:r>
-        <w:rPr>
-          <w:sz w:val="32"/>
-          <w:szCs w:val="32"/>
-        </w:rPr>
-        <w:t xml:space="preserve"> micro controller atmega8</w:t>
+        <w:t xml:space="preserve"> is activated through micro controller atmega8</w:t>
       </w:r>
     </w:p>
     <w:p>
@@ -5085,7 +5269,7 @@
           <w:szCs w:val="28"/>
         </w:rPr>
       </w:pPr>
-      <w:bookmarkStart w:id="9" w:name="_Toc96768793"/>
+      <w:bookmarkStart w:id="9" w:name="_Toc97652760"/>
       <w:proofErr w:type="gramStart"/>
       <w:r>
         <w:rPr>
@@ -5172,7 +5356,7 @@
           <w:szCs w:val="28"/>
         </w:rPr>
       </w:pPr>
-      <w:bookmarkStart w:id="10" w:name="_Toc96768794"/>
+      <w:bookmarkStart w:id="10" w:name="_Toc97652761"/>
       <w:r>
         <w:rPr>
           <w:rFonts w:asciiTheme="majorHAnsi" w:hAnsiTheme="majorHAnsi" w:cstheme="minorHAnsi"/>
@@ -5508,7 +5692,7 @@
           <w:szCs w:val="28"/>
         </w:rPr>
       </w:pPr>
-      <w:bookmarkStart w:id="11" w:name="_Toc96768795"/>
+      <w:bookmarkStart w:id="11" w:name="_Toc97652762"/>
       <w:r>
         <w:rPr>
           <w:rFonts w:asciiTheme="majorHAnsi" w:hAnsiTheme="majorHAnsi"/>
@@ -5895,14 +6079,7 @@
                 <w:sz w:val="32"/>
                 <w:szCs w:val="32"/>
               </w:rPr>
-              <w:t>Low Level Requirements for HLR</w:t>
-            </w:r>
-            <w:r>
-              <w:rPr>
-                <w:sz w:val="32"/>
-                <w:szCs w:val="32"/>
-              </w:rPr>
-              <w:t>3</w:t>
+              <w:t>Low Level Requirements for HLR3</w:t>
             </w:r>
           </w:p>
         </w:tc>
@@ -5948,14 +6125,7 @@
                 <w:sz w:val="32"/>
                 <w:szCs w:val="32"/>
               </w:rPr>
-              <w:t>Low Level Requirements for HLR</w:t>
-            </w:r>
-            <w:r>
-              <w:rPr>
-                <w:sz w:val="32"/>
-                <w:szCs w:val="32"/>
-              </w:rPr>
-              <w:t>4</w:t>
+              <w:t>Low Level Requirements for HLR4</w:t>
             </w:r>
           </w:p>
         </w:tc>
@@ -6217,7 +6387,7 @@
           <w:szCs w:val="32"/>
         </w:rPr>
       </w:pPr>
-      <w:bookmarkStart w:id="12" w:name="_Toc96768796"/>
+      <w:bookmarkStart w:id="12" w:name="_Toc97652763"/>
       <w:r>
         <w:rPr>
           <w:sz w:val="32"/>
@@ -6228,6 +6398,33 @@
       </w:r>
       <w:bookmarkEnd w:id="12"/>
     </w:p>
+    <w:p/>
+    <w:p>
+      <w:pPr>
+        <w:pStyle w:val="Heading2"/>
+        <w:rPr>
+          <w:b/>
+          <w:bCs/>
+          <w:sz w:val="28"/>
+          <w:szCs w:val="28"/>
+        </w:rPr>
+      </w:pPr>
+      <w:bookmarkStart w:id="13" w:name="_Toc97652764"/>
+      <w:r>
+        <w:rPr>
+          <w:b/>
+          <w:bCs/>
+          <w:sz w:val="28"/>
+          <w:szCs w:val="28"/>
+        </w:rPr>
+        <w:t>3.1 Structural Diagram</w:t>
+      </w:r>
+      <w:bookmarkEnd w:id="13"/>
+    </w:p>
+    <w:p/>
+    <w:p/>
+    <w:p/>
+    <w:p/>
     <w:p>
       <w:pPr>
         <w:spacing w:line="360" w:lineRule="auto"/>
@@ -6240,41 +6437,15 @@
           <w:szCs w:val="32"/>
         </w:rPr>
       </w:pPr>
-    </w:p>
-    <w:p>
-      <w:pPr>
-        <w:spacing w:line="360" w:lineRule="auto"/>
-        <w:ind w:firstLine="0"/>
-        <w:jc w:val="both"/>
-        <w:rPr>
-          <w:b/>
-          <w:bCs/>
-          <w:sz w:val="32"/>
-          <w:szCs w:val="32"/>
-        </w:rPr>
-      </w:pPr>
-    </w:p>
-    <w:p>
-      <w:pPr>
-        <w:spacing w:line="360" w:lineRule="auto"/>
-        <w:ind w:firstLine="0"/>
-        <w:jc w:val="both"/>
-        <w:rPr>
-          <w:b/>
-          <w:bCs/>
-          <w:sz w:val="32"/>
-          <w:szCs w:val="32"/>
-        </w:rPr>
-      </w:pPr>
       <w:r>
         <w:rPr>
           <w:noProof/>
         </w:rPr>
         <w:drawing>
-          <wp:inline distT="0" distB="0" distL="0" distR="0" wp14:anchorId="35E14100" wp14:editId="14366B02">
-            <wp:extent cx="6457950" cy="3799840"/>
+          <wp:inline distT="0" distB="0" distL="0" distR="0" wp14:anchorId="0AE9C812" wp14:editId="236B72F4">
+            <wp:extent cx="6457950" cy="4138930"/>
             <wp:effectExtent l="0" t="0" r="0" b="0"/>
-            <wp:docPr id="4" name="Picture 4"/>
+            <wp:docPr id="2" name="Picture 2"/>
             <wp:cNvGraphicFramePr>
               <a:graphicFrameLocks xmlns:a="http://schemas.openxmlformats.org/drawingml/2006/main" noChangeAspect="1"/>
             </wp:cNvGraphicFramePr>
@@ -6282,7 +6453,7 @@
               <a:graphicData uri="http://schemas.openxmlformats.org/drawingml/2006/picture">
                 <pic:pic xmlns:pic="http://schemas.openxmlformats.org/drawingml/2006/picture">
                   <pic:nvPicPr>
-                    <pic:cNvPr id="0" name="Picture 10"/>
+                    <pic:cNvPr id="0" name="Picture 1"/>
                     <pic:cNvPicPr>
                       <a:picLocks noChangeAspect="1" noChangeArrowheads="1"/>
                     </pic:cNvPicPr>
@@ -6303,7 +6474,7 @@
                   <pic:spPr bwMode="auto">
                     <a:xfrm>
                       <a:off x="0" y="0"/>
-                      <a:ext cx="6457950" cy="3799840"/>
+                      <a:ext cx="6457950" cy="4138930"/>
                     </a:xfrm>
                     <a:prstGeom prst="rect">
                       <a:avLst/>
@@ -6322,6 +6493,95 @@
     </w:p>
     <w:p>
       <w:pPr>
+        <w:pStyle w:val="Heading2"/>
+        <w:rPr>
+          <w:b/>
+          <w:bCs/>
+          <w:sz w:val="28"/>
+          <w:szCs w:val="28"/>
+        </w:rPr>
+      </w:pPr>
+    </w:p>
+    <w:p>
+      <w:pPr>
+        <w:pStyle w:val="Heading2"/>
+        <w:rPr>
+          <w:b/>
+          <w:bCs/>
+          <w:sz w:val="28"/>
+          <w:szCs w:val="28"/>
+        </w:rPr>
+      </w:pPr>
+    </w:p>
+    <w:p>
+      <w:pPr>
+        <w:pStyle w:val="Heading2"/>
+        <w:rPr>
+          <w:b/>
+          <w:bCs/>
+          <w:sz w:val="28"/>
+          <w:szCs w:val="28"/>
+        </w:rPr>
+      </w:pPr>
+    </w:p>
+    <w:p>
+      <w:pPr>
+        <w:pStyle w:val="Heading2"/>
+        <w:rPr>
+          <w:b/>
+          <w:bCs/>
+          <w:sz w:val="28"/>
+          <w:szCs w:val="28"/>
+        </w:rPr>
+      </w:pPr>
+    </w:p>
+    <w:p>
+      <w:pPr>
+        <w:pStyle w:val="Heading2"/>
+        <w:rPr>
+          <w:b/>
+          <w:bCs/>
+          <w:sz w:val="28"/>
+          <w:szCs w:val="28"/>
+        </w:rPr>
+      </w:pPr>
+    </w:p>
+    <w:p>
+      <w:pPr>
+        <w:pStyle w:val="Heading2"/>
+        <w:rPr>
+          <w:b/>
+          <w:bCs/>
+          <w:sz w:val="28"/>
+          <w:szCs w:val="28"/>
+        </w:rPr>
+      </w:pPr>
+    </w:p>
+    <w:p>
+      <w:pPr>
+        <w:pStyle w:val="Heading2"/>
+        <w:rPr>
+          <w:b/>
+          <w:bCs/>
+          <w:sz w:val="28"/>
+          <w:szCs w:val="28"/>
+        </w:rPr>
+      </w:pPr>
+      <w:bookmarkStart w:id="14" w:name="_Toc97652765"/>
+      <w:r>
+        <w:rPr>
+          <w:b/>
+          <w:bCs/>
+          <w:sz w:val="28"/>
+          <w:szCs w:val="28"/>
+        </w:rPr>
+        <w:lastRenderedPageBreak/>
+        <w:t>3.2 Behavioral Diagram</w:t>
+      </w:r>
+      <w:bookmarkEnd w:id="14"/>
+    </w:p>
+    <w:p>
+      <w:pPr>
         <w:spacing w:line="360" w:lineRule="auto"/>
         <w:ind w:firstLine="0"/>
         <w:jc w:val="both"/>
@@ -6332,123 +6592,15 @@
           <w:szCs w:val="32"/>
         </w:rPr>
       </w:pPr>
-    </w:p>
-    <w:p>
-      <w:pPr>
-        <w:spacing w:line="360" w:lineRule="auto"/>
-        <w:ind w:firstLine="0"/>
-        <w:jc w:val="both"/>
-        <w:rPr>
-          <w:b/>
-          <w:bCs/>
-          <w:sz w:val="32"/>
-          <w:szCs w:val="32"/>
-        </w:rPr>
-      </w:pPr>
-    </w:p>
-    <w:p>
-      <w:pPr>
-        <w:spacing w:line="360" w:lineRule="auto"/>
-        <w:ind w:firstLine="0"/>
-        <w:jc w:val="both"/>
-        <w:rPr>
-          <w:b/>
-          <w:bCs/>
-          <w:sz w:val="32"/>
-          <w:szCs w:val="32"/>
-        </w:rPr>
-      </w:pPr>
-    </w:p>
-    <w:p>
-      <w:pPr>
-        <w:spacing w:line="360" w:lineRule="auto"/>
-        <w:ind w:firstLine="0"/>
-        <w:jc w:val="both"/>
-        <w:rPr>
-          <w:b/>
-          <w:bCs/>
-          <w:sz w:val="32"/>
-          <w:szCs w:val="32"/>
-        </w:rPr>
-      </w:pPr>
-    </w:p>
-    <w:p>
-      <w:pPr>
-        <w:spacing w:line="360" w:lineRule="auto"/>
-        <w:ind w:firstLine="0"/>
-        <w:jc w:val="both"/>
-        <w:rPr>
-          <w:b/>
-          <w:bCs/>
-          <w:sz w:val="32"/>
-          <w:szCs w:val="32"/>
-        </w:rPr>
-      </w:pPr>
-    </w:p>
-    <w:p>
-      <w:pPr>
-        <w:spacing w:line="360" w:lineRule="auto"/>
-        <w:ind w:firstLine="0"/>
-        <w:jc w:val="both"/>
-        <w:rPr>
-          <w:b/>
-          <w:bCs/>
-          <w:sz w:val="32"/>
-          <w:szCs w:val="32"/>
-        </w:rPr>
-      </w:pPr>
-    </w:p>
-    <w:p>
-      <w:pPr>
-        <w:spacing w:line="360" w:lineRule="auto"/>
-        <w:ind w:firstLine="0"/>
-        <w:jc w:val="both"/>
-        <w:rPr>
-          <w:b/>
-          <w:bCs/>
-          <w:sz w:val="32"/>
-          <w:szCs w:val="32"/>
-        </w:rPr>
-      </w:pPr>
-    </w:p>
-    <w:p>
-      <w:pPr>
-        <w:pStyle w:val="Heading1"/>
-        <w:rPr>
-          <w:sz w:val="32"/>
-          <w:szCs w:val="32"/>
-        </w:rPr>
-      </w:pPr>
-      <w:bookmarkStart w:id="13" w:name="_Toc96768797"/>
-      <w:r>
-        <w:rPr>
-          <w:sz w:val="32"/>
-          <w:szCs w:val="32"/>
-        </w:rPr>
-        <w:lastRenderedPageBreak/>
-        <w:t>4.0 Simulation</w:t>
-      </w:r>
-      <w:bookmarkEnd w:id="13"/>
-    </w:p>
-    <w:p>
-      <w:pPr>
-        <w:spacing w:line="360" w:lineRule="auto"/>
-        <w:ind w:firstLine="0"/>
-        <w:jc w:val="both"/>
-        <w:rPr>
-          <w:sz w:val="32"/>
-          <w:szCs w:val="32"/>
-        </w:rPr>
-      </w:pPr>
       <w:r>
         <w:rPr>
           <w:noProof/>
         </w:rPr>
         <w:drawing>
-          <wp:inline distT="0" distB="0" distL="0" distR="0" wp14:anchorId="756BFE6B" wp14:editId="69204843">
-            <wp:extent cx="6457950" cy="5310505"/>
-            <wp:effectExtent l="0" t="0" r="0" b="0"/>
-            <wp:docPr id="6" name="Picture 6"/>
+          <wp:inline distT="0" distB="0" distL="0" distR="0" wp14:anchorId="6BCDEF45" wp14:editId="35A80E40">
+            <wp:extent cx="5509825" cy="7137166"/>
+            <wp:effectExtent l="0" t="0" r="0" b="6985"/>
+            <wp:docPr id="19" name="Picture 19"/>
             <wp:cNvGraphicFramePr>
               <a:graphicFrameLocks xmlns:a="http://schemas.openxmlformats.org/drawingml/2006/main" noChangeAspect="1"/>
             </wp:cNvGraphicFramePr>
@@ -6456,7 +6608,7 @@
               <a:graphicData uri="http://schemas.openxmlformats.org/drawingml/2006/picture">
                 <pic:pic xmlns:pic="http://schemas.openxmlformats.org/drawingml/2006/picture">
                   <pic:nvPicPr>
-                    <pic:cNvPr id="0" name="Picture 14"/>
+                    <pic:cNvPr id="0" name="Picture 12"/>
                     <pic:cNvPicPr>
                       <a:picLocks noChangeAspect="1" noChangeArrowheads="1"/>
                     </pic:cNvPicPr>
@@ -6477,7 +6629,7 @@
                   <pic:spPr bwMode="auto">
                     <a:xfrm>
                       <a:off x="0" y="0"/>
-                      <a:ext cx="6457950" cy="5310505"/>
+                      <a:ext cx="5524718" cy="7156457"/>
                     </a:xfrm>
                     <a:prstGeom prst="rect">
                       <a:avLst/>
@@ -6500,10 +6652,101 @@
         <w:ind w:firstLine="0"/>
         <w:jc w:val="both"/>
         <w:rPr>
-          <w:sz w:val="32"/>
-          <w:szCs w:val="32"/>
-        </w:rPr>
-      </w:pPr>
+          <w:b/>
+          <w:bCs/>
+          <w:sz w:val="32"/>
+          <w:szCs w:val="32"/>
+        </w:rPr>
+      </w:pPr>
+    </w:p>
+    <w:p>
+      <w:pPr>
+        <w:pStyle w:val="Heading2"/>
+        <w:rPr>
+          <w:b/>
+          <w:bCs/>
+          <w:sz w:val="28"/>
+          <w:szCs w:val="28"/>
+        </w:rPr>
+      </w:pPr>
+      <w:bookmarkStart w:id="15" w:name="_Toc97652766"/>
+      <w:proofErr w:type="gramStart"/>
+      <w:r>
+        <w:rPr>
+          <w:b/>
+          <w:bCs/>
+          <w:sz w:val="28"/>
+          <w:szCs w:val="28"/>
+        </w:rPr>
+        <w:lastRenderedPageBreak/>
+        <w:t>3.3  Behavioral</w:t>
+      </w:r>
+      <w:proofErr w:type="gramEnd"/>
+      <w:r>
+        <w:rPr>
+          <w:b/>
+          <w:bCs/>
+          <w:sz w:val="28"/>
+          <w:szCs w:val="28"/>
+        </w:rPr>
+        <w:t xml:space="preserve"> Diagram</w:t>
+      </w:r>
+      <w:bookmarkEnd w:id="15"/>
+    </w:p>
+    <w:p>
+      <w:r>
+        <w:rPr>
+          <w:noProof/>
+        </w:rPr>
+        <w:drawing>
+          <wp:inline distT="0" distB="0" distL="0" distR="0" wp14:anchorId="051DAA23" wp14:editId="0431B7AD">
+            <wp:extent cx="5735955" cy="7290435"/>
+            <wp:effectExtent l="0" t="0" r="0" b="5715"/>
+            <wp:docPr id="20" name="Picture 20"/>
+            <wp:cNvGraphicFramePr>
+              <a:graphicFrameLocks xmlns:a="http://schemas.openxmlformats.org/drawingml/2006/main" noChangeAspect="1"/>
+            </wp:cNvGraphicFramePr>
+            <a:graphic xmlns:a="http://schemas.openxmlformats.org/drawingml/2006/main">
+              <a:graphicData uri="http://schemas.openxmlformats.org/drawingml/2006/picture">
+                <pic:pic xmlns:pic="http://schemas.openxmlformats.org/drawingml/2006/picture">
+                  <pic:nvPicPr>
+                    <pic:cNvPr id="0" name="Picture 14"/>
+                    <pic:cNvPicPr>
+                      <a:picLocks noChangeAspect="1" noChangeArrowheads="1"/>
+                    </pic:cNvPicPr>
+                  </pic:nvPicPr>
+                  <pic:blipFill>
+                    <a:blip r:embed="rId19">
+                      <a:extLst>
+                        <a:ext uri="{28A0092B-C50C-407E-A947-70E740481C1C}">
+                          <a14:useLocalDpi xmlns:a14="http://schemas.microsoft.com/office/drawing/2010/main" val="0"/>
+                        </a:ext>
+                      </a:extLst>
+                    </a:blip>
+                    <a:srcRect/>
+                    <a:stretch>
+                      <a:fillRect/>
+                    </a:stretch>
+                  </pic:blipFill>
+                  <pic:spPr bwMode="auto">
+                    <a:xfrm>
+                      <a:off x="0" y="0"/>
+                      <a:ext cx="5735955" cy="7290435"/>
+                    </a:xfrm>
+                    <a:prstGeom prst="rect">
+                      <a:avLst/>
+                    </a:prstGeom>
+                    <a:noFill/>
+                    <a:ln>
+                      <a:noFill/>
+                    </a:ln>
+                  </pic:spPr>
+                </pic:pic>
+              </a:graphicData>
+            </a:graphic>
+          </wp:inline>
+        </w:drawing>
+      </w:r>
     </w:p>
     <w:p>
       <w:pPr>
@@ -6511,14 +6754,388 @@
         <w:ind w:firstLine="0"/>
         <w:jc w:val="both"/>
         <w:rPr>
+          <w:b/>
+          <w:bCs/>
+          <w:sz w:val="32"/>
+          <w:szCs w:val="32"/>
+        </w:rPr>
+      </w:pPr>
+    </w:p>
+    <w:p>
+      <w:pPr>
+        <w:spacing w:line="360" w:lineRule="auto"/>
+        <w:ind w:firstLine="0"/>
+        <w:jc w:val="both"/>
+        <w:rPr>
+          <w:b/>
+          <w:bCs/>
+          <w:sz w:val="32"/>
+          <w:szCs w:val="32"/>
+        </w:rPr>
+      </w:pPr>
+    </w:p>
+    <w:p>
+      <w:pPr>
+        <w:pStyle w:val="Heading1"/>
+        <w:rPr>
+          <w:sz w:val="32"/>
+          <w:szCs w:val="32"/>
+        </w:rPr>
+      </w:pPr>
+      <w:r>
+        <w:rPr>
+          <w:sz w:val="32"/>
+          <w:szCs w:val="32"/>
+        </w:rPr>
+        <w:t>4.0 Test cases</w:t>
+      </w:r>
+    </w:p>
+    <w:p>
+      <w:pPr>
+        <w:spacing w:line="360" w:lineRule="auto"/>
+        <w:ind w:firstLine="0"/>
+        <w:jc w:val="both"/>
+        <w:rPr>
+          <w:b/>
+          <w:bCs/>
+          <w:sz w:val="32"/>
+          <w:szCs w:val="32"/>
+        </w:rPr>
+      </w:pPr>
+      <w:r>
+        <w:rPr>
+          <w:noProof/>
+        </w:rPr>
+        <w:drawing>
+          <wp:inline distT="0" distB="0" distL="0" distR="0" wp14:anchorId="0F297801" wp14:editId="549FB2CC">
+            <wp:extent cx="6457950" cy="3139440"/>
+            <wp:effectExtent l="0" t="0" r="0" b="3810"/>
+            <wp:docPr id="21" name="Picture 21"/>
+            <wp:cNvGraphicFramePr>
+              <a:graphicFrameLocks xmlns:a="http://schemas.openxmlformats.org/drawingml/2006/main" noChangeAspect="1"/>
+            </wp:cNvGraphicFramePr>
+            <a:graphic xmlns:a="http://schemas.openxmlformats.org/drawingml/2006/main">
+              <a:graphicData uri="http://schemas.openxmlformats.org/drawingml/2006/picture">
+                <pic:pic xmlns:pic="http://schemas.openxmlformats.org/drawingml/2006/picture">
+                  <pic:nvPicPr>
+                    <pic:cNvPr id="0" name="Picture 16"/>
+                    <pic:cNvPicPr>
+                      <a:picLocks noChangeAspect="1" noChangeArrowheads="1"/>
+                    </pic:cNvPicPr>
+                  </pic:nvPicPr>
+                  <pic:blipFill>
+                    <a:blip r:embed="rId20">
+                      <a:extLst>
+                        <a:ext uri="{28A0092B-C50C-407E-A947-70E740481C1C}">
+                          <a14:useLocalDpi xmlns:a14="http://schemas.microsoft.com/office/drawing/2010/main" val="0"/>
+                        </a:ext>
+                      </a:extLst>
+                    </a:blip>
+                    <a:srcRect/>
+                    <a:stretch>
+                      <a:fillRect/>
+                    </a:stretch>
+                  </pic:blipFill>
+                  <pic:spPr bwMode="auto">
+                    <a:xfrm>
+                      <a:off x="0" y="0"/>
+                      <a:ext cx="6457950" cy="3139440"/>
+                    </a:xfrm>
+                    <a:prstGeom prst="rect">
+                      <a:avLst/>
+                    </a:prstGeom>
+                    <a:noFill/>
+                    <a:ln>
+                      <a:noFill/>
+                    </a:ln>
+                  </pic:spPr>
+                </pic:pic>
+              </a:graphicData>
+            </a:graphic>
+          </wp:inline>
+        </w:drawing>
+      </w:r>
+    </w:p>
+    <w:p>
+      <w:pPr>
+        <w:pStyle w:val="Heading1"/>
+        <w:rPr>
+          <w:sz w:val="32"/>
+          <w:szCs w:val="32"/>
+        </w:rPr>
+      </w:pPr>
+      <w:bookmarkStart w:id="16" w:name="_Toc97652767"/>
+      <w:r>
+        <w:rPr>
+          <w:sz w:val="32"/>
+          <w:szCs w:val="32"/>
+        </w:rPr>
+        <w:t>5.0</w:t>
+      </w:r>
+      <w:r>
+        <w:rPr>
+          <w:sz w:val="32"/>
+          <w:szCs w:val="32"/>
+        </w:rPr>
+        <w:t xml:space="preserve"> Simulation</w:t>
+      </w:r>
+      <w:bookmarkEnd w:id="16"/>
+    </w:p>
+    <w:p>
+      <w:pPr>
+        <w:spacing w:line="360" w:lineRule="auto"/>
+        <w:ind w:firstLine="0"/>
+        <w:jc w:val="both"/>
+        <w:rPr>
+          <w:sz w:val="32"/>
+          <w:szCs w:val="32"/>
+        </w:rPr>
+      </w:pPr>
+    </w:p>
+    <w:p>
+      <w:pPr>
+        <w:spacing w:line="360" w:lineRule="auto"/>
+        <w:ind w:firstLine="0"/>
+        <w:jc w:val="both"/>
+        <w:rPr>
+          <w:sz w:val="32"/>
+          <w:szCs w:val="32"/>
+        </w:rPr>
+      </w:pPr>
+      <w:r>
+        <w:rPr>
+          <w:noProof/>
+        </w:rPr>
+        <w:lastRenderedPageBreak/>
+        <w:drawing>
+          <wp:inline distT="0" distB="0" distL="0" distR="0" wp14:anchorId="1BF2380A" wp14:editId="5170F845">
+            <wp:extent cx="6457950" cy="4056380"/>
+            <wp:effectExtent l="0" t="0" r="0" b="1270"/>
+            <wp:docPr id="5" name="Picture 5"/>
+            <wp:cNvGraphicFramePr>
+              <a:graphicFrameLocks xmlns:a="http://schemas.openxmlformats.org/drawingml/2006/main" noChangeAspect="1"/>
+            </wp:cNvGraphicFramePr>
+            <a:graphic xmlns:a="http://schemas.openxmlformats.org/drawingml/2006/main">
+              <a:graphicData uri="http://schemas.openxmlformats.org/drawingml/2006/picture">
+                <pic:pic xmlns:pic="http://schemas.openxmlformats.org/drawingml/2006/picture">
+                  <pic:nvPicPr>
+                    <pic:cNvPr id="0" name="Picture 3"/>
+                    <pic:cNvPicPr>
+                      <a:picLocks noChangeAspect="1" noChangeArrowheads="1"/>
+                    </pic:cNvPicPr>
+                  </pic:nvPicPr>
+                  <pic:blipFill>
+                    <a:blip r:embed="rId21">
+                      <a:extLst>
+                        <a:ext uri="{28A0092B-C50C-407E-A947-70E740481C1C}">
+                          <a14:useLocalDpi xmlns:a14="http://schemas.microsoft.com/office/drawing/2010/main" val="0"/>
+                        </a:ext>
+                      </a:extLst>
+                    </a:blip>
+                    <a:srcRect/>
+                    <a:stretch>
+                      <a:fillRect/>
+                    </a:stretch>
+                  </pic:blipFill>
+                  <pic:spPr bwMode="auto">
+                    <a:xfrm>
+                      <a:off x="0" y="0"/>
+                      <a:ext cx="6457950" cy="4056380"/>
+                    </a:xfrm>
+                    <a:prstGeom prst="rect">
+                      <a:avLst/>
+                    </a:prstGeom>
+                    <a:noFill/>
+                    <a:ln>
+                      <a:noFill/>
+                    </a:ln>
+                  </pic:spPr>
+                </pic:pic>
+              </a:graphicData>
+            </a:graphic>
+          </wp:inline>
+        </w:drawing>
+      </w:r>
+    </w:p>
+    <w:p>
+      <w:pPr>
+        <w:spacing w:line="360" w:lineRule="auto"/>
+        <w:ind w:firstLine="0"/>
+        <w:jc w:val="both"/>
+        <w:rPr>
+          <w:sz w:val="32"/>
+          <w:szCs w:val="32"/>
+        </w:rPr>
+      </w:pPr>
+      <w:r>
+        <w:rPr>
+          <w:noProof/>
+        </w:rPr>
+        <w:lastRenderedPageBreak/>
+        <w:drawing>
+          <wp:inline distT="0" distB="0" distL="0" distR="0" wp14:anchorId="220479EC" wp14:editId="1CAC49FD">
+            <wp:extent cx="6457950" cy="4068445"/>
+            <wp:effectExtent l="0" t="0" r="0" b="8255"/>
+            <wp:docPr id="17" name="Picture 17"/>
+            <wp:cNvGraphicFramePr>
+              <a:graphicFrameLocks xmlns:a="http://schemas.openxmlformats.org/drawingml/2006/main" noChangeAspect="1"/>
+            </wp:cNvGraphicFramePr>
+            <a:graphic xmlns:a="http://schemas.openxmlformats.org/drawingml/2006/main">
+              <a:graphicData uri="http://schemas.openxmlformats.org/drawingml/2006/picture">
+                <pic:pic xmlns:pic="http://schemas.openxmlformats.org/drawingml/2006/picture">
+                  <pic:nvPicPr>
+                    <pic:cNvPr id="0" name="Picture 5"/>
+                    <pic:cNvPicPr>
+                      <a:picLocks noChangeAspect="1" noChangeArrowheads="1"/>
+                    </pic:cNvPicPr>
+                  </pic:nvPicPr>
+                  <pic:blipFill>
+                    <a:blip r:embed="rId22">
+                      <a:extLst>
+                        <a:ext uri="{28A0092B-C50C-407E-A947-70E740481C1C}">
+                          <a14:useLocalDpi xmlns:a14="http://schemas.microsoft.com/office/drawing/2010/main" val="0"/>
+                        </a:ext>
+                      </a:extLst>
+                    </a:blip>
+                    <a:srcRect/>
+                    <a:stretch>
+                      <a:fillRect/>
+                    </a:stretch>
+                  </pic:blipFill>
+                  <pic:spPr bwMode="auto">
+                    <a:xfrm>
+                      <a:off x="0" y="0"/>
+                      <a:ext cx="6457950" cy="4068445"/>
+                    </a:xfrm>
+                    <a:prstGeom prst="rect">
+                      <a:avLst/>
+                    </a:prstGeom>
+                    <a:noFill/>
+                    <a:ln>
+                      <a:noFill/>
+                    </a:ln>
+                  </pic:spPr>
+                </pic:pic>
+              </a:graphicData>
+            </a:graphic>
+          </wp:inline>
+        </w:drawing>
+      </w:r>
+    </w:p>
+    <w:p>
+      <w:pPr>
+        <w:spacing w:line="360" w:lineRule="auto"/>
+        <w:ind w:firstLine="0"/>
+        <w:jc w:val="both"/>
+        <w:rPr>
+          <w:noProof/>
+          <w:sz w:val="32"/>
+          <w:szCs w:val="32"/>
+        </w:rPr>
+      </w:pPr>
+      <w:hyperlink r:id="rId23" w:history="1">
+        <w:r>
+          <w:rPr>
+            <w:rStyle w:val="Hyperlink"/>
+            <w:noProof/>
+            <w:sz w:val="32"/>
+            <w:szCs w:val="32"/>
+          </w:rPr>
+          <w:t>https://youtu.be/AUkeZzn_j1s</w:t>
+        </w:r>
+        <w:r>
+          <w:rPr>
+            <w:rStyle w:val="Hyperlink"/>
+            <w:noProof/>
+            <w:sz w:val="32"/>
+            <w:szCs w:val="32"/>
+          </w:rPr>
+          <w:drawing>
+            <wp:inline distT="0" distB="0" distL="0" distR="0" wp14:anchorId="582D4AF9" wp14:editId="5CA20B19">
+              <wp:extent cx="3154680" cy="1444625"/>
+              <wp:effectExtent l="0" t="0" r="7620" b="3175"/>
+              <wp:docPr id="22" name="Picture 22"/>
+              <wp:cNvGraphicFramePr>
+                <a:graphicFrameLocks xmlns:a="http://schemas.openxmlformats.org/drawingml/2006/main" noChangeAspect="1"/>
+              </wp:cNvGraphicFramePr>
+              <a:graphic xmlns:a="http://schemas.openxmlformats.org/drawingml/2006/main">
+                <a:graphicData uri="http://schemas.openxmlformats.org/drawingml/2006/picture">
+                  <pic:pic xmlns:pic="http://schemas.openxmlformats.org/drawingml/2006/picture">
+                    <pic:nvPicPr>
+                      <pic:cNvPr id="0" name="Picture 18"/>
+                      <pic:cNvPicPr>
+                        <a:picLocks noChangeAspect="1" noChangeArrowheads="1"/>
+                      </pic:cNvPicPr>
+                    </pic:nvPicPr>
+                    <pic:blipFill>
+                      <a:blip r:embed="rId24">
+                        <a:extLst>
+                          <a:ext uri="{28A0092B-C50C-407E-A947-70E740481C1C}">
+                            <a14:useLocalDpi xmlns:a14="http://schemas.microsoft.com/office/drawing/2010/main" val="0"/>
+                          </a:ext>
+                        </a:extLst>
+                      </a:blip>
+                      <a:srcRect/>
+                      <a:stretch>
+                        <a:fillRect/>
+                      </a:stretch>
+                    </pic:blipFill>
+                    <pic:spPr bwMode="auto">
+                      <a:xfrm>
+                        <a:off x="0" y="0"/>
+                        <a:ext cx="3154680" cy="1444625"/>
+                      </a:xfrm>
+                      <a:prstGeom prst="rect">
+                        <a:avLst/>
+                      </a:prstGeom>
+                      <a:noFill/>
+                      <a:ln>
+                        <a:noFill/>
+                      </a:ln>
+                    </pic:spPr>
+                  </pic:pic>
+                </a:graphicData>
+              </a:graphic>
+            </wp:inline>
+          </w:drawing>
+        </w:r>
+      </w:hyperlink>
+    </w:p>
+    <w:p>
+      <w:pPr>
+        <w:spacing w:line="360" w:lineRule="auto"/>
+        <w:ind w:firstLine="0"/>
+        <w:jc w:val="both"/>
+        <w:rPr>
+          <w:sz w:val="32"/>
+          <w:szCs w:val="32"/>
+        </w:rPr>
+      </w:pPr>
+      <w:hyperlink r:id="rId25" w:history="1">
+        <w:r>
+          <w:rPr>
+            <w:rStyle w:val="Hyperlink"/>
+            <w:sz w:val="32"/>
+            <w:szCs w:val="32"/>
+          </w:rPr>
+          <w:t>https://www.youtube.com/watch?v=AUkeZzn_j1s&amp;t=1s</w:t>
+        </w:r>
+      </w:hyperlink>
+    </w:p>
+    <w:p>
+      <w:pPr>
+        <w:spacing w:line="360" w:lineRule="auto"/>
+        <w:ind w:firstLine="0"/>
+        <w:jc w:val="both"/>
+        <w:rPr>
           <w:sz w:val="32"/>
           <w:szCs w:val="32"/>
         </w:rPr>
       </w:pPr>
     </w:p>
     <w:sectPr>
-      <w:headerReference w:type="default" r:id="rId19"/>
-      <w:footerReference w:type="default" r:id="rId20"/>
+      <w:headerReference w:type="default" r:id="rId26"/>
+      <w:footerReference w:type="default" r:id="rId27"/>
       <w:type w:val="continuous"/>
       <w:pgSz w:w="12240" w:h="15840"/>
       <w:pgMar w:top="1440" w:right="1080" w:bottom="1440" w:left="990" w:header="720" w:footer="720" w:gutter="0"/>
@@ -6923,6 +7540,1223 @@
 <file path=word/numbering.xml><?xml version="1.0" encoding="utf-8"?>
 <w:numbering xmlns:wpc="http://schemas.microsoft.com/office/word/2010/wordprocessingCanvas" xmlns:cx="http://schemas.microsoft.com/office/drawing/2014/chartex" xmlns:cx1="http://schemas.microsoft.com/office/drawing/2015/9/8/chartex" xmlns:cx2="http://schemas.microsoft.com/office/drawing/2015/10/21/chartex" xmlns:cx3="http://schemas.microsoft.com/office/drawing/2016/5/9/chartex" xmlns:cx4="http://schemas.microsoft.com/office/drawing/2016/5/10/chartex" xmlns:cx5="http://schemas.microsoft.com/office/drawing/2016/5/11/chartex" xmlns:cx6="http://schemas.microsoft.com/office/drawing/2016/5/12/chartex" xmlns:cx7="http://schemas.microsoft.com/office/drawing/2016/5/13/chartex" xmlns:cx8="http://schemas.microsoft.com/office/drawing/2016/5/14/chartex" xmlns:mc="http://schemas.openxmlformats.org/markup-compatibility/2006" xmlns:aink="http://schemas.microsoft.com/office/drawing/2016/ink" xmlns:am3d="http://schemas.microsoft.com/office/drawing/2017/model3d" xmlns:o="urn:schemas-microsoft-com:office:office" xmlns:r="http://schemas.openxmlformats.org/officeDocument/2006/relationships" xmlns:m="http://schemas.openxmlformats.org/officeDocument/2006/math" xmlns:v="urn:schemas-microsoft-com:vml" xmlns:wp14="http://schemas.microsoft.com/office/word/2010/wordprocessingDrawing" xmlns:wp="http://schemas.openxmlformats.org/drawingml/2006/wordprocessingDrawing" xmlns:w10="urn:schemas-microsoft-com:office:word" xmlns:w="http://schemas.openxmlformats.org/wordprocessingml/2006/main" xmlns:w14="http://schemas.microsoft.com/office/word/2010/wordml" xmlns:w15="http://schemas.microsoft.com/office/word/2012/wordml" xmlns:w16cex="http://schemas.microsoft.com/office/word/2018/wordml/cex" xmlns:w16cid="http://schemas.microsoft.com/office/word/2016/wordml/cid" xmlns:w16="http://schemas.microsoft.com/office/word/2018/wordml" xmlns:w16sdtdh="http://schemas.microsoft.com/office/word/2020/wordml/sdtdatahash" xmlns:w16se="http://schemas.microsoft.com/office/word/2015/wordml/symex" xmlns:wpg="http://schemas.microsoft.com/office/word/2010/wordprocessingGroup" xmlns:wpi="http://schemas.microsoft.com/office/word/2010/wordprocessingInk" xmlns:wne="http://schemas.microsoft.com/office/word/2006/wordml" xmlns:wps="http://schemas.microsoft.com/office/word/2010/wordprocessingShape" mc:Ignorable="w14 w15 w16se w16cid w16 w16cex w16sdtdh wp14">
   <w:abstractNum w:abstractNumId="0" w15:restartNumberingAfterBreak="0">
+    <w:nsid w:val="00000001"/>
+    <w:multiLevelType w:val="hybridMultilevel"/>
+    <w:tmpl w:val="55BA55F6"/>
+    <w:lvl w:ilvl="0" w:tplc="04090001">
+      <w:start w:val="1"/>
+      <w:numFmt w:val="bullet"/>
+      <w:lvlText w:val=""/>
+      <w:lvlJc w:val="left"/>
+      <w:pPr>
+        <w:ind w:left="720" w:hanging="360"/>
+      </w:pPr>
+      <w:rPr>
+        <w:rFonts w:ascii="Symbol" w:eastAsia="Times New Roman" w:hAnsi="Symbol" w:cs="Times New Roman" w:hint="default"/>
+      </w:rPr>
+    </w:lvl>
+    <w:lvl w:ilvl="1" w:tplc="04090003" w:tentative="1">
+      <w:start w:val="1"/>
+      <w:numFmt w:val="bullet"/>
+      <w:lvlText w:val="o"/>
+      <w:lvlJc w:val="left"/>
+      <w:pPr>
+        <w:ind w:left="1440" w:hanging="360"/>
+      </w:pPr>
+      <w:rPr>
+        <w:rFonts w:ascii="Courier New" w:hAnsi="Courier New" w:cs="Courier New" w:hint="default"/>
+      </w:rPr>
+    </w:lvl>
+    <w:lvl w:ilvl="2" w:tplc="04090005" w:tentative="1">
+      <w:start w:val="1"/>
+      <w:numFmt w:val="bullet"/>
+      <w:lvlText w:val=""/>
+      <w:lvlJc w:val="left"/>
+      <w:pPr>
+        <w:ind w:left="2160" w:hanging="360"/>
+      </w:pPr>
+      <w:rPr>
+        <w:rFonts w:ascii="Wingdings" w:hAnsi="Wingdings" w:hint="default"/>
+      </w:rPr>
+    </w:lvl>
+    <w:lvl w:ilvl="3" w:tplc="04090001" w:tentative="1">
+      <w:start w:val="1"/>
+      <w:numFmt w:val="bullet"/>
+      <w:lvlText w:val=""/>
+      <w:lvlJc w:val="left"/>
+      <w:pPr>
+        <w:ind w:left="2880" w:hanging="360"/>
+      </w:pPr>
+      <w:rPr>
+        <w:rFonts w:ascii="Symbol" w:hAnsi="Symbol" w:hint="default"/>
+      </w:rPr>
+    </w:lvl>
+    <w:lvl w:ilvl="4" w:tplc="04090003" w:tentative="1">
+      <w:start w:val="1"/>
+      <w:numFmt w:val="bullet"/>
+      <w:lvlText w:val="o"/>
+      <w:lvlJc w:val="left"/>
+      <w:pPr>
+        <w:ind w:left="3600" w:hanging="360"/>
+      </w:pPr>
+      <w:rPr>
+        <w:rFonts w:ascii="Courier New" w:hAnsi="Courier New" w:cs="Courier New" w:hint="default"/>
+      </w:rPr>
+    </w:lvl>
+    <w:lvl w:ilvl="5" w:tplc="04090005" w:tentative="1">
+      <w:start w:val="1"/>
+      <w:numFmt w:val="bullet"/>
+      <w:lvlText w:val=""/>
+      <w:lvlJc w:val="left"/>
+      <w:pPr>
+        <w:ind w:left="4320" w:hanging="360"/>
+      </w:pPr>
+      <w:rPr>
+        <w:rFonts w:ascii="Wingdings" w:hAnsi="Wingdings" w:hint="default"/>
+      </w:rPr>
+    </w:lvl>
+    <w:lvl w:ilvl="6" w:tplc="04090001" w:tentative="1">
+      <w:start w:val="1"/>
+      <w:numFmt w:val="bullet"/>
+      <w:lvlText w:val=""/>
+      <w:lvlJc w:val="left"/>
+      <w:pPr>
+        <w:ind w:left="5040" w:hanging="360"/>
+      </w:pPr>
+      <w:rPr>
+        <w:rFonts w:ascii="Symbol" w:hAnsi="Symbol" w:hint="default"/>
+      </w:rPr>
+    </w:lvl>
+    <w:lvl w:ilvl="7" w:tplc="04090003" w:tentative="1">
+      <w:start w:val="1"/>
+      <w:numFmt w:val="bullet"/>
+      <w:lvlText w:val="o"/>
+      <w:lvlJc w:val="left"/>
+      <w:pPr>
+        <w:ind w:left="5760" w:hanging="360"/>
+      </w:pPr>
+      <w:rPr>
+        <w:rFonts w:ascii="Courier New" w:hAnsi="Courier New" w:cs="Courier New" w:hint="default"/>
+      </w:rPr>
+    </w:lvl>
+    <w:lvl w:ilvl="8" w:tplc="04090005" w:tentative="1">
+      <w:start w:val="1"/>
+      <w:numFmt w:val="bullet"/>
+      <w:lvlText w:val=""/>
+      <w:lvlJc w:val="left"/>
+      <w:pPr>
+        <w:ind w:left="6480" w:hanging="360"/>
+      </w:pPr>
+      <w:rPr>
+        <w:rFonts w:ascii="Wingdings" w:hAnsi="Wingdings" w:hint="default"/>
+      </w:rPr>
+    </w:lvl>
+  </w:abstractNum>
+  <w:abstractNum w:abstractNumId="1" w15:restartNumberingAfterBreak="0">
+    <w:nsid w:val="00000002"/>
+    <w:multiLevelType w:val="hybridMultilevel"/>
+    <w:tmpl w:val="376231DE"/>
+    <w:lvl w:ilvl="0" w:tplc="40090001">
+      <w:start w:val="1"/>
+      <w:numFmt w:val="bullet"/>
+      <w:lvlText w:val=""/>
+      <w:lvlJc w:val="left"/>
+      <w:pPr>
+        <w:ind w:left="1080" w:hanging="360"/>
+      </w:pPr>
+      <w:rPr>
+        <w:rFonts w:ascii="Symbol" w:hAnsi="Symbol" w:hint="default"/>
+      </w:rPr>
+    </w:lvl>
+    <w:lvl w:ilvl="1" w:tplc="40090003" w:tentative="1">
+      <w:start w:val="1"/>
+      <w:numFmt w:val="bullet"/>
+      <w:lvlText w:val="o"/>
+      <w:lvlJc w:val="left"/>
+      <w:pPr>
+        <w:ind w:left="1800" w:hanging="360"/>
+      </w:pPr>
+      <w:rPr>
+        <w:rFonts w:ascii="Courier New" w:hAnsi="Courier New" w:cs="Courier New" w:hint="default"/>
+      </w:rPr>
+    </w:lvl>
+    <w:lvl w:ilvl="2" w:tplc="40090005" w:tentative="1">
+      <w:start w:val="1"/>
+      <w:numFmt w:val="bullet"/>
+      <w:lvlText w:val=""/>
+      <w:lvlJc w:val="left"/>
+      <w:pPr>
+        <w:ind w:left="2520" w:hanging="360"/>
+      </w:pPr>
+      <w:rPr>
+        <w:rFonts w:ascii="Wingdings" w:hAnsi="Wingdings" w:hint="default"/>
+      </w:rPr>
+    </w:lvl>
+    <w:lvl w:ilvl="3" w:tplc="40090001" w:tentative="1">
+      <w:start w:val="1"/>
+      <w:numFmt w:val="bullet"/>
+      <w:lvlText w:val=""/>
+      <w:lvlJc w:val="left"/>
+      <w:pPr>
+        <w:ind w:left="3240" w:hanging="360"/>
+      </w:pPr>
+      <w:rPr>
+        <w:rFonts w:ascii="Symbol" w:hAnsi="Symbol" w:hint="default"/>
+      </w:rPr>
+    </w:lvl>
+    <w:lvl w:ilvl="4" w:tplc="40090003" w:tentative="1">
+      <w:start w:val="1"/>
+      <w:numFmt w:val="bullet"/>
+      <w:lvlText w:val="o"/>
+      <w:lvlJc w:val="left"/>
+      <w:pPr>
+        <w:ind w:left="3960" w:hanging="360"/>
+      </w:pPr>
+      <w:rPr>
+        <w:rFonts w:ascii="Courier New" w:hAnsi="Courier New" w:cs="Courier New" w:hint="default"/>
+      </w:rPr>
+    </w:lvl>
+    <w:lvl w:ilvl="5" w:tplc="40090005" w:tentative="1">
+      <w:start w:val="1"/>
+      <w:numFmt w:val="bullet"/>
+      <w:lvlText w:val=""/>
+      <w:lvlJc w:val="left"/>
+      <w:pPr>
+        <w:ind w:left="4680" w:hanging="360"/>
+      </w:pPr>
+      <w:rPr>
+        <w:rFonts w:ascii="Wingdings" w:hAnsi="Wingdings" w:hint="default"/>
+      </w:rPr>
+    </w:lvl>
+    <w:lvl w:ilvl="6" w:tplc="40090001" w:tentative="1">
+      <w:start w:val="1"/>
+      <w:numFmt w:val="bullet"/>
+      <w:lvlText w:val=""/>
+      <w:lvlJc w:val="left"/>
+      <w:pPr>
+        <w:ind w:left="5400" w:hanging="360"/>
+      </w:pPr>
+      <w:rPr>
+        <w:rFonts w:ascii="Symbol" w:hAnsi="Symbol" w:hint="default"/>
+      </w:rPr>
+    </w:lvl>
+    <w:lvl w:ilvl="7" w:tplc="40090003" w:tentative="1">
+      <w:start w:val="1"/>
+      <w:numFmt w:val="bullet"/>
+      <w:lvlText w:val="o"/>
+      <w:lvlJc w:val="left"/>
+      <w:pPr>
+        <w:ind w:left="6120" w:hanging="360"/>
+      </w:pPr>
+      <w:rPr>
+        <w:rFonts w:ascii="Courier New" w:hAnsi="Courier New" w:cs="Courier New" w:hint="default"/>
+      </w:rPr>
+    </w:lvl>
+    <w:lvl w:ilvl="8" w:tplc="40090005" w:tentative="1">
+      <w:start w:val="1"/>
+      <w:numFmt w:val="bullet"/>
+      <w:lvlText w:val=""/>
+      <w:lvlJc w:val="left"/>
+      <w:pPr>
+        <w:ind w:left="6840" w:hanging="360"/>
+      </w:pPr>
+      <w:rPr>
+        <w:rFonts w:ascii="Wingdings" w:hAnsi="Wingdings" w:hint="default"/>
+      </w:rPr>
+    </w:lvl>
+  </w:abstractNum>
+  <w:abstractNum w:abstractNumId="2" w15:restartNumberingAfterBreak="0">
+    <w:nsid w:val="00000003"/>
+    <w:multiLevelType w:val="hybridMultilevel"/>
+    <w:tmpl w:val="C9C04F28"/>
+    <w:lvl w:ilvl="0" w:tplc="40090001">
+      <w:start w:val="1"/>
+      <w:numFmt w:val="bullet"/>
+      <w:lvlText w:val=""/>
+      <w:lvlJc w:val="left"/>
+      <w:pPr>
+        <w:ind w:left="1440" w:hanging="360"/>
+      </w:pPr>
+      <w:rPr>
+        <w:rFonts w:ascii="Symbol" w:hAnsi="Symbol" w:hint="default"/>
+      </w:rPr>
+    </w:lvl>
+    <w:lvl w:ilvl="1" w:tplc="40090003" w:tentative="1">
+      <w:start w:val="1"/>
+      <w:numFmt w:val="bullet"/>
+      <w:lvlText w:val="o"/>
+      <w:lvlJc w:val="left"/>
+      <w:pPr>
+        <w:ind w:left="2160" w:hanging="360"/>
+      </w:pPr>
+      <w:rPr>
+        <w:rFonts w:ascii="Courier New" w:hAnsi="Courier New" w:cs="Courier New" w:hint="default"/>
+      </w:rPr>
+    </w:lvl>
+    <w:lvl w:ilvl="2" w:tplc="40090005" w:tentative="1">
+      <w:start w:val="1"/>
+      <w:numFmt w:val="bullet"/>
+      <w:lvlText w:val=""/>
+      <w:lvlJc w:val="left"/>
+      <w:pPr>
+        <w:ind w:left="2880" w:hanging="360"/>
+      </w:pPr>
+      <w:rPr>
+        <w:rFonts w:ascii="Wingdings" w:hAnsi="Wingdings" w:hint="default"/>
+      </w:rPr>
+    </w:lvl>
+    <w:lvl w:ilvl="3" w:tplc="40090001" w:tentative="1">
+      <w:start w:val="1"/>
+      <w:numFmt w:val="bullet"/>
+      <w:lvlText w:val=""/>
+      <w:lvlJc w:val="left"/>
+      <w:pPr>
+        <w:ind w:left="3600" w:hanging="360"/>
+      </w:pPr>
+      <w:rPr>
+        <w:rFonts w:ascii="Symbol" w:hAnsi="Symbol" w:hint="default"/>
+      </w:rPr>
+    </w:lvl>
+    <w:lvl w:ilvl="4" w:tplc="40090003" w:tentative="1">
+      <w:start w:val="1"/>
+      <w:numFmt w:val="bullet"/>
+      <w:lvlText w:val="o"/>
+      <w:lvlJc w:val="left"/>
+      <w:pPr>
+        <w:ind w:left="4320" w:hanging="360"/>
+      </w:pPr>
+      <w:rPr>
+        <w:rFonts w:ascii="Courier New" w:hAnsi="Courier New" w:cs="Courier New" w:hint="default"/>
+      </w:rPr>
+    </w:lvl>
+    <w:lvl w:ilvl="5" w:tplc="40090005" w:tentative="1">
+      <w:start w:val="1"/>
+      <w:numFmt w:val="bullet"/>
+      <w:lvlText w:val=""/>
+      <w:lvlJc w:val="left"/>
+      <w:pPr>
+        <w:ind w:left="5040" w:hanging="360"/>
+      </w:pPr>
+      <w:rPr>
+        <w:rFonts w:ascii="Wingdings" w:hAnsi="Wingdings" w:hint="default"/>
+      </w:rPr>
+    </w:lvl>
+    <w:lvl w:ilvl="6" w:tplc="40090001" w:tentative="1">
+      <w:start w:val="1"/>
+      <w:numFmt w:val="bullet"/>
+      <w:lvlText w:val=""/>
+      <w:lvlJc w:val="left"/>
+      <w:pPr>
+        <w:ind w:left="5760" w:hanging="360"/>
+      </w:pPr>
+      <w:rPr>
+        <w:rFonts w:ascii="Symbol" w:hAnsi="Symbol" w:hint="default"/>
+      </w:rPr>
+    </w:lvl>
+    <w:lvl w:ilvl="7" w:tplc="40090003" w:tentative="1">
+      <w:start w:val="1"/>
+      <w:numFmt w:val="bullet"/>
+      <w:lvlText w:val="o"/>
+      <w:lvlJc w:val="left"/>
+      <w:pPr>
+        <w:ind w:left="6480" w:hanging="360"/>
+      </w:pPr>
+      <w:rPr>
+        <w:rFonts w:ascii="Courier New" w:hAnsi="Courier New" w:cs="Courier New" w:hint="default"/>
+      </w:rPr>
+    </w:lvl>
+    <w:lvl w:ilvl="8" w:tplc="40090005" w:tentative="1">
+      <w:start w:val="1"/>
+      <w:numFmt w:val="bullet"/>
+      <w:lvlText w:val=""/>
+      <w:lvlJc w:val="left"/>
+      <w:pPr>
+        <w:ind w:left="7200" w:hanging="360"/>
+      </w:pPr>
+      <w:rPr>
+        <w:rFonts w:ascii="Wingdings" w:hAnsi="Wingdings" w:hint="default"/>
+      </w:rPr>
+    </w:lvl>
+  </w:abstractNum>
+  <w:abstractNum w:abstractNumId="3" w15:restartNumberingAfterBreak="0">
+    <w:nsid w:val="00000004"/>
+    <w:multiLevelType w:val="hybridMultilevel"/>
+    <w:tmpl w:val="4A620146"/>
+    <w:lvl w:ilvl="0" w:tplc="40090001">
+      <w:start w:val="1"/>
+      <w:numFmt w:val="bullet"/>
+      <w:lvlText w:val=""/>
+      <w:lvlJc w:val="left"/>
+      <w:pPr>
+        <w:ind w:left="1440" w:hanging="360"/>
+      </w:pPr>
+      <w:rPr>
+        <w:rFonts w:ascii="Symbol" w:hAnsi="Symbol" w:hint="default"/>
+      </w:rPr>
+    </w:lvl>
+    <w:lvl w:ilvl="1" w:tplc="40090003" w:tentative="1">
+      <w:start w:val="1"/>
+      <w:numFmt w:val="bullet"/>
+      <w:lvlText w:val="o"/>
+      <w:lvlJc w:val="left"/>
+      <w:pPr>
+        <w:ind w:left="2160" w:hanging="360"/>
+      </w:pPr>
+      <w:rPr>
+        <w:rFonts w:ascii="Courier New" w:hAnsi="Courier New" w:cs="Courier New" w:hint="default"/>
+      </w:rPr>
+    </w:lvl>
+    <w:lvl w:ilvl="2" w:tplc="40090005" w:tentative="1">
+      <w:start w:val="1"/>
+      <w:numFmt w:val="bullet"/>
+      <w:lvlText w:val=""/>
+      <w:lvlJc w:val="left"/>
+      <w:pPr>
+        <w:ind w:left="2880" w:hanging="360"/>
+      </w:pPr>
+      <w:rPr>
+        <w:rFonts w:ascii="Wingdings" w:hAnsi="Wingdings" w:hint="default"/>
+      </w:rPr>
+    </w:lvl>
+    <w:lvl w:ilvl="3" w:tplc="40090001" w:tentative="1">
+      <w:start w:val="1"/>
+      <w:numFmt w:val="bullet"/>
+      <w:lvlText w:val=""/>
+      <w:lvlJc w:val="left"/>
+      <w:pPr>
+        <w:ind w:left="3600" w:hanging="360"/>
+      </w:pPr>
+      <w:rPr>
+        <w:rFonts w:ascii="Symbol" w:hAnsi="Symbol" w:hint="default"/>
+      </w:rPr>
+    </w:lvl>
+    <w:lvl w:ilvl="4" w:tplc="40090003" w:tentative="1">
+      <w:start w:val="1"/>
+      <w:numFmt w:val="bullet"/>
+      <w:lvlText w:val="o"/>
+      <w:lvlJc w:val="left"/>
+      <w:pPr>
+        <w:ind w:left="4320" w:hanging="360"/>
+      </w:pPr>
+      <w:rPr>
+        <w:rFonts w:ascii="Courier New" w:hAnsi="Courier New" w:cs="Courier New" w:hint="default"/>
+      </w:rPr>
+    </w:lvl>
+    <w:lvl w:ilvl="5" w:tplc="40090005" w:tentative="1">
+      <w:start w:val="1"/>
+      <w:numFmt w:val="bullet"/>
+      <w:lvlText w:val=""/>
+      <w:lvlJc w:val="left"/>
+      <w:pPr>
+        <w:ind w:left="5040" w:hanging="360"/>
+      </w:pPr>
+      <w:rPr>
+        <w:rFonts w:ascii="Wingdings" w:hAnsi="Wingdings" w:hint="default"/>
+      </w:rPr>
+    </w:lvl>
+    <w:lvl w:ilvl="6" w:tplc="40090001" w:tentative="1">
+      <w:start w:val="1"/>
+      <w:numFmt w:val="bullet"/>
+      <w:lvlText w:val=""/>
+      <w:lvlJc w:val="left"/>
+      <w:pPr>
+        <w:ind w:left="5760" w:hanging="360"/>
+      </w:pPr>
+      <w:rPr>
+        <w:rFonts w:ascii="Symbol" w:hAnsi="Symbol" w:hint="default"/>
+      </w:rPr>
+    </w:lvl>
+    <w:lvl w:ilvl="7" w:tplc="40090003" w:tentative="1">
+      <w:start w:val="1"/>
+      <w:numFmt w:val="bullet"/>
+      <w:lvlText w:val="o"/>
+      <w:lvlJc w:val="left"/>
+      <w:pPr>
+        <w:ind w:left="6480" w:hanging="360"/>
+      </w:pPr>
+      <w:rPr>
+        <w:rFonts w:ascii="Courier New" w:hAnsi="Courier New" w:cs="Courier New" w:hint="default"/>
+      </w:rPr>
+    </w:lvl>
+    <w:lvl w:ilvl="8" w:tplc="40090005" w:tentative="1">
+      <w:start w:val="1"/>
+      <w:numFmt w:val="bullet"/>
+      <w:lvlText w:val=""/>
+      <w:lvlJc w:val="left"/>
+      <w:pPr>
+        <w:ind w:left="7200" w:hanging="360"/>
+      </w:pPr>
+      <w:rPr>
+        <w:rFonts w:ascii="Wingdings" w:hAnsi="Wingdings" w:hint="default"/>
+      </w:rPr>
+    </w:lvl>
+  </w:abstractNum>
+  <w:abstractNum w:abstractNumId="4" w15:restartNumberingAfterBreak="0">
+    <w:nsid w:val="00000005"/>
+    <w:multiLevelType w:val="hybridMultilevel"/>
+    <w:tmpl w:val="3D8EFDC2"/>
+    <w:lvl w:ilvl="0" w:tplc="04090001">
+      <w:start w:val="1"/>
+      <w:numFmt w:val="bullet"/>
+      <w:lvlText w:val=""/>
+      <w:lvlJc w:val="left"/>
+      <w:pPr>
+        <w:ind w:left="1080" w:hanging="360"/>
+      </w:pPr>
+      <w:rPr>
+        <w:rFonts w:ascii="Symbol" w:hAnsi="Symbol" w:hint="default"/>
+      </w:rPr>
+    </w:lvl>
+    <w:lvl w:ilvl="1" w:tplc="04090003" w:tentative="1">
+      <w:start w:val="1"/>
+      <w:numFmt w:val="bullet"/>
+      <w:lvlText w:val="o"/>
+      <w:lvlJc w:val="left"/>
+      <w:pPr>
+        <w:ind w:left="1800" w:hanging="360"/>
+      </w:pPr>
+      <w:rPr>
+        <w:rFonts w:ascii="Courier New" w:hAnsi="Courier New" w:cs="Courier New" w:hint="default"/>
+      </w:rPr>
+    </w:lvl>
+    <w:lvl w:ilvl="2" w:tplc="04090005" w:tentative="1">
+      <w:start w:val="1"/>
+      <w:numFmt w:val="bullet"/>
+      <w:lvlText w:val=""/>
+      <w:lvlJc w:val="left"/>
+      <w:pPr>
+        <w:ind w:left="2520" w:hanging="360"/>
+      </w:pPr>
+      <w:rPr>
+        <w:rFonts w:ascii="Wingdings" w:hAnsi="Wingdings" w:hint="default"/>
+      </w:rPr>
+    </w:lvl>
+    <w:lvl w:ilvl="3" w:tplc="04090001" w:tentative="1">
+      <w:start w:val="1"/>
+      <w:numFmt w:val="bullet"/>
+      <w:lvlText w:val=""/>
+      <w:lvlJc w:val="left"/>
+      <w:pPr>
+        <w:ind w:left="3240" w:hanging="360"/>
+      </w:pPr>
+      <w:rPr>
+        <w:rFonts w:ascii="Symbol" w:hAnsi="Symbol" w:hint="default"/>
+      </w:rPr>
+    </w:lvl>
+    <w:lvl w:ilvl="4" w:tplc="04090003" w:tentative="1">
+      <w:start w:val="1"/>
+      <w:numFmt w:val="bullet"/>
+      <w:lvlText w:val="o"/>
+      <w:lvlJc w:val="left"/>
+      <w:pPr>
+        <w:ind w:left="3960" w:hanging="360"/>
+      </w:pPr>
+      <w:rPr>
+        <w:rFonts w:ascii="Courier New" w:hAnsi="Courier New" w:cs="Courier New" w:hint="default"/>
+      </w:rPr>
+    </w:lvl>
+    <w:lvl w:ilvl="5" w:tplc="04090005" w:tentative="1">
+      <w:start w:val="1"/>
+      <w:numFmt w:val="bullet"/>
+      <w:lvlText w:val=""/>
+      <w:lvlJc w:val="left"/>
+      <w:pPr>
+        <w:ind w:left="4680" w:hanging="360"/>
+      </w:pPr>
+      <w:rPr>
+        <w:rFonts w:ascii="Wingdings" w:hAnsi="Wingdings" w:hint="default"/>
+      </w:rPr>
+    </w:lvl>
+    <w:lvl w:ilvl="6" w:tplc="04090001" w:tentative="1">
+      <w:start w:val="1"/>
+      <w:numFmt w:val="bullet"/>
+      <w:lvlText w:val=""/>
+      <w:lvlJc w:val="left"/>
+      <w:pPr>
+        <w:ind w:left="5400" w:hanging="360"/>
+      </w:pPr>
+      <w:rPr>
+        <w:rFonts w:ascii="Symbol" w:hAnsi="Symbol" w:hint="default"/>
+      </w:rPr>
+    </w:lvl>
+    <w:lvl w:ilvl="7" w:tplc="04090003" w:tentative="1">
+      <w:start w:val="1"/>
+      <w:numFmt w:val="bullet"/>
+      <w:lvlText w:val="o"/>
+      <w:lvlJc w:val="left"/>
+      <w:pPr>
+        <w:ind w:left="6120" w:hanging="360"/>
+      </w:pPr>
+      <w:rPr>
+        <w:rFonts w:ascii="Courier New" w:hAnsi="Courier New" w:cs="Courier New" w:hint="default"/>
+      </w:rPr>
+    </w:lvl>
+    <w:lvl w:ilvl="8" w:tplc="04090005" w:tentative="1">
+      <w:start w:val="1"/>
+      <w:numFmt w:val="bullet"/>
+      <w:lvlText w:val=""/>
+      <w:lvlJc w:val="left"/>
+      <w:pPr>
+        <w:ind w:left="6840" w:hanging="360"/>
+      </w:pPr>
+      <w:rPr>
+        <w:rFonts w:ascii="Wingdings" w:hAnsi="Wingdings" w:hint="default"/>
+      </w:rPr>
+    </w:lvl>
+  </w:abstractNum>
+  <w:abstractNum w:abstractNumId="5" w15:restartNumberingAfterBreak="0">
+    <w:nsid w:val="00000006"/>
+    <w:multiLevelType w:val="hybridMultilevel"/>
+    <w:tmpl w:val="6CBE2EFA"/>
+    <w:lvl w:ilvl="0" w:tplc="0409000F">
+      <w:start w:val="1"/>
+      <w:numFmt w:val="decimal"/>
+      <w:lvlText w:val="%1."/>
+      <w:lvlJc w:val="left"/>
+      <w:pPr>
+        <w:ind w:left="720" w:hanging="360"/>
+      </w:pPr>
+    </w:lvl>
+    <w:lvl w:ilvl="1" w:tplc="04090019">
+      <w:start w:val="1"/>
+      <w:numFmt w:val="lowerLetter"/>
+      <w:lvlText w:val="%2."/>
+      <w:lvlJc w:val="left"/>
+      <w:pPr>
+        <w:ind w:left="1440" w:hanging="360"/>
+      </w:pPr>
+    </w:lvl>
+    <w:lvl w:ilvl="2" w:tplc="0409001B" w:tentative="1">
+      <w:start w:val="1"/>
+      <w:numFmt w:val="lowerRoman"/>
+      <w:lvlText w:val="%3."/>
+      <w:lvlJc w:val="right"/>
+      <w:pPr>
+        <w:ind w:left="2160" w:hanging="180"/>
+      </w:pPr>
+    </w:lvl>
+    <w:lvl w:ilvl="3" w:tplc="0409000F" w:tentative="1">
+      <w:start w:val="1"/>
+      <w:numFmt w:val="decimal"/>
+      <w:lvlText w:val="%4."/>
+      <w:lvlJc w:val="left"/>
+      <w:pPr>
+        <w:ind w:left="2880" w:hanging="360"/>
+      </w:pPr>
+    </w:lvl>
+    <w:lvl w:ilvl="4" w:tplc="04090019" w:tentative="1">
+      <w:start w:val="1"/>
+      <w:numFmt w:val="lowerLetter"/>
+      <w:lvlText w:val="%5."/>
+      <w:lvlJc w:val="left"/>
+      <w:pPr>
+        <w:ind w:left="3600" w:hanging="360"/>
+      </w:pPr>
+    </w:lvl>
+    <w:lvl w:ilvl="5" w:tplc="0409001B" w:tentative="1">
+      <w:start w:val="1"/>
+      <w:numFmt w:val="lowerRoman"/>
+      <w:lvlText w:val="%6."/>
+      <w:lvlJc w:val="right"/>
+      <w:pPr>
+        <w:ind w:left="4320" w:hanging="180"/>
+      </w:pPr>
+    </w:lvl>
+    <w:lvl w:ilvl="6" w:tplc="0409000F" w:tentative="1">
+      <w:start w:val="1"/>
+      <w:numFmt w:val="decimal"/>
+      <w:lvlText w:val="%7."/>
+      <w:lvlJc w:val="left"/>
+      <w:pPr>
+        <w:ind w:left="5040" w:hanging="360"/>
+      </w:pPr>
+    </w:lvl>
+    <w:lvl w:ilvl="7" w:tplc="04090019" w:tentative="1">
+      <w:start w:val="1"/>
+      <w:numFmt w:val="lowerLetter"/>
+      <w:lvlText w:val="%8."/>
+      <w:lvlJc w:val="left"/>
+      <w:pPr>
+        <w:ind w:left="5760" w:hanging="360"/>
+      </w:pPr>
+    </w:lvl>
+    <w:lvl w:ilvl="8" w:tplc="0409001B" w:tentative="1">
+      <w:start w:val="1"/>
+      <w:numFmt w:val="lowerRoman"/>
+      <w:lvlText w:val="%9."/>
+      <w:lvlJc w:val="right"/>
+      <w:pPr>
+        <w:ind w:left="6480" w:hanging="180"/>
+      </w:pPr>
+    </w:lvl>
+  </w:abstractNum>
+  <w:abstractNum w:abstractNumId="6" w15:restartNumberingAfterBreak="0">
+    <w:nsid w:val="00000007"/>
+    <w:multiLevelType w:val="hybridMultilevel"/>
+    <w:tmpl w:val="3ED28F22"/>
+    <w:lvl w:ilvl="0" w:tplc="04090001">
+      <w:start w:val="1"/>
+      <w:numFmt w:val="bullet"/>
+      <w:lvlText w:val=""/>
+      <w:lvlJc w:val="left"/>
+      <w:pPr>
+        <w:ind w:left="720" w:hanging="360"/>
+      </w:pPr>
+      <w:rPr>
+        <w:rFonts w:ascii="Symbol" w:hAnsi="Symbol" w:hint="default"/>
+      </w:rPr>
+    </w:lvl>
+    <w:lvl w:ilvl="1" w:tplc="04090003" w:tentative="1">
+      <w:start w:val="1"/>
+      <w:numFmt w:val="bullet"/>
+      <w:lvlText w:val="o"/>
+      <w:lvlJc w:val="left"/>
+      <w:pPr>
+        <w:ind w:left="1440" w:hanging="360"/>
+      </w:pPr>
+      <w:rPr>
+        <w:rFonts w:ascii="Courier New" w:hAnsi="Courier New" w:cs="Courier New" w:hint="default"/>
+      </w:rPr>
+    </w:lvl>
+    <w:lvl w:ilvl="2" w:tplc="04090005" w:tentative="1">
+      <w:start w:val="1"/>
+      <w:numFmt w:val="bullet"/>
+      <w:lvlText w:val=""/>
+      <w:lvlJc w:val="left"/>
+      <w:pPr>
+        <w:ind w:left="2160" w:hanging="360"/>
+      </w:pPr>
+      <w:rPr>
+        <w:rFonts w:ascii="Wingdings" w:hAnsi="Wingdings" w:hint="default"/>
+      </w:rPr>
+    </w:lvl>
+    <w:lvl w:ilvl="3" w:tplc="04090001" w:tentative="1">
+      <w:start w:val="1"/>
+      <w:numFmt w:val="bullet"/>
+      <w:lvlText w:val=""/>
+      <w:lvlJc w:val="left"/>
+      <w:pPr>
+        <w:ind w:left="2880" w:hanging="360"/>
+      </w:pPr>
+      <w:rPr>
+        <w:rFonts w:ascii="Symbol" w:hAnsi="Symbol" w:hint="default"/>
+      </w:rPr>
+    </w:lvl>
+    <w:lvl w:ilvl="4" w:tplc="04090003" w:tentative="1">
+      <w:start w:val="1"/>
+      <w:numFmt w:val="bullet"/>
+      <w:lvlText w:val="o"/>
+      <w:lvlJc w:val="left"/>
+      <w:pPr>
+        <w:ind w:left="3600" w:hanging="360"/>
+      </w:pPr>
+      <w:rPr>
+        <w:rFonts w:ascii="Courier New" w:hAnsi="Courier New" w:cs="Courier New" w:hint="default"/>
+      </w:rPr>
+    </w:lvl>
+    <w:lvl w:ilvl="5" w:tplc="04090005" w:tentative="1">
+      <w:start w:val="1"/>
+      <w:numFmt w:val="bullet"/>
+      <w:lvlText w:val=""/>
+      <w:lvlJc w:val="left"/>
+      <w:pPr>
+        <w:ind w:left="4320" w:hanging="360"/>
+      </w:pPr>
+      <w:rPr>
+        <w:rFonts w:ascii="Wingdings" w:hAnsi="Wingdings" w:hint="default"/>
+      </w:rPr>
+    </w:lvl>
+    <w:lvl w:ilvl="6" w:tplc="04090001" w:tentative="1">
+      <w:start w:val="1"/>
+      <w:numFmt w:val="bullet"/>
+      <w:lvlText w:val=""/>
+      <w:lvlJc w:val="left"/>
+      <w:pPr>
+        <w:ind w:left="5040" w:hanging="360"/>
+      </w:pPr>
+      <w:rPr>
+        <w:rFonts w:ascii="Symbol" w:hAnsi="Symbol" w:hint="default"/>
+      </w:rPr>
+    </w:lvl>
+    <w:lvl w:ilvl="7" w:tplc="04090003" w:tentative="1">
+      <w:start w:val="1"/>
+      <w:numFmt w:val="bullet"/>
+      <w:lvlText w:val="o"/>
+      <w:lvlJc w:val="left"/>
+      <w:pPr>
+        <w:ind w:left="5760" w:hanging="360"/>
+      </w:pPr>
+      <w:rPr>
+        <w:rFonts w:ascii="Courier New" w:hAnsi="Courier New" w:cs="Courier New" w:hint="default"/>
+      </w:rPr>
+    </w:lvl>
+    <w:lvl w:ilvl="8" w:tplc="04090005" w:tentative="1">
+      <w:start w:val="1"/>
+      <w:numFmt w:val="bullet"/>
+      <w:lvlText w:val=""/>
+      <w:lvlJc w:val="left"/>
+      <w:pPr>
+        <w:ind w:left="6480" w:hanging="360"/>
+      </w:pPr>
+      <w:rPr>
+        <w:rFonts w:ascii="Wingdings" w:hAnsi="Wingdings" w:hint="default"/>
+      </w:rPr>
+    </w:lvl>
+  </w:abstractNum>
+  <w:abstractNum w:abstractNumId="7" w15:restartNumberingAfterBreak="0">
+    <w:nsid w:val="00000008"/>
+    <w:multiLevelType w:val="hybridMultilevel"/>
+    <w:tmpl w:val="883625EC"/>
+    <w:lvl w:ilvl="0" w:tplc="04090001">
+      <w:start w:val="1"/>
+      <w:numFmt w:val="bullet"/>
+      <w:lvlText w:val=""/>
+      <w:lvlJc w:val="left"/>
+      <w:pPr>
+        <w:ind w:left="720" w:hanging="360"/>
+      </w:pPr>
+      <w:rPr>
+        <w:rFonts w:ascii="Symbol" w:eastAsia="Times New Roman" w:hAnsi="Symbol" w:cs="Times New Roman" w:hint="default"/>
+      </w:rPr>
+    </w:lvl>
+    <w:lvl w:ilvl="1" w:tplc="04090003" w:tentative="1">
+      <w:start w:val="1"/>
+      <w:numFmt w:val="bullet"/>
+      <w:lvlText w:val="o"/>
+      <w:lvlJc w:val="left"/>
+      <w:pPr>
+        <w:ind w:left="1440" w:hanging="360"/>
+      </w:pPr>
+      <w:rPr>
+        <w:rFonts w:ascii="Courier New" w:hAnsi="Courier New" w:cs="Courier New" w:hint="default"/>
+      </w:rPr>
+    </w:lvl>
+    <w:lvl w:ilvl="2" w:tplc="04090005" w:tentative="1">
+      <w:start w:val="1"/>
+      <w:numFmt w:val="bullet"/>
+      <w:lvlText w:val=""/>
+      <w:lvlJc w:val="left"/>
+      <w:pPr>
+        <w:ind w:left="2160" w:hanging="360"/>
+      </w:pPr>
+      <w:rPr>
+        <w:rFonts w:ascii="Wingdings" w:hAnsi="Wingdings" w:hint="default"/>
+      </w:rPr>
+    </w:lvl>
+    <w:lvl w:ilvl="3" w:tplc="04090001" w:tentative="1">
+      <w:start w:val="1"/>
+      <w:numFmt w:val="bullet"/>
+      <w:lvlText w:val=""/>
+      <w:lvlJc w:val="left"/>
+      <w:pPr>
+        <w:ind w:left="2880" w:hanging="360"/>
+      </w:pPr>
+      <w:rPr>
+        <w:rFonts w:ascii="Symbol" w:hAnsi="Symbol" w:hint="default"/>
+      </w:rPr>
+    </w:lvl>
+    <w:lvl w:ilvl="4" w:tplc="04090003" w:tentative="1">
+      <w:start w:val="1"/>
+      <w:numFmt w:val="bullet"/>
+      <w:lvlText w:val="o"/>
+      <w:lvlJc w:val="left"/>
+      <w:pPr>
+        <w:ind w:left="3600" w:hanging="360"/>
+      </w:pPr>
+      <w:rPr>
+        <w:rFonts w:ascii="Courier New" w:hAnsi="Courier New" w:cs="Courier New" w:hint="default"/>
+      </w:rPr>
+    </w:lvl>
+    <w:lvl w:ilvl="5" w:tplc="04090005" w:tentative="1">
+      <w:start w:val="1"/>
+      <w:numFmt w:val="bullet"/>
+      <w:lvlText w:val=""/>
+      <w:lvlJc w:val="left"/>
+      <w:pPr>
+        <w:ind w:left="4320" w:hanging="360"/>
+      </w:pPr>
+      <w:rPr>
+        <w:rFonts w:ascii="Wingdings" w:hAnsi="Wingdings" w:hint="default"/>
+      </w:rPr>
+    </w:lvl>
+    <w:lvl w:ilvl="6" w:tplc="04090001" w:tentative="1">
+      <w:start w:val="1"/>
+      <w:numFmt w:val="bullet"/>
+      <w:lvlText w:val=""/>
+      <w:lvlJc w:val="left"/>
+      <w:pPr>
+        <w:ind w:left="5040" w:hanging="360"/>
+      </w:pPr>
+      <w:rPr>
+        <w:rFonts w:ascii="Symbol" w:hAnsi="Symbol" w:hint="default"/>
+      </w:rPr>
+    </w:lvl>
+    <w:lvl w:ilvl="7" w:tplc="04090003" w:tentative="1">
+      <w:start w:val="1"/>
+      <w:numFmt w:val="bullet"/>
+      <w:lvlText w:val="o"/>
+      <w:lvlJc w:val="left"/>
+      <w:pPr>
+        <w:ind w:left="5760" w:hanging="360"/>
+      </w:pPr>
+      <w:rPr>
+        <w:rFonts w:ascii="Courier New" w:hAnsi="Courier New" w:cs="Courier New" w:hint="default"/>
+      </w:rPr>
+    </w:lvl>
+    <w:lvl w:ilvl="8" w:tplc="04090005" w:tentative="1">
+      <w:start w:val="1"/>
+      <w:numFmt w:val="bullet"/>
+      <w:lvlText w:val=""/>
+      <w:lvlJc w:val="left"/>
+      <w:pPr>
+        <w:ind w:left="6480" w:hanging="360"/>
+      </w:pPr>
+      <w:rPr>
+        <w:rFonts w:ascii="Wingdings" w:hAnsi="Wingdings" w:hint="default"/>
+      </w:rPr>
+    </w:lvl>
+  </w:abstractNum>
+  <w:abstractNum w:abstractNumId="8" w15:restartNumberingAfterBreak="0">
+    <w:nsid w:val="091101EE"/>
+    <w:multiLevelType w:val="hybridMultilevel"/>
+    <w:tmpl w:val="207807C6"/>
+    <w:lvl w:ilvl="0" w:tplc="04090001">
+      <w:start w:val="3"/>
+      <w:numFmt w:val="bullet"/>
+      <w:lvlText w:val=""/>
+      <w:lvlJc w:val="left"/>
+      <w:pPr>
+        <w:ind w:left="720" w:hanging="360"/>
+      </w:pPr>
+      <w:rPr>
+        <w:rFonts w:ascii="Symbol" w:eastAsia="Times New Roman" w:hAnsi="Symbol" w:cs="Times New Roman" w:hint="default"/>
+      </w:rPr>
+    </w:lvl>
+    <w:lvl w:ilvl="1" w:tplc="04090003" w:tentative="1">
+      <w:start w:val="1"/>
+      <w:numFmt w:val="bullet"/>
+      <w:lvlText w:val="o"/>
+      <w:lvlJc w:val="left"/>
+      <w:pPr>
+        <w:ind w:left="1440" w:hanging="360"/>
+      </w:pPr>
+      <w:rPr>
+        <w:rFonts w:ascii="Courier New" w:hAnsi="Courier New" w:cs="Courier New" w:hint="default"/>
+      </w:rPr>
+    </w:lvl>
+    <w:lvl w:ilvl="2" w:tplc="04090005" w:tentative="1">
+      <w:start w:val="1"/>
+      <w:numFmt w:val="bullet"/>
+      <w:lvlText w:val=""/>
+      <w:lvlJc w:val="left"/>
+      <w:pPr>
+        <w:ind w:left="2160" w:hanging="360"/>
+      </w:pPr>
+      <w:rPr>
+        <w:rFonts w:ascii="Wingdings" w:hAnsi="Wingdings" w:hint="default"/>
+      </w:rPr>
+    </w:lvl>
+    <w:lvl w:ilvl="3" w:tplc="04090001" w:tentative="1">
+      <w:start w:val="1"/>
+      <w:numFmt w:val="bullet"/>
+      <w:lvlText w:val=""/>
+      <w:lvlJc w:val="left"/>
+      <w:pPr>
+        <w:ind w:left="2880" w:hanging="360"/>
+      </w:pPr>
+      <w:rPr>
+        <w:rFonts w:ascii="Symbol" w:hAnsi="Symbol" w:hint="default"/>
+      </w:rPr>
+    </w:lvl>
+    <w:lvl w:ilvl="4" w:tplc="04090003" w:tentative="1">
+      <w:start w:val="1"/>
+      <w:numFmt w:val="bullet"/>
+      <w:lvlText w:val="o"/>
+      <w:lvlJc w:val="left"/>
+      <w:pPr>
+        <w:ind w:left="3600" w:hanging="360"/>
+      </w:pPr>
+      <w:rPr>
+        <w:rFonts w:ascii="Courier New" w:hAnsi="Courier New" w:cs="Courier New" w:hint="default"/>
+      </w:rPr>
+    </w:lvl>
+    <w:lvl w:ilvl="5" w:tplc="04090005" w:tentative="1">
+      <w:start w:val="1"/>
+      <w:numFmt w:val="bullet"/>
+      <w:lvlText w:val=""/>
+      <w:lvlJc w:val="left"/>
+      <w:pPr>
+        <w:ind w:left="4320" w:hanging="360"/>
+      </w:pPr>
+      <w:rPr>
+        <w:rFonts w:ascii="Wingdings" w:hAnsi="Wingdings" w:hint="default"/>
+      </w:rPr>
+    </w:lvl>
+    <w:lvl w:ilvl="6" w:tplc="04090001" w:tentative="1">
+      <w:start w:val="1"/>
+      <w:numFmt w:val="bullet"/>
+      <w:lvlText w:val=""/>
+      <w:lvlJc w:val="left"/>
+      <w:pPr>
+        <w:ind w:left="5040" w:hanging="360"/>
+      </w:pPr>
+      <w:rPr>
+        <w:rFonts w:ascii="Symbol" w:hAnsi="Symbol" w:hint="default"/>
+      </w:rPr>
+    </w:lvl>
+    <w:lvl w:ilvl="7" w:tplc="04090003" w:tentative="1">
+      <w:start w:val="1"/>
+      <w:numFmt w:val="bullet"/>
+      <w:lvlText w:val="o"/>
+      <w:lvlJc w:val="left"/>
+      <w:pPr>
+        <w:ind w:left="5760" w:hanging="360"/>
+      </w:pPr>
+      <w:rPr>
+        <w:rFonts w:ascii="Courier New" w:hAnsi="Courier New" w:cs="Courier New" w:hint="default"/>
+      </w:rPr>
+    </w:lvl>
+    <w:lvl w:ilvl="8" w:tplc="04090005" w:tentative="1">
+      <w:start w:val="1"/>
+      <w:numFmt w:val="bullet"/>
+      <w:lvlText w:val=""/>
+      <w:lvlJc w:val="left"/>
+      <w:pPr>
+        <w:ind w:left="6480" w:hanging="360"/>
+      </w:pPr>
+      <w:rPr>
+        <w:rFonts w:ascii="Wingdings" w:hAnsi="Wingdings" w:hint="default"/>
+      </w:rPr>
+    </w:lvl>
+  </w:abstractNum>
+  <w:abstractNum w:abstractNumId="9" w15:restartNumberingAfterBreak="0">
+    <w:nsid w:val="105948F0"/>
+    <w:multiLevelType w:val="hybridMultilevel"/>
+    <w:tmpl w:val="4A0E8056"/>
+    <w:lvl w:ilvl="0" w:tplc="04090001">
+      <w:start w:val="3"/>
+      <w:numFmt w:val="bullet"/>
+      <w:lvlText w:val=""/>
+      <w:lvlJc w:val="left"/>
+      <w:pPr>
+        <w:ind w:left="720" w:hanging="360"/>
+      </w:pPr>
+      <w:rPr>
+        <w:rFonts w:ascii="Symbol" w:eastAsia="Times New Roman" w:hAnsi="Symbol" w:cs="Times New Roman" w:hint="default"/>
+      </w:rPr>
+    </w:lvl>
+    <w:lvl w:ilvl="1" w:tplc="04090003" w:tentative="1">
+      <w:start w:val="1"/>
+      <w:numFmt w:val="bullet"/>
+      <w:lvlText w:val="o"/>
+      <w:lvlJc w:val="left"/>
+      <w:pPr>
+        <w:ind w:left="1440" w:hanging="360"/>
+      </w:pPr>
+      <w:rPr>
+        <w:rFonts w:ascii="Courier New" w:hAnsi="Courier New" w:cs="Courier New" w:hint="default"/>
+      </w:rPr>
+    </w:lvl>
+    <w:lvl w:ilvl="2" w:tplc="04090005" w:tentative="1">
+      <w:start w:val="1"/>
+      <w:numFmt w:val="bullet"/>
+      <w:lvlText w:val=""/>
+      <w:lvlJc w:val="left"/>
+      <w:pPr>
+        <w:ind w:left="2160" w:hanging="360"/>
+      </w:pPr>
+      <w:rPr>
+        <w:rFonts w:ascii="Wingdings" w:hAnsi="Wingdings" w:hint="default"/>
+      </w:rPr>
+    </w:lvl>
+    <w:lvl w:ilvl="3" w:tplc="04090001" w:tentative="1">
+      <w:start w:val="1"/>
+      <w:numFmt w:val="bullet"/>
+      <w:lvlText w:val=""/>
+      <w:lvlJc w:val="left"/>
+      <w:pPr>
+        <w:ind w:left="2880" w:hanging="360"/>
+      </w:pPr>
+      <w:rPr>
+        <w:rFonts w:ascii="Symbol" w:hAnsi="Symbol" w:hint="default"/>
+      </w:rPr>
+    </w:lvl>
+    <w:lvl w:ilvl="4" w:tplc="04090003" w:tentative="1">
+      <w:start w:val="1"/>
+      <w:numFmt w:val="bullet"/>
+      <w:lvlText w:val="o"/>
+      <w:lvlJc w:val="left"/>
+      <w:pPr>
+        <w:ind w:left="3600" w:hanging="360"/>
+      </w:pPr>
+      <w:rPr>
+        <w:rFonts w:ascii="Courier New" w:hAnsi="Courier New" w:cs="Courier New" w:hint="default"/>
+      </w:rPr>
+    </w:lvl>
+    <w:lvl w:ilvl="5" w:tplc="04090005" w:tentative="1">
+      <w:start w:val="1"/>
+      <w:numFmt w:val="bullet"/>
+      <w:lvlText w:val=""/>
+      <w:lvlJc w:val="left"/>
+      <w:pPr>
+        <w:ind w:left="4320" w:hanging="360"/>
+      </w:pPr>
+      <w:rPr>
+        <w:rFonts w:ascii="Wingdings" w:hAnsi="Wingdings" w:hint="default"/>
+      </w:rPr>
+    </w:lvl>
+    <w:lvl w:ilvl="6" w:tplc="04090001" w:tentative="1">
+      <w:start w:val="1"/>
+      <w:numFmt w:val="bullet"/>
+      <w:lvlText w:val=""/>
+      <w:lvlJc w:val="left"/>
+      <w:pPr>
+        <w:ind w:left="5040" w:hanging="360"/>
+      </w:pPr>
+      <w:rPr>
+        <w:rFonts w:ascii="Symbol" w:hAnsi="Symbol" w:hint="default"/>
+      </w:rPr>
+    </w:lvl>
+    <w:lvl w:ilvl="7" w:tplc="04090003" w:tentative="1">
+      <w:start w:val="1"/>
+      <w:numFmt w:val="bullet"/>
+      <w:lvlText w:val="o"/>
+      <w:lvlJc w:val="left"/>
+      <w:pPr>
+        <w:ind w:left="5760" w:hanging="360"/>
+      </w:pPr>
+      <w:rPr>
+        <w:rFonts w:ascii="Courier New" w:hAnsi="Courier New" w:cs="Courier New" w:hint="default"/>
+      </w:rPr>
+    </w:lvl>
+    <w:lvl w:ilvl="8" w:tplc="04090005" w:tentative="1">
+      <w:start w:val="1"/>
+      <w:numFmt w:val="bullet"/>
+      <w:lvlText w:val=""/>
+      <w:lvlJc w:val="left"/>
+      <w:pPr>
+        <w:ind w:left="6480" w:hanging="360"/>
+      </w:pPr>
+      <w:rPr>
+        <w:rFonts w:ascii="Wingdings" w:hAnsi="Wingdings" w:hint="default"/>
+      </w:rPr>
+    </w:lvl>
+  </w:abstractNum>
+  <w:abstractNum w:abstractNumId="10" w15:restartNumberingAfterBreak="0">
+    <w:nsid w:val="61D44CBD"/>
+    <w:multiLevelType w:val="hybridMultilevel"/>
+    <w:tmpl w:val="78E2FD3E"/>
+    <w:lvl w:ilvl="0" w:tplc="04090001">
+      <w:start w:val="3"/>
+      <w:numFmt w:val="bullet"/>
+      <w:lvlText w:val=""/>
+      <w:lvlJc w:val="left"/>
+      <w:pPr>
+        <w:ind w:left="720" w:hanging="360"/>
+      </w:pPr>
+      <w:rPr>
+        <w:rFonts w:ascii="Symbol" w:eastAsia="Times New Roman" w:hAnsi="Symbol" w:cs="Times New Roman" w:hint="default"/>
+      </w:rPr>
+    </w:lvl>
+    <w:lvl w:ilvl="1" w:tplc="04090003" w:tentative="1">
+      <w:start w:val="1"/>
+      <w:numFmt w:val="bullet"/>
+      <w:lvlText w:val="o"/>
+      <w:lvlJc w:val="left"/>
+      <w:pPr>
+        <w:ind w:left="1440" w:hanging="360"/>
+      </w:pPr>
+      <w:rPr>
+        <w:rFonts w:ascii="Courier New" w:hAnsi="Courier New" w:cs="Courier New" w:hint="default"/>
+      </w:rPr>
+    </w:lvl>
+    <w:lvl w:ilvl="2" w:tplc="04090005" w:tentative="1">
+      <w:start w:val="1"/>
+      <w:numFmt w:val="bullet"/>
+      <w:lvlText w:val=""/>
+      <w:lvlJc w:val="left"/>
+      <w:pPr>
+        <w:ind w:left="2160" w:hanging="360"/>
+      </w:pPr>
+      <w:rPr>
+        <w:rFonts w:ascii="Wingdings" w:hAnsi="Wingdings" w:hint="default"/>
+      </w:rPr>
+    </w:lvl>
+    <w:lvl w:ilvl="3" w:tplc="04090001" w:tentative="1">
+      <w:start w:val="1"/>
+      <w:numFmt w:val="bullet"/>
+      <w:lvlText w:val=""/>
+      <w:lvlJc w:val="left"/>
+      <w:pPr>
+        <w:ind w:left="2880" w:hanging="360"/>
+      </w:pPr>
+      <w:rPr>
+        <w:rFonts w:ascii="Symbol" w:hAnsi="Symbol" w:hint="default"/>
+      </w:rPr>
+    </w:lvl>
+    <w:lvl w:ilvl="4" w:tplc="04090003" w:tentative="1">
+      <w:start w:val="1"/>
+      <w:numFmt w:val="bullet"/>
+      <w:lvlText w:val="o"/>
+      <w:lvlJc w:val="left"/>
+      <w:pPr>
+        <w:ind w:left="3600" w:hanging="360"/>
+      </w:pPr>
+      <w:rPr>
+        <w:rFonts w:ascii="Courier New" w:hAnsi="Courier New" w:cs="Courier New" w:hint="default"/>
+      </w:rPr>
+    </w:lvl>
+    <w:lvl w:ilvl="5" w:tplc="04090005" w:tentative="1">
+      <w:start w:val="1"/>
+      <w:numFmt w:val="bullet"/>
+      <w:lvlText w:val=""/>
+      <w:lvlJc w:val="left"/>
+      <w:pPr>
+        <w:ind w:left="4320" w:hanging="360"/>
+      </w:pPr>
+      <w:rPr>
+        <w:rFonts w:ascii="Wingdings" w:hAnsi="Wingdings" w:hint="default"/>
+      </w:rPr>
+    </w:lvl>
+    <w:lvl w:ilvl="6" w:tplc="04090001" w:tentative="1">
+      <w:start w:val="1"/>
+      <w:numFmt w:val="bullet"/>
+      <w:lvlText w:val=""/>
+      <w:lvlJc w:val="left"/>
+      <w:pPr>
+        <w:ind w:left="5040" w:hanging="360"/>
+      </w:pPr>
+      <w:rPr>
+        <w:rFonts w:ascii="Symbol" w:hAnsi="Symbol" w:hint="default"/>
+      </w:rPr>
+    </w:lvl>
+    <w:lvl w:ilvl="7" w:tplc="04090003" w:tentative="1">
+      <w:start w:val="1"/>
+      <w:numFmt w:val="bullet"/>
+      <w:lvlText w:val="o"/>
+      <w:lvlJc w:val="left"/>
+      <w:pPr>
+        <w:ind w:left="5760" w:hanging="360"/>
+      </w:pPr>
+      <w:rPr>
+        <w:rFonts w:ascii="Courier New" w:hAnsi="Courier New" w:cs="Courier New" w:hint="default"/>
+      </w:rPr>
+    </w:lvl>
+    <w:lvl w:ilvl="8" w:tplc="04090005" w:tentative="1">
+      <w:start w:val="1"/>
+      <w:numFmt w:val="bullet"/>
+      <w:lvlText w:val=""/>
+      <w:lvlJc w:val="left"/>
+      <w:pPr>
+        <w:ind w:left="6480" w:hanging="360"/>
+      </w:pPr>
+      <w:rPr>
+        <w:rFonts w:ascii="Wingdings" w:hAnsi="Wingdings" w:hint="default"/>
+      </w:rPr>
+    </w:lvl>
+  </w:abstractNum>
+  <w:abstractNum w:abstractNumId="11" w15:restartNumberingAfterBreak="0">
+    <w:nsid w:val="6D691768"/>
     <w:multiLevelType w:val="hybridMultilevel"/>
     <w:tmpl w:val="21BA561E"/>
     <w:lvl w:ilvl="0" w:tplc="47E6CA00">
@@ -7041,1224 +8875,8 @@
       </w:pPr>
     </w:lvl>
   </w:abstractNum>
-  <w:abstractNum w:abstractNumId="1" w15:restartNumberingAfterBreak="0">
-    <w:nsid w:val="00000001"/>
-    <w:multiLevelType w:val="hybridMultilevel"/>
-    <w:tmpl w:val="55BA55F6"/>
-    <w:lvl w:ilvl="0" w:tplc="04090001">
-      <w:start w:val="1"/>
-      <w:numFmt w:val="bullet"/>
-      <w:lvlText w:val=""/>
-      <w:lvlJc w:val="left"/>
-      <w:pPr>
-        <w:ind w:left="720" w:hanging="360"/>
-      </w:pPr>
-      <w:rPr>
-        <w:rFonts w:ascii="Symbol" w:eastAsia="Times New Roman" w:hAnsi="Symbol" w:cs="Times New Roman" w:hint="default"/>
-      </w:rPr>
-    </w:lvl>
-    <w:lvl w:ilvl="1" w:tplc="04090003" w:tentative="1">
-      <w:start w:val="1"/>
-      <w:numFmt w:val="bullet"/>
-      <w:lvlText w:val="o"/>
-      <w:lvlJc w:val="left"/>
-      <w:pPr>
-        <w:ind w:left="1440" w:hanging="360"/>
-      </w:pPr>
-      <w:rPr>
-        <w:rFonts w:ascii="Courier New" w:hAnsi="Courier New" w:cs="Courier New" w:hint="default"/>
-      </w:rPr>
-    </w:lvl>
-    <w:lvl w:ilvl="2" w:tplc="04090005" w:tentative="1">
-      <w:start w:val="1"/>
-      <w:numFmt w:val="bullet"/>
-      <w:lvlText w:val=""/>
-      <w:lvlJc w:val="left"/>
-      <w:pPr>
-        <w:ind w:left="2160" w:hanging="360"/>
-      </w:pPr>
-      <w:rPr>
-        <w:rFonts w:ascii="Wingdings" w:hAnsi="Wingdings" w:hint="default"/>
-      </w:rPr>
-    </w:lvl>
-    <w:lvl w:ilvl="3" w:tplc="04090001" w:tentative="1">
-      <w:start w:val="1"/>
-      <w:numFmt w:val="bullet"/>
-      <w:lvlText w:val=""/>
-      <w:lvlJc w:val="left"/>
-      <w:pPr>
-        <w:ind w:left="2880" w:hanging="360"/>
-      </w:pPr>
-      <w:rPr>
-        <w:rFonts w:ascii="Symbol" w:hAnsi="Symbol" w:hint="default"/>
-      </w:rPr>
-    </w:lvl>
-    <w:lvl w:ilvl="4" w:tplc="04090003" w:tentative="1">
-      <w:start w:val="1"/>
-      <w:numFmt w:val="bullet"/>
-      <w:lvlText w:val="o"/>
-      <w:lvlJc w:val="left"/>
-      <w:pPr>
-        <w:ind w:left="3600" w:hanging="360"/>
-      </w:pPr>
-      <w:rPr>
-        <w:rFonts w:ascii="Courier New" w:hAnsi="Courier New" w:cs="Courier New" w:hint="default"/>
-      </w:rPr>
-    </w:lvl>
-    <w:lvl w:ilvl="5" w:tplc="04090005" w:tentative="1">
-      <w:start w:val="1"/>
-      <w:numFmt w:val="bullet"/>
-      <w:lvlText w:val=""/>
-      <w:lvlJc w:val="left"/>
-      <w:pPr>
-        <w:ind w:left="4320" w:hanging="360"/>
-      </w:pPr>
-      <w:rPr>
-        <w:rFonts w:ascii="Wingdings" w:hAnsi="Wingdings" w:hint="default"/>
-      </w:rPr>
-    </w:lvl>
-    <w:lvl w:ilvl="6" w:tplc="04090001" w:tentative="1">
-      <w:start w:val="1"/>
-      <w:numFmt w:val="bullet"/>
-      <w:lvlText w:val=""/>
-      <w:lvlJc w:val="left"/>
-      <w:pPr>
-        <w:ind w:left="5040" w:hanging="360"/>
-      </w:pPr>
-      <w:rPr>
-        <w:rFonts w:ascii="Symbol" w:hAnsi="Symbol" w:hint="default"/>
-      </w:rPr>
-    </w:lvl>
-    <w:lvl w:ilvl="7" w:tplc="04090003" w:tentative="1">
-      <w:start w:val="1"/>
-      <w:numFmt w:val="bullet"/>
-      <w:lvlText w:val="o"/>
-      <w:lvlJc w:val="left"/>
-      <w:pPr>
-        <w:ind w:left="5760" w:hanging="360"/>
-      </w:pPr>
-      <w:rPr>
-        <w:rFonts w:ascii="Courier New" w:hAnsi="Courier New" w:cs="Courier New" w:hint="default"/>
-      </w:rPr>
-    </w:lvl>
-    <w:lvl w:ilvl="8" w:tplc="04090005" w:tentative="1">
-      <w:start w:val="1"/>
-      <w:numFmt w:val="bullet"/>
-      <w:lvlText w:val=""/>
-      <w:lvlJc w:val="left"/>
-      <w:pPr>
-        <w:ind w:left="6480" w:hanging="360"/>
-      </w:pPr>
-      <w:rPr>
-        <w:rFonts w:ascii="Wingdings" w:hAnsi="Wingdings" w:hint="default"/>
-      </w:rPr>
-    </w:lvl>
-  </w:abstractNum>
-  <w:abstractNum w:abstractNumId="2" w15:restartNumberingAfterBreak="0">
-    <w:nsid w:val="00000002"/>
-    <w:multiLevelType w:val="hybridMultilevel"/>
-    <w:tmpl w:val="376231DE"/>
-    <w:lvl w:ilvl="0" w:tplc="40090001">
-      <w:start w:val="1"/>
-      <w:numFmt w:val="bullet"/>
-      <w:lvlText w:val=""/>
-      <w:lvlJc w:val="left"/>
-      <w:pPr>
-        <w:ind w:left="1080" w:hanging="360"/>
-      </w:pPr>
-      <w:rPr>
-        <w:rFonts w:ascii="Symbol" w:hAnsi="Symbol" w:hint="default"/>
-      </w:rPr>
-    </w:lvl>
-    <w:lvl w:ilvl="1" w:tplc="40090003" w:tentative="1">
-      <w:start w:val="1"/>
-      <w:numFmt w:val="bullet"/>
-      <w:lvlText w:val="o"/>
-      <w:lvlJc w:val="left"/>
-      <w:pPr>
-        <w:ind w:left="1800" w:hanging="360"/>
-      </w:pPr>
-      <w:rPr>
-        <w:rFonts w:ascii="Courier New" w:hAnsi="Courier New" w:cs="Courier New" w:hint="default"/>
-      </w:rPr>
-    </w:lvl>
-    <w:lvl w:ilvl="2" w:tplc="40090005" w:tentative="1">
-      <w:start w:val="1"/>
-      <w:numFmt w:val="bullet"/>
-      <w:lvlText w:val=""/>
-      <w:lvlJc w:val="left"/>
-      <w:pPr>
-        <w:ind w:left="2520" w:hanging="360"/>
-      </w:pPr>
-      <w:rPr>
-        <w:rFonts w:ascii="Wingdings" w:hAnsi="Wingdings" w:hint="default"/>
-      </w:rPr>
-    </w:lvl>
-    <w:lvl w:ilvl="3" w:tplc="40090001" w:tentative="1">
-      <w:start w:val="1"/>
-      <w:numFmt w:val="bullet"/>
-      <w:lvlText w:val=""/>
-      <w:lvlJc w:val="left"/>
-      <w:pPr>
-        <w:ind w:left="3240" w:hanging="360"/>
-      </w:pPr>
-      <w:rPr>
-        <w:rFonts w:ascii="Symbol" w:hAnsi="Symbol" w:hint="default"/>
-      </w:rPr>
-    </w:lvl>
-    <w:lvl w:ilvl="4" w:tplc="40090003" w:tentative="1">
-      <w:start w:val="1"/>
-      <w:numFmt w:val="bullet"/>
-      <w:lvlText w:val="o"/>
-      <w:lvlJc w:val="left"/>
-      <w:pPr>
-        <w:ind w:left="3960" w:hanging="360"/>
-      </w:pPr>
-      <w:rPr>
-        <w:rFonts w:ascii="Courier New" w:hAnsi="Courier New" w:cs="Courier New" w:hint="default"/>
-      </w:rPr>
-    </w:lvl>
-    <w:lvl w:ilvl="5" w:tplc="40090005" w:tentative="1">
-      <w:start w:val="1"/>
-      <w:numFmt w:val="bullet"/>
-      <w:lvlText w:val=""/>
-      <w:lvlJc w:val="left"/>
-      <w:pPr>
-        <w:ind w:left="4680" w:hanging="360"/>
-      </w:pPr>
-      <w:rPr>
-        <w:rFonts w:ascii="Wingdings" w:hAnsi="Wingdings" w:hint="default"/>
-      </w:rPr>
-    </w:lvl>
-    <w:lvl w:ilvl="6" w:tplc="40090001" w:tentative="1">
-      <w:start w:val="1"/>
-      <w:numFmt w:val="bullet"/>
-      <w:lvlText w:val=""/>
-      <w:lvlJc w:val="left"/>
-      <w:pPr>
-        <w:ind w:left="5400" w:hanging="360"/>
-      </w:pPr>
-      <w:rPr>
-        <w:rFonts w:ascii="Symbol" w:hAnsi="Symbol" w:hint="default"/>
-      </w:rPr>
-    </w:lvl>
-    <w:lvl w:ilvl="7" w:tplc="40090003" w:tentative="1">
-      <w:start w:val="1"/>
-      <w:numFmt w:val="bullet"/>
-      <w:lvlText w:val="o"/>
-      <w:lvlJc w:val="left"/>
-      <w:pPr>
-        <w:ind w:left="6120" w:hanging="360"/>
-      </w:pPr>
-      <w:rPr>
-        <w:rFonts w:ascii="Courier New" w:hAnsi="Courier New" w:cs="Courier New" w:hint="default"/>
-      </w:rPr>
-    </w:lvl>
-    <w:lvl w:ilvl="8" w:tplc="40090005" w:tentative="1">
-      <w:start w:val="1"/>
-      <w:numFmt w:val="bullet"/>
-      <w:lvlText w:val=""/>
-      <w:lvlJc w:val="left"/>
-      <w:pPr>
-        <w:ind w:left="6840" w:hanging="360"/>
-      </w:pPr>
-      <w:rPr>
-        <w:rFonts w:ascii="Wingdings" w:hAnsi="Wingdings" w:hint="default"/>
-      </w:rPr>
-    </w:lvl>
-  </w:abstractNum>
-  <w:abstractNum w:abstractNumId="3" w15:restartNumberingAfterBreak="0">
-    <w:nsid w:val="00000003"/>
-    <w:multiLevelType w:val="hybridMultilevel"/>
-    <w:tmpl w:val="C9C04F28"/>
-    <w:lvl w:ilvl="0" w:tplc="40090001">
-      <w:start w:val="1"/>
-      <w:numFmt w:val="bullet"/>
-      <w:lvlText w:val=""/>
-      <w:lvlJc w:val="left"/>
-      <w:pPr>
-        <w:ind w:left="1440" w:hanging="360"/>
-      </w:pPr>
-      <w:rPr>
-        <w:rFonts w:ascii="Symbol" w:hAnsi="Symbol" w:hint="default"/>
-      </w:rPr>
-    </w:lvl>
-    <w:lvl w:ilvl="1" w:tplc="40090003" w:tentative="1">
-      <w:start w:val="1"/>
-      <w:numFmt w:val="bullet"/>
-      <w:lvlText w:val="o"/>
-      <w:lvlJc w:val="left"/>
-      <w:pPr>
-        <w:ind w:left="2160" w:hanging="360"/>
-      </w:pPr>
-      <w:rPr>
-        <w:rFonts w:ascii="Courier New" w:hAnsi="Courier New" w:cs="Courier New" w:hint="default"/>
-      </w:rPr>
-    </w:lvl>
-    <w:lvl w:ilvl="2" w:tplc="40090005" w:tentative="1">
-      <w:start w:val="1"/>
-      <w:numFmt w:val="bullet"/>
-      <w:lvlText w:val=""/>
-      <w:lvlJc w:val="left"/>
-      <w:pPr>
-        <w:ind w:left="2880" w:hanging="360"/>
-      </w:pPr>
-      <w:rPr>
-        <w:rFonts w:ascii="Wingdings" w:hAnsi="Wingdings" w:hint="default"/>
-      </w:rPr>
-    </w:lvl>
-    <w:lvl w:ilvl="3" w:tplc="40090001" w:tentative="1">
-      <w:start w:val="1"/>
-      <w:numFmt w:val="bullet"/>
-      <w:lvlText w:val=""/>
-      <w:lvlJc w:val="left"/>
-      <w:pPr>
-        <w:ind w:left="3600" w:hanging="360"/>
-      </w:pPr>
-      <w:rPr>
-        <w:rFonts w:ascii="Symbol" w:hAnsi="Symbol" w:hint="default"/>
-      </w:rPr>
-    </w:lvl>
-    <w:lvl w:ilvl="4" w:tplc="40090003" w:tentative="1">
-      <w:start w:val="1"/>
-      <w:numFmt w:val="bullet"/>
-      <w:lvlText w:val="o"/>
-      <w:lvlJc w:val="left"/>
-      <w:pPr>
-        <w:ind w:left="4320" w:hanging="360"/>
-      </w:pPr>
-      <w:rPr>
-        <w:rFonts w:ascii="Courier New" w:hAnsi="Courier New" w:cs="Courier New" w:hint="default"/>
-      </w:rPr>
-    </w:lvl>
-    <w:lvl w:ilvl="5" w:tplc="40090005" w:tentative="1">
-      <w:start w:val="1"/>
-      <w:numFmt w:val="bullet"/>
-      <w:lvlText w:val=""/>
-      <w:lvlJc w:val="left"/>
-      <w:pPr>
-        <w:ind w:left="5040" w:hanging="360"/>
-      </w:pPr>
-      <w:rPr>
-        <w:rFonts w:ascii="Wingdings" w:hAnsi="Wingdings" w:hint="default"/>
-      </w:rPr>
-    </w:lvl>
-    <w:lvl w:ilvl="6" w:tplc="40090001" w:tentative="1">
-      <w:start w:val="1"/>
-      <w:numFmt w:val="bullet"/>
-      <w:lvlText w:val=""/>
-      <w:lvlJc w:val="left"/>
-      <w:pPr>
-        <w:ind w:left="5760" w:hanging="360"/>
-      </w:pPr>
-      <w:rPr>
-        <w:rFonts w:ascii="Symbol" w:hAnsi="Symbol" w:hint="default"/>
-      </w:rPr>
-    </w:lvl>
-    <w:lvl w:ilvl="7" w:tplc="40090003" w:tentative="1">
-      <w:start w:val="1"/>
-      <w:numFmt w:val="bullet"/>
-      <w:lvlText w:val="o"/>
-      <w:lvlJc w:val="left"/>
-      <w:pPr>
-        <w:ind w:left="6480" w:hanging="360"/>
-      </w:pPr>
-      <w:rPr>
-        <w:rFonts w:ascii="Courier New" w:hAnsi="Courier New" w:cs="Courier New" w:hint="default"/>
-      </w:rPr>
-    </w:lvl>
-    <w:lvl w:ilvl="8" w:tplc="40090005" w:tentative="1">
-      <w:start w:val="1"/>
-      <w:numFmt w:val="bullet"/>
-      <w:lvlText w:val=""/>
-      <w:lvlJc w:val="left"/>
-      <w:pPr>
-        <w:ind w:left="7200" w:hanging="360"/>
-      </w:pPr>
-      <w:rPr>
-        <w:rFonts w:ascii="Wingdings" w:hAnsi="Wingdings" w:hint="default"/>
-      </w:rPr>
-    </w:lvl>
-  </w:abstractNum>
-  <w:abstractNum w:abstractNumId="4" w15:restartNumberingAfterBreak="0">
-    <w:nsid w:val="00000004"/>
-    <w:multiLevelType w:val="hybridMultilevel"/>
-    <w:tmpl w:val="4A620146"/>
-    <w:lvl w:ilvl="0" w:tplc="40090001">
-      <w:start w:val="1"/>
-      <w:numFmt w:val="bullet"/>
-      <w:lvlText w:val=""/>
-      <w:lvlJc w:val="left"/>
-      <w:pPr>
-        <w:ind w:left="1440" w:hanging="360"/>
-      </w:pPr>
-      <w:rPr>
-        <w:rFonts w:ascii="Symbol" w:hAnsi="Symbol" w:hint="default"/>
-      </w:rPr>
-    </w:lvl>
-    <w:lvl w:ilvl="1" w:tplc="40090003" w:tentative="1">
-      <w:start w:val="1"/>
-      <w:numFmt w:val="bullet"/>
-      <w:lvlText w:val="o"/>
-      <w:lvlJc w:val="left"/>
-      <w:pPr>
-        <w:ind w:left="2160" w:hanging="360"/>
-      </w:pPr>
-      <w:rPr>
-        <w:rFonts w:ascii="Courier New" w:hAnsi="Courier New" w:cs="Courier New" w:hint="default"/>
-      </w:rPr>
-    </w:lvl>
-    <w:lvl w:ilvl="2" w:tplc="40090005" w:tentative="1">
-      <w:start w:val="1"/>
-      <w:numFmt w:val="bullet"/>
-      <w:lvlText w:val=""/>
-      <w:lvlJc w:val="left"/>
-      <w:pPr>
-        <w:ind w:left="2880" w:hanging="360"/>
-      </w:pPr>
-      <w:rPr>
-        <w:rFonts w:ascii="Wingdings" w:hAnsi="Wingdings" w:hint="default"/>
-      </w:rPr>
-    </w:lvl>
-    <w:lvl w:ilvl="3" w:tplc="40090001" w:tentative="1">
-      <w:start w:val="1"/>
-      <w:numFmt w:val="bullet"/>
-      <w:lvlText w:val=""/>
-      <w:lvlJc w:val="left"/>
-      <w:pPr>
-        <w:ind w:left="3600" w:hanging="360"/>
-      </w:pPr>
-      <w:rPr>
-        <w:rFonts w:ascii="Symbol" w:hAnsi="Symbol" w:hint="default"/>
-      </w:rPr>
-    </w:lvl>
-    <w:lvl w:ilvl="4" w:tplc="40090003" w:tentative="1">
-      <w:start w:val="1"/>
-      <w:numFmt w:val="bullet"/>
-      <w:lvlText w:val="o"/>
-      <w:lvlJc w:val="left"/>
-      <w:pPr>
-        <w:ind w:left="4320" w:hanging="360"/>
-      </w:pPr>
-      <w:rPr>
-        <w:rFonts w:ascii="Courier New" w:hAnsi="Courier New" w:cs="Courier New" w:hint="default"/>
-      </w:rPr>
-    </w:lvl>
-    <w:lvl w:ilvl="5" w:tplc="40090005" w:tentative="1">
-      <w:start w:val="1"/>
-      <w:numFmt w:val="bullet"/>
-      <w:lvlText w:val=""/>
-      <w:lvlJc w:val="left"/>
-      <w:pPr>
-        <w:ind w:left="5040" w:hanging="360"/>
-      </w:pPr>
-      <w:rPr>
-        <w:rFonts w:ascii="Wingdings" w:hAnsi="Wingdings" w:hint="default"/>
-      </w:rPr>
-    </w:lvl>
-    <w:lvl w:ilvl="6" w:tplc="40090001" w:tentative="1">
-      <w:start w:val="1"/>
-      <w:numFmt w:val="bullet"/>
-      <w:lvlText w:val=""/>
-      <w:lvlJc w:val="left"/>
-      <w:pPr>
-        <w:ind w:left="5760" w:hanging="360"/>
-      </w:pPr>
-      <w:rPr>
-        <w:rFonts w:ascii="Symbol" w:hAnsi="Symbol" w:hint="default"/>
-      </w:rPr>
-    </w:lvl>
-    <w:lvl w:ilvl="7" w:tplc="40090003" w:tentative="1">
-      <w:start w:val="1"/>
-      <w:numFmt w:val="bullet"/>
-      <w:lvlText w:val="o"/>
-      <w:lvlJc w:val="left"/>
-      <w:pPr>
-        <w:ind w:left="6480" w:hanging="360"/>
-      </w:pPr>
-      <w:rPr>
-        <w:rFonts w:ascii="Courier New" w:hAnsi="Courier New" w:cs="Courier New" w:hint="default"/>
-      </w:rPr>
-    </w:lvl>
-    <w:lvl w:ilvl="8" w:tplc="40090005" w:tentative="1">
-      <w:start w:val="1"/>
-      <w:numFmt w:val="bullet"/>
-      <w:lvlText w:val=""/>
-      <w:lvlJc w:val="left"/>
-      <w:pPr>
-        <w:ind w:left="7200" w:hanging="360"/>
-      </w:pPr>
-      <w:rPr>
-        <w:rFonts w:ascii="Wingdings" w:hAnsi="Wingdings" w:hint="default"/>
-      </w:rPr>
-    </w:lvl>
-  </w:abstractNum>
-  <w:abstractNum w:abstractNumId="5" w15:restartNumberingAfterBreak="0">
-    <w:nsid w:val="00000005"/>
-    <w:multiLevelType w:val="hybridMultilevel"/>
-    <w:tmpl w:val="3D8EFDC2"/>
-    <w:lvl w:ilvl="0" w:tplc="04090001">
-      <w:start w:val="1"/>
-      <w:numFmt w:val="bullet"/>
-      <w:lvlText w:val=""/>
-      <w:lvlJc w:val="left"/>
-      <w:pPr>
-        <w:ind w:left="1080" w:hanging="360"/>
-      </w:pPr>
-      <w:rPr>
-        <w:rFonts w:ascii="Symbol" w:hAnsi="Symbol" w:hint="default"/>
-      </w:rPr>
-    </w:lvl>
-    <w:lvl w:ilvl="1" w:tplc="04090003" w:tentative="1">
-      <w:start w:val="1"/>
-      <w:numFmt w:val="bullet"/>
-      <w:lvlText w:val="o"/>
-      <w:lvlJc w:val="left"/>
-      <w:pPr>
-        <w:ind w:left="1800" w:hanging="360"/>
-      </w:pPr>
-      <w:rPr>
-        <w:rFonts w:ascii="Courier New" w:hAnsi="Courier New" w:cs="Courier New" w:hint="default"/>
-      </w:rPr>
-    </w:lvl>
-    <w:lvl w:ilvl="2" w:tplc="04090005" w:tentative="1">
-      <w:start w:val="1"/>
-      <w:numFmt w:val="bullet"/>
-      <w:lvlText w:val=""/>
-      <w:lvlJc w:val="left"/>
-      <w:pPr>
-        <w:ind w:left="2520" w:hanging="360"/>
-      </w:pPr>
-      <w:rPr>
-        <w:rFonts w:ascii="Wingdings" w:hAnsi="Wingdings" w:hint="default"/>
-      </w:rPr>
-    </w:lvl>
-    <w:lvl w:ilvl="3" w:tplc="04090001" w:tentative="1">
-      <w:start w:val="1"/>
-      <w:numFmt w:val="bullet"/>
-      <w:lvlText w:val=""/>
-      <w:lvlJc w:val="left"/>
-      <w:pPr>
-        <w:ind w:left="3240" w:hanging="360"/>
-      </w:pPr>
-      <w:rPr>
-        <w:rFonts w:ascii="Symbol" w:hAnsi="Symbol" w:hint="default"/>
-      </w:rPr>
-    </w:lvl>
-    <w:lvl w:ilvl="4" w:tplc="04090003" w:tentative="1">
-      <w:start w:val="1"/>
-      <w:numFmt w:val="bullet"/>
-      <w:lvlText w:val="o"/>
-      <w:lvlJc w:val="left"/>
-      <w:pPr>
-        <w:ind w:left="3960" w:hanging="360"/>
-      </w:pPr>
-      <w:rPr>
-        <w:rFonts w:ascii="Courier New" w:hAnsi="Courier New" w:cs="Courier New" w:hint="default"/>
-      </w:rPr>
-    </w:lvl>
-    <w:lvl w:ilvl="5" w:tplc="04090005" w:tentative="1">
-      <w:start w:val="1"/>
-      <w:numFmt w:val="bullet"/>
-      <w:lvlText w:val=""/>
-      <w:lvlJc w:val="left"/>
-      <w:pPr>
-        <w:ind w:left="4680" w:hanging="360"/>
-      </w:pPr>
-      <w:rPr>
-        <w:rFonts w:ascii="Wingdings" w:hAnsi="Wingdings" w:hint="default"/>
-      </w:rPr>
-    </w:lvl>
-    <w:lvl w:ilvl="6" w:tplc="04090001" w:tentative="1">
-      <w:start w:val="1"/>
-      <w:numFmt w:val="bullet"/>
-      <w:lvlText w:val=""/>
-      <w:lvlJc w:val="left"/>
-      <w:pPr>
-        <w:ind w:left="5400" w:hanging="360"/>
-      </w:pPr>
-      <w:rPr>
-        <w:rFonts w:ascii="Symbol" w:hAnsi="Symbol" w:hint="default"/>
-      </w:rPr>
-    </w:lvl>
-    <w:lvl w:ilvl="7" w:tplc="04090003" w:tentative="1">
-      <w:start w:val="1"/>
-      <w:numFmt w:val="bullet"/>
-      <w:lvlText w:val="o"/>
-      <w:lvlJc w:val="left"/>
-      <w:pPr>
-        <w:ind w:left="6120" w:hanging="360"/>
-      </w:pPr>
-      <w:rPr>
-        <w:rFonts w:ascii="Courier New" w:hAnsi="Courier New" w:cs="Courier New" w:hint="default"/>
-      </w:rPr>
-    </w:lvl>
-    <w:lvl w:ilvl="8" w:tplc="04090005" w:tentative="1">
-      <w:start w:val="1"/>
-      <w:numFmt w:val="bullet"/>
-      <w:lvlText w:val=""/>
-      <w:lvlJc w:val="left"/>
-      <w:pPr>
-        <w:ind w:left="6840" w:hanging="360"/>
-      </w:pPr>
-      <w:rPr>
-        <w:rFonts w:ascii="Wingdings" w:hAnsi="Wingdings" w:hint="default"/>
-      </w:rPr>
-    </w:lvl>
-  </w:abstractNum>
-  <w:abstractNum w:abstractNumId="6" w15:restartNumberingAfterBreak="0">
-    <w:nsid w:val="00000006"/>
-    <w:multiLevelType w:val="hybridMultilevel"/>
-    <w:tmpl w:val="6CBE2EFA"/>
-    <w:lvl w:ilvl="0" w:tplc="0409000F">
-      <w:start w:val="1"/>
-      <w:numFmt w:val="decimal"/>
-      <w:lvlText w:val="%1."/>
-      <w:lvlJc w:val="left"/>
-      <w:pPr>
-        <w:ind w:left="720" w:hanging="360"/>
-      </w:pPr>
-    </w:lvl>
-    <w:lvl w:ilvl="1" w:tplc="04090019">
-      <w:start w:val="1"/>
-      <w:numFmt w:val="lowerLetter"/>
-      <w:lvlText w:val="%2."/>
-      <w:lvlJc w:val="left"/>
-      <w:pPr>
-        <w:ind w:left="1440" w:hanging="360"/>
-      </w:pPr>
-    </w:lvl>
-    <w:lvl w:ilvl="2" w:tplc="0409001B" w:tentative="1">
-      <w:start w:val="1"/>
-      <w:numFmt w:val="lowerRoman"/>
-      <w:lvlText w:val="%3."/>
-      <w:lvlJc w:val="right"/>
-      <w:pPr>
-        <w:ind w:left="2160" w:hanging="180"/>
-      </w:pPr>
-    </w:lvl>
-    <w:lvl w:ilvl="3" w:tplc="0409000F" w:tentative="1">
-      <w:start w:val="1"/>
-      <w:numFmt w:val="decimal"/>
-      <w:lvlText w:val="%4."/>
-      <w:lvlJc w:val="left"/>
-      <w:pPr>
-        <w:ind w:left="2880" w:hanging="360"/>
-      </w:pPr>
-    </w:lvl>
-    <w:lvl w:ilvl="4" w:tplc="04090019" w:tentative="1">
-      <w:start w:val="1"/>
-      <w:numFmt w:val="lowerLetter"/>
-      <w:lvlText w:val="%5."/>
-      <w:lvlJc w:val="left"/>
-      <w:pPr>
-        <w:ind w:left="3600" w:hanging="360"/>
-      </w:pPr>
-    </w:lvl>
-    <w:lvl w:ilvl="5" w:tplc="0409001B" w:tentative="1">
-      <w:start w:val="1"/>
-      <w:numFmt w:val="lowerRoman"/>
-      <w:lvlText w:val="%6."/>
-      <w:lvlJc w:val="right"/>
-      <w:pPr>
-        <w:ind w:left="4320" w:hanging="180"/>
-      </w:pPr>
-    </w:lvl>
-    <w:lvl w:ilvl="6" w:tplc="0409000F" w:tentative="1">
-      <w:start w:val="1"/>
-      <w:numFmt w:val="decimal"/>
-      <w:lvlText w:val="%7."/>
-      <w:lvlJc w:val="left"/>
-      <w:pPr>
-        <w:ind w:left="5040" w:hanging="360"/>
-      </w:pPr>
-    </w:lvl>
-    <w:lvl w:ilvl="7" w:tplc="04090019" w:tentative="1">
-      <w:start w:val="1"/>
-      <w:numFmt w:val="lowerLetter"/>
-      <w:lvlText w:val="%8."/>
-      <w:lvlJc w:val="left"/>
-      <w:pPr>
-        <w:ind w:left="5760" w:hanging="360"/>
-      </w:pPr>
-    </w:lvl>
-    <w:lvl w:ilvl="8" w:tplc="0409001B" w:tentative="1">
-      <w:start w:val="1"/>
-      <w:numFmt w:val="lowerRoman"/>
-      <w:lvlText w:val="%9."/>
-      <w:lvlJc w:val="right"/>
-      <w:pPr>
-        <w:ind w:left="6480" w:hanging="180"/>
-      </w:pPr>
-    </w:lvl>
-  </w:abstractNum>
-  <w:abstractNum w:abstractNumId="7" w15:restartNumberingAfterBreak="0">
-    <w:nsid w:val="00000007"/>
-    <w:multiLevelType w:val="hybridMultilevel"/>
-    <w:tmpl w:val="3ED28F22"/>
-    <w:lvl w:ilvl="0" w:tplc="04090001">
-      <w:start w:val="1"/>
-      <w:numFmt w:val="bullet"/>
-      <w:lvlText w:val=""/>
-      <w:lvlJc w:val="left"/>
-      <w:pPr>
-        <w:ind w:left="720" w:hanging="360"/>
-      </w:pPr>
-      <w:rPr>
-        <w:rFonts w:ascii="Symbol" w:hAnsi="Symbol" w:hint="default"/>
-      </w:rPr>
-    </w:lvl>
-    <w:lvl w:ilvl="1" w:tplc="04090003" w:tentative="1">
-      <w:start w:val="1"/>
-      <w:numFmt w:val="bullet"/>
-      <w:lvlText w:val="o"/>
-      <w:lvlJc w:val="left"/>
-      <w:pPr>
-        <w:ind w:left="1440" w:hanging="360"/>
-      </w:pPr>
-      <w:rPr>
-        <w:rFonts w:ascii="Courier New" w:hAnsi="Courier New" w:cs="Courier New" w:hint="default"/>
-      </w:rPr>
-    </w:lvl>
-    <w:lvl w:ilvl="2" w:tplc="04090005" w:tentative="1">
-      <w:start w:val="1"/>
-      <w:numFmt w:val="bullet"/>
-      <w:lvlText w:val=""/>
-      <w:lvlJc w:val="left"/>
-      <w:pPr>
-        <w:ind w:left="2160" w:hanging="360"/>
-      </w:pPr>
-      <w:rPr>
-        <w:rFonts w:ascii="Wingdings" w:hAnsi="Wingdings" w:hint="default"/>
-      </w:rPr>
-    </w:lvl>
-    <w:lvl w:ilvl="3" w:tplc="04090001" w:tentative="1">
-      <w:start w:val="1"/>
-      <w:numFmt w:val="bullet"/>
-      <w:lvlText w:val=""/>
-      <w:lvlJc w:val="left"/>
-      <w:pPr>
-        <w:ind w:left="2880" w:hanging="360"/>
-      </w:pPr>
-      <w:rPr>
-        <w:rFonts w:ascii="Symbol" w:hAnsi="Symbol" w:hint="default"/>
-      </w:rPr>
-    </w:lvl>
-    <w:lvl w:ilvl="4" w:tplc="04090003" w:tentative="1">
-      <w:start w:val="1"/>
-      <w:numFmt w:val="bullet"/>
-      <w:lvlText w:val="o"/>
-      <w:lvlJc w:val="left"/>
-      <w:pPr>
-        <w:ind w:left="3600" w:hanging="360"/>
-      </w:pPr>
-      <w:rPr>
-        <w:rFonts w:ascii="Courier New" w:hAnsi="Courier New" w:cs="Courier New" w:hint="default"/>
-      </w:rPr>
-    </w:lvl>
-    <w:lvl w:ilvl="5" w:tplc="04090005" w:tentative="1">
-      <w:start w:val="1"/>
-      <w:numFmt w:val="bullet"/>
-      <w:lvlText w:val=""/>
-      <w:lvlJc w:val="left"/>
-      <w:pPr>
-        <w:ind w:left="4320" w:hanging="360"/>
-      </w:pPr>
-      <w:rPr>
-        <w:rFonts w:ascii="Wingdings" w:hAnsi="Wingdings" w:hint="default"/>
-      </w:rPr>
-    </w:lvl>
-    <w:lvl w:ilvl="6" w:tplc="04090001" w:tentative="1">
-      <w:start w:val="1"/>
-      <w:numFmt w:val="bullet"/>
-      <w:lvlText w:val=""/>
-      <w:lvlJc w:val="left"/>
-      <w:pPr>
-        <w:ind w:left="5040" w:hanging="360"/>
-      </w:pPr>
-      <w:rPr>
-        <w:rFonts w:ascii="Symbol" w:hAnsi="Symbol" w:hint="default"/>
-      </w:rPr>
-    </w:lvl>
-    <w:lvl w:ilvl="7" w:tplc="04090003" w:tentative="1">
-      <w:start w:val="1"/>
-      <w:numFmt w:val="bullet"/>
-      <w:lvlText w:val="o"/>
-      <w:lvlJc w:val="left"/>
-      <w:pPr>
-        <w:ind w:left="5760" w:hanging="360"/>
-      </w:pPr>
-      <w:rPr>
-        <w:rFonts w:ascii="Courier New" w:hAnsi="Courier New" w:cs="Courier New" w:hint="default"/>
-      </w:rPr>
-    </w:lvl>
-    <w:lvl w:ilvl="8" w:tplc="04090005" w:tentative="1">
-      <w:start w:val="1"/>
-      <w:numFmt w:val="bullet"/>
-      <w:lvlText w:val=""/>
-      <w:lvlJc w:val="left"/>
-      <w:pPr>
-        <w:ind w:left="6480" w:hanging="360"/>
-      </w:pPr>
-      <w:rPr>
-        <w:rFonts w:ascii="Wingdings" w:hAnsi="Wingdings" w:hint="default"/>
-      </w:rPr>
-    </w:lvl>
-  </w:abstractNum>
-  <w:abstractNum w:abstractNumId="8" w15:restartNumberingAfterBreak="0">
-    <w:nsid w:val="00000008"/>
-    <w:multiLevelType w:val="hybridMultilevel"/>
-    <w:tmpl w:val="883625EC"/>
-    <w:lvl w:ilvl="0" w:tplc="04090001">
-      <w:start w:val="1"/>
-      <w:numFmt w:val="bullet"/>
-      <w:lvlText w:val=""/>
-      <w:lvlJc w:val="left"/>
-      <w:pPr>
-        <w:ind w:left="720" w:hanging="360"/>
-      </w:pPr>
-      <w:rPr>
-        <w:rFonts w:ascii="Symbol" w:eastAsia="Times New Roman" w:hAnsi="Symbol" w:cs="Times New Roman" w:hint="default"/>
-      </w:rPr>
-    </w:lvl>
-    <w:lvl w:ilvl="1" w:tplc="04090003" w:tentative="1">
-      <w:start w:val="1"/>
-      <w:numFmt w:val="bullet"/>
-      <w:lvlText w:val="o"/>
-      <w:lvlJc w:val="left"/>
-      <w:pPr>
-        <w:ind w:left="1440" w:hanging="360"/>
-      </w:pPr>
-      <w:rPr>
-        <w:rFonts w:ascii="Courier New" w:hAnsi="Courier New" w:cs="Courier New" w:hint="default"/>
-      </w:rPr>
-    </w:lvl>
-    <w:lvl w:ilvl="2" w:tplc="04090005" w:tentative="1">
-      <w:start w:val="1"/>
-      <w:numFmt w:val="bullet"/>
-      <w:lvlText w:val=""/>
-      <w:lvlJc w:val="left"/>
-      <w:pPr>
-        <w:ind w:left="2160" w:hanging="360"/>
-      </w:pPr>
-      <w:rPr>
-        <w:rFonts w:ascii="Wingdings" w:hAnsi="Wingdings" w:hint="default"/>
-      </w:rPr>
-    </w:lvl>
-    <w:lvl w:ilvl="3" w:tplc="04090001" w:tentative="1">
-      <w:start w:val="1"/>
-      <w:numFmt w:val="bullet"/>
-      <w:lvlText w:val=""/>
-      <w:lvlJc w:val="left"/>
-      <w:pPr>
-        <w:ind w:left="2880" w:hanging="360"/>
-      </w:pPr>
-      <w:rPr>
-        <w:rFonts w:ascii="Symbol" w:hAnsi="Symbol" w:hint="default"/>
-      </w:rPr>
-    </w:lvl>
-    <w:lvl w:ilvl="4" w:tplc="04090003" w:tentative="1">
-      <w:start w:val="1"/>
-      <w:numFmt w:val="bullet"/>
-      <w:lvlText w:val="o"/>
-      <w:lvlJc w:val="left"/>
-      <w:pPr>
-        <w:ind w:left="3600" w:hanging="360"/>
-      </w:pPr>
-      <w:rPr>
-        <w:rFonts w:ascii="Courier New" w:hAnsi="Courier New" w:cs="Courier New" w:hint="default"/>
-      </w:rPr>
-    </w:lvl>
-    <w:lvl w:ilvl="5" w:tplc="04090005" w:tentative="1">
-      <w:start w:val="1"/>
-      <w:numFmt w:val="bullet"/>
-      <w:lvlText w:val=""/>
-      <w:lvlJc w:val="left"/>
-      <w:pPr>
-        <w:ind w:left="4320" w:hanging="360"/>
-      </w:pPr>
-      <w:rPr>
-        <w:rFonts w:ascii="Wingdings" w:hAnsi="Wingdings" w:hint="default"/>
-      </w:rPr>
-    </w:lvl>
-    <w:lvl w:ilvl="6" w:tplc="04090001" w:tentative="1">
-      <w:start w:val="1"/>
-      <w:numFmt w:val="bullet"/>
-      <w:lvlText w:val=""/>
-      <w:lvlJc w:val="left"/>
-      <w:pPr>
-        <w:ind w:left="5040" w:hanging="360"/>
-      </w:pPr>
-      <w:rPr>
-        <w:rFonts w:ascii="Symbol" w:hAnsi="Symbol" w:hint="default"/>
-      </w:rPr>
-    </w:lvl>
-    <w:lvl w:ilvl="7" w:tplc="04090003" w:tentative="1">
-      <w:start w:val="1"/>
-      <w:numFmt w:val="bullet"/>
-      <w:lvlText w:val="o"/>
-      <w:lvlJc w:val="left"/>
-      <w:pPr>
-        <w:ind w:left="5760" w:hanging="360"/>
-      </w:pPr>
-      <w:rPr>
-        <w:rFonts w:ascii="Courier New" w:hAnsi="Courier New" w:cs="Courier New" w:hint="default"/>
-      </w:rPr>
-    </w:lvl>
-    <w:lvl w:ilvl="8" w:tplc="04090005" w:tentative="1">
-      <w:start w:val="1"/>
-      <w:numFmt w:val="bullet"/>
-      <w:lvlText w:val=""/>
-      <w:lvlJc w:val="left"/>
-      <w:pPr>
-        <w:ind w:left="6480" w:hanging="360"/>
-      </w:pPr>
-      <w:rPr>
-        <w:rFonts w:ascii="Wingdings" w:hAnsi="Wingdings" w:hint="default"/>
-      </w:rPr>
-    </w:lvl>
-  </w:abstractNum>
-  <w:abstractNum w:abstractNumId="9" w15:restartNumberingAfterBreak="0">
-    <w:nsid w:val="091101EE"/>
-    <w:multiLevelType w:val="hybridMultilevel"/>
-    <w:tmpl w:val="207807C6"/>
-    <w:lvl w:ilvl="0" w:tplc="04090001">
-      <w:start w:val="3"/>
-      <w:numFmt w:val="bullet"/>
-      <w:lvlText w:val=""/>
-      <w:lvlJc w:val="left"/>
-      <w:pPr>
-        <w:ind w:left="720" w:hanging="360"/>
-      </w:pPr>
-      <w:rPr>
-        <w:rFonts w:ascii="Symbol" w:eastAsia="Times New Roman" w:hAnsi="Symbol" w:cs="Times New Roman" w:hint="default"/>
-      </w:rPr>
-    </w:lvl>
-    <w:lvl w:ilvl="1" w:tplc="04090003" w:tentative="1">
-      <w:start w:val="1"/>
-      <w:numFmt w:val="bullet"/>
-      <w:lvlText w:val="o"/>
-      <w:lvlJc w:val="left"/>
-      <w:pPr>
-        <w:ind w:left="1440" w:hanging="360"/>
-      </w:pPr>
-      <w:rPr>
-        <w:rFonts w:ascii="Courier New" w:hAnsi="Courier New" w:cs="Courier New" w:hint="default"/>
-      </w:rPr>
-    </w:lvl>
-    <w:lvl w:ilvl="2" w:tplc="04090005" w:tentative="1">
-      <w:start w:val="1"/>
-      <w:numFmt w:val="bullet"/>
-      <w:lvlText w:val=""/>
-      <w:lvlJc w:val="left"/>
-      <w:pPr>
-        <w:ind w:left="2160" w:hanging="360"/>
-      </w:pPr>
-      <w:rPr>
-        <w:rFonts w:ascii="Wingdings" w:hAnsi="Wingdings" w:hint="default"/>
-      </w:rPr>
-    </w:lvl>
-    <w:lvl w:ilvl="3" w:tplc="04090001" w:tentative="1">
-      <w:start w:val="1"/>
-      <w:numFmt w:val="bullet"/>
-      <w:lvlText w:val=""/>
-      <w:lvlJc w:val="left"/>
-      <w:pPr>
-        <w:ind w:left="2880" w:hanging="360"/>
-      </w:pPr>
-      <w:rPr>
-        <w:rFonts w:ascii="Symbol" w:hAnsi="Symbol" w:hint="default"/>
-      </w:rPr>
-    </w:lvl>
-    <w:lvl w:ilvl="4" w:tplc="04090003" w:tentative="1">
-      <w:start w:val="1"/>
-      <w:numFmt w:val="bullet"/>
-      <w:lvlText w:val="o"/>
-      <w:lvlJc w:val="left"/>
-      <w:pPr>
-        <w:ind w:left="3600" w:hanging="360"/>
-      </w:pPr>
-      <w:rPr>
-        <w:rFonts w:ascii="Courier New" w:hAnsi="Courier New" w:cs="Courier New" w:hint="default"/>
-      </w:rPr>
-    </w:lvl>
-    <w:lvl w:ilvl="5" w:tplc="04090005" w:tentative="1">
-      <w:start w:val="1"/>
-      <w:numFmt w:val="bullet"/>
-      <w:lvlText w:val=""/>
-      <w:lvlJc w:val="left"/>
-      <w:pPr>
-        <w:ind w:left="4320" w:hanging="360"/>
-      </w:pPr>
-      <w:rPr>
-        <w:rFonts w:ascii="Wingdings" w:hAnsi="Wingdings" w:hint="default"/>
-      </w:rPr>
-    </w:lvl>
-    <w:lvl w:ilvl="6" w:tplc="04090001" w:tentative="1">
-      <w:start w:val="1"/>
-      <w:numFmt w:val="bullet"/>
-      <w:lvlText w:val=""/>
-      <w:lvlJc w:val="left"/>
-      <w:pPr>
-        <w:ind w:left="5040" w:hanging="360"/>
-      </w:pPr>
-      <w:rPr>
-        <w:rFonts w:ascii="Symbol" w:hAnsi="Symbol" w:hint="default"/>
-      </w:rPr>
-    </w:lvl>
-    <w:lvl w:ilvl="7" w:tplc="04090003" w:tentative="1">
-      <w:start w:val="1"/>
-      <w:numFmt w:val="bullet"/>
-      <w:lvlText w:val="o"/>
-      <w:lvlJc w:val="left"/>
-      <w:pPr>
-        <w:ind w:left="5760" w:hanging="360"/>
-      </w:pPr>
-      <w:rPr>
-        <w:rFonts w:ascii="Courier New" w:hAnsi="Courier New" w:cs="Courier New" w:hint="default"/>
-      </w:rPr>
-    </w:lvl>
-    <w:lvl w:ilvl="8" w:tplc="04090005" w:tentative="1">
-      <w:start w:val="1"/>
-      <w:numFmt w:val="bullet"/>
-      <w:lvlText w:val=""/>
-      <w:lvlJc w:val="left"/>
-      <w:pPr>
-        <w:ind w:left="6480" w:hanging="360"/>
-      </w:pPr>
-      <w:rPr>
-        <w:rFonts w:ascii="Wingdings" w:hAnsi="Wingdings" w:hint="default"/>
-      </w:rPr>
-    </w:lvl>
-  </w:abstractNum>
-  <w:abstractNum w:abstractNumId="10" w15:restartNumberingAfterBreak="0">
-    <w:nsid w:val="105948F0"/>
-    <w:multiLevelType w:val="hybridMultilevel"/>
-    <w:tmpl w:val="4A0E8056"/>
-    <w:lvl w:ilvl="0" w:tplc="04090001">
-      <w:start w:val="3"/>
-      <w:numFmt w:val="bullet"/>
-      <w:lvlText w:val=""/>
-      <w:lvlJc w:val="left"/>
-      <w:pPr>
-        <w:ind w:left="720" w:hanging="360"/>
-      </w:pPr>
-      <w:rPr>
-        <w:rFonts w:ascii="Symbol" w:eastAsia="Times New Roman" w:hAnsi="Symbol" w:cs="Times New Roman" w:hint="default"/>
-      </w:rPr>
-    </w:lvl>
-    <w:lvl w:ilvl="1" w:tplc="04090003" w:tentative="1">
-      <w:start w:val="1"/>
-      <w:numFmt w:val="bullet"/>
-      <w:lvlText w:val="o"/>
-      <w:lvlJc w:val="left"/>
-      <w:pPr>
-        <w:ind w:left="1440" w:hanging="360"/>
-      </w:pPr>
-      <w:rPr>
-        <w:rFonts w:ascii="Courier New" w:hAnsi="Courier New" w:cs="Courier New" w:hint="default"/>
-      </w:rPr>
-    </w:lvl>
-    <w:lvl w:ilvl="2" w:tplc="04090005" w:tentative="1">
-      <w:start w:val="1"/>
-      <w:numFmt w:val="bullet"/>
-      <w:lvlText w:val=""/>
-      <w:lvlJc w:val="left"/>
-      <w:pPr>
-        <w:ind w:left="2160" w:hanging="360"/>
-      </w:pPr>
-      <w:rPr>
-        <w:rFonts w:ascii="Wingdings" w:hAnsi="Wingdings" w:hint="default"/>
-      </w:rPr>
-    </w:lvl>
-    <w:lvl w:ilvl="3" w:tplc="04090001" w:tentative="1">
-      <w:start w:val="1"/>
-      <w:numFmt w:val="bullet"/>
-      <w:lvlText w:val=""/>
-      <w:lvlJc w:val="left"/>
-      <w:pPr>
-        <w:ind w:left="2880" w:hanging="360"/>
-      </w:pPr>
-      <w:rPr>
-        <w:rFonts w:ascii="Symbol" w:hAnsi="Symbol" w:hint="default"/>
-      </w:rPr>
-    </w:lvl>
-    <w:lvl w:ilvl="4" w:tplc="04090003" w:tentative="1">
-      <w:start w:val="1"/>
-      <w:numFmt w:val="bullet"/>
-      <w:lvlText w:val="o"/>
-      <w:lvlJc w:val="left"/>
-      <w:pPr>
-        <w:ind w:left="3600" w:hanging="360"/>
-      </w:pPr>
-      <w:rPr>
-        <w:rFonts w:ascii="Courier New" w:hAnsi="Courier New" w:cs="Courier New" w:hint="default"/>
-      </w:rPr>
-    </w:lvl>
-    <w:lvl w:ilvl="5" w:tplc="04090005" w:tentative="1">
-      <w:start w:val="1"/>
-      <w:numFmt w:val="bullet"/>
-      <w:lvlText w:val=""/>
-      <w:lvlJc w:val="left"/>
-      <w:pPr>
-        <w:ind w:left="4320" w:hanging="360"/>
-      </w:pPr>
-      <w:rPr>
-        <w:rFonts w:ascii="Wingdings" w:hAnsi="Wingdings" w:hint="default"/>
-      </w:rPr>
-    </w:lvl>
-    <w:lvl w:ilvl="6" w:tplc="04090001" w:tentative="1">
-      <w:start w:val="1"/>
-      <w:numFmt w:val="bullet"/>
-      <w:lvlText w:val=""/>
-      <w:lvlJc w:val="left"/>
-      <w:pPr>
-        <w:ind w:left="5040" w:hanging="360"/>
-      </w:pPr>
-      <w:rPr>
-        <w:rFonts w:ascii="Symbol" w:hAnsi="Symbol" w:hint="default"/>
-      </w:rPr>
-    </w:lvl>
-    <w:lvl w:ilvl="7" w:tplc="04090003" w:tentative="1">
-      <w:start w:val="1"/>
-      <w:numFmt w:val="bullet"/>
-      <w:lvlText w:val="o"/>
-      <w:lvlJc w:val="left"/>
-      <w:pPr>
-        <w:ind w:left="5760" w:hanging="360"/>
-      </w:pPr>
-      <w:rPr>
-        <w:rFonts w:ascii="Courier New" w:hAnsi="Courier New" w:cs="Courier New" w:hint="default"/>
-      </w:rPr>
-    </w:lvl>
-    <w:lvl w:ilvl="8" w:tplc="04090005" w:tentative="1">
-      <w:start w:val="1"/>
-      <w:numFmt w:val="bullet"/>
-      <w:lvlText w:val=""/>
-      <w:lvlJc w:val="left"/>
-      <w:pPr>
-        <w:ind w:left="6480" w:hanging="360"/>
-      </w:pPr>
-      <w:rPr>
-        <w:rFonts w:ascii="Wingdings" w:hAnsi="Wingdings" w:hint="default"/>
-      </w:rPr>
-    </w:lvl>
-  </w:abstractNum>
-  <w:abstractNum w:abstractNumId="11" w15:restartNumberingAfterBreak="0">
-    <w:nsid w:val="61D44CBD"/>
-    <w:multiLevelType w:val="hybridMultilevel"/>
-    <w:tmpl w:val="78E2FD3E"/>
-    <w:lvl w:ilvl="0" w:tplc="04090001">
-      <w:start w:val="3"/>
-      <w:numFmt w:val="bullet"/>
-      <w:lvlText w:val=""/>
-      <w:lvlJc w:val="left"/>
-      <w:pPr>
-        <w:ind w:left="720" w:hanging="360"/>
-      </w:pPr>
-      <w:rPr>
-        <w:rFonts w:ascii="Symbol" w:eastAsia="Times New Roman" w:hAnsi="Symbol" w:cs="Times New Roman" w:hint="default"/>
-      </w:rPr>
-    </w:lvl>
-    <w:lvl w:ilvl="1" w:tplc="04090003" w:tentative="1">
-      <w:start w:val="1"/>
-      <w:numFmt w:val="bullet"/>
-      <w:lvlText w:val="o"/>
-      <w:lvlJc w:val="left"/>
-      <w:pPr>
-        <w:ind w:left="1440" w:hanging="360"/>
-      </w:pPr>
-      <w:rPr>
-        <w:rFonts w:ascii="Courier New" w:hAnsi="Courier New" w:cs="Courier New" w:hint="default"/>
-      </w:rPr>
-    </w:lvl>
-    <w:lvl w:ilvl="2" w:tplc="04090005" w:tentative="1">
-      <w:start w:val="1"/>
-      <w:numFmt w:val="bullet"/>
-      <w:lvlText w:val=""/>
-      <w:lvlJc w:val="left"/>
-      <w:pPr>
-        <w:ind w:left="2160" w:hanging="360"/>
-      </w:pPr>
-      <w:rPr>
-        <w:rFonts w:ascii="Wingdings" w:hAnsi="Wingdings" w:hint="default"/>
-      </w:rPr>
-    </w:lvl>
-    <w:lvl w:ilvl="3" w:tplc="04090001" w:tentative="1">
-      <w:start w:val="1"/>
-      <w:numFmt w:val="bullet"/>
-      <w:lvlText w:val=""/>
-      <w:lvlJc w:val="left"/>
-      <w:pPr>
-        <w:ind w:left="2880" w:hanging="360"/>
-      </w:pPr>
-      <w:rPr>
-        <w:rFonts w:ascii="Symbol" w:hAnsi="Symbol" w:hint="default"/>
-      </w:rPr>
-    </w:lvl>
-    <w:lvl w:ilvl="4" w:tplc="04090003" w:tentative="1">
-      <w:start w:val="1"/>
-      <w:numFmt w:val="bullet"/>
-      <w:lvlText w:val="o"/>
-      <w:lvlJc w:val="left"/>
-      <w:pPr>
-        <w:ind w:left="3600" w:hanging="360"/>
-      </w:pPr>
-      <w:rPr>
-        <w:rFonts w:ascii="Courier New" w:hAnsi="Courier New" w:cs="Courier New" w:hint="default"/>
-      </w:rPr>
-    </w:lvl>
-    <w:lvl w:ilvl="5" w:tplc="04090005" w:tentative="1">
-      <w:start w:val="1"/>
-      <w:numFmt w:val="bullet"/>
-      <w:lvlText w:val=""/>
-      <w:lvlJc w:val="left"/>
-      <w:pPr>
-        <w:ind w:left="4320" w:hanging="360"/>
-      </w:pPr>
-      <w:rPr>
-        <w:rFonts w:ascii="Wingdings" w:hAnsi="Wingdings" w:hint="default"/>
-      </w:rPr>
-    </w:lvl>
-    <w:lvl w:ilvl="6" w:tplc="04090001" w:tentative="1">
-      <w:start w:val="1"/>
-      <w:numFmt w:val="bullet"/>
-      <w:lvlText w:val=""/>
-      <w:lvlJc w:val="left"/>
-      <w:pPr>
-        <w:ind w:left="5040" w:hanging="360"/>
-      </w:pPr>
-      <w:rPr>
-        <w:rFonts w:ascii="Symbol" w:hAnsi="Symbol" w:hint="default"/>
-      </w:rPr>
-    </w:lvl>
-    <w:lvl w:ilvl="7" w:tplc="04090003" w:tentative="1">
-      <w:start w:val="1"/>
-      <w:numFmt w:val="bullet"/>
-      <w:lvlText w:val="o"/>
-      <w:lvlJc w:val="left"/>
-      <w:pPr>
-        <w:ind w:left="5760" w:hanging="360"/>
-      </w:pPr>
-      <w:rPr>
-        <w:rFonts w:ascii="Courier New" w:hAnsi="Courier New" w:cs="Courier New" w:hint="default"/>
-      </w:rPr>
-    </w:lvl>
-    <w:lvl w:ilvl="8" w:tplc="04090005" w:tentative="1">
-      <w:start w:val="1"/>
-      <w:numFmt w:val="bullet"/>
-      <w:lvlText w:val=""/>
-      <w:lvlJc w:val="left"/>
-      <w:pPr>
-        <w:ind w:left="6480" w:hanging="360"/>
-      </w:pPr>
-      <w:rPr>
-        <w:rFonts w:ascii="Wingdings" w:hAnsi="Wingdings" w:hint="default"/>
-      </w:rPr>
-    </w:lvl>
-  </w:abstractNum>
   <w:num w:numId="1">
-    <w:abstractNumId w:val="0"/>
+    <w:abstractNumId w:val="11"/>
     <w:lvlOverride w:ilvl="0"/>
     <w:lvlOverride w:ilvl="1">
       <w:startOverride w:val="1"/>
@@ -8286,40 +8904,40 @@
     </w:lvlOverride>
   </w:num>
   <w:num w:numId="2">
+    <w:abstractNumId w:val="4"/>
+  </w:num>
+  <w:num w:numId="3">
     <w:abstractNumId w:val="5"/>
   </w:num>
-  <w:num w:numId="3">
+  <w:num w:numId="4">
+    <w:abstractNumId w:val="7"/>
+  </w:num>
+  <w:num w:numId="5">
+    <w:abstractNumId w:val="1"/>
+  </w:num>
+  <w:num w:numId="6">
+    <w:abstractNumId w:val="3"/>
+  </w:num>
+  <w:num w:numId="7">
+    <w:abstractNumId w:val="2"/>
+  </w:num>
+  <w:num w:numId="8">
+    <w:abstractNumId w:val="0"/>
+  </w:num>
+  <w:num w:numId="9">
+    <w:abstractNumId w:val="11"/>
+  </w:num>
+  <w:num w:numId="10">
     <w:abstractNumId w:val="6"/>
   </w:num>
-  <w:num w:numId="4">
-    <w:abstractNumId w:val="8"/>
-  </w:num>
-  <w:num w:numId="5">
-    <w:abstractNumId w:val="2"/>
-  </w:num>
-  <w:num w:numId="6">
-    <w:abstractNumId w:val="4"/>
-  </w:num>
-  <w:num w:numId="7">
-    <w:abstractNumId w:val="3"/>
-  </w:num>
-  <w:num w:numId="8">
-    <w:abstractNumId w:val="1"/>
-  </w:num>
-  <w:num w:numId="9">
-    <w:abstractNumId w:val="0"/>
-  </w:num>
-  <w:num w:numId="10">
-    <w:abstractNumId w:val="7"/>
-  </w:num>
   <w:num w:numId="11">
-    <w:abstractNumId w:val="11"/>
+    <w:abstractNumId w:val="10"/>
   </w:num>
   <w:num w:numId="12">
-    <w:abstractNumId w:val="10"/>
+    <w:abstractNumId w:val="9"/>
   </w:num>
   <w:num w:numId="13">
-    <w:abstractNumId w:val="9"/>
+    <w:abstractNumId w:val="8"/>
   </w:num>
 </w:numbering>
 </file>
@@ -10473,25 +11091,6 @@
 </file>
 
 <file path=customXml/item3.xml><?xml version="1.0" encoding="utf-8"?>
-<?mso-contentType ?>
-<FormTemplates xmlns="http://schemas.microsoft.com/sharepoint/v3/contenttype/forms">
-  <Display>DocumentLibraryForm</Display>
-  <Edit>DocumentLibraryForm</Edit>
-  <New>DocumentLibraryForm</New>
-</FormTemplates>
-</file>
-
-<file path=customXml/item4.xml><?xml version="1.0" encoding="utf-8"?>
-<p:properties xmlns:p="http://schemas.microsoft.com/office/2006/metadata/properties" xmlns:xsi="http://www.w3.org/2001/XMLSchema-instance" xmlns:pc="http://schemas.microsoft.com/office/infopath/2007/PartnerControls">
-  <documentManagement/>
-</p:properties>
-</file>
-
-<file path=customXml/item5.xml><?xml version="1.0" encoding="utf-8"?>
-<b:Sources xmlns:b="http://schemas.openxmlformats.org/officeDocument/2006/bibliography" xmlns="http://schemas.openxmlformats.org/officeDocument/2006/bibliography" SelectedStyle="\APA.XSL" StyleName="APA"/>
-</file>
-
-<file path=customXml/item6.xml><?xml version="1.0" encoding="utf-8"?>
 <ct:contentTypeSchema xmlns:ct="http://schemas.microsoft.com/office/2006/metadata/contentType" xmlns:ma="http://schemas.microsoft.com/office/2006/metadata/properties/metaAttributes" ct:_="" ma:_="" ma:contentTypeName="Document" ma:contentTypeID="0x01010085B29A3504687A4598296C9CB37201BC" ma:contentTypeVersion="2" ma:contentTypeDescription="Create a new document." ma:contentTypeScope="" ma:versionID="b8a66dcf462adc1362d741a8ea85eb28">
   <xsd:schema xmlns:xsd="http://www.w3.org/2001/XMLSchema" xmlns:xs="http://www.w3.org/2001/XMLSchema" xmlns:p="http://schemas.microsoft.com/office/2006/metadata/properties" xmlns:ns2="0a753450-2103-4f73-9514-b2b30e5a98f5" targetNamespace="http://schemas.microsoft.com/office/2006/metadata/properties" ma:root="true" ma:fieldsID="a618af6bc3416d62f173551f13c16174" ns2:_="">
     <xsd:import namespace="0a753450-2103-4f73-9514-b2b30e5a98f5"/>
@@ -10623,6 +11222,25 @@
 </ct:contentTypeSchema>
 </file>
 
+<file path=customXml/item4.xml><?xml version="1.0" encoding="utf-8"?>
+<b:Sources xmlns:b="http://schemas.openxmlformats.org/officeDocument/2006/bibliography" xmlns="http://schemas.openxmlformats.org/officeDocument/2006/bibliography" SelectedStyle="\APA.XSL" StyleName="APA"/>
+</file>
+
+<file path=customXml/item5.xml><?xml version="1.0" encoding="utf-8"?>
+<p:properties xmlns:p="http://schemas.microsoft.com/office/2006/metadata/properties" xmlns:xsi="http://www.w3.org/2001/XMLSchema-instance" xmlns:pc="http://schemas.microsoft.com/office/infopath/2007/PartnerControls">
+  <documentManagement/>
+</p:properties>
+</file>
+
+<file path=customXml/item6.xml><?xml version="1.0" encoding="utf-8"?>
+<?mso-contentType ?>
+<FormTemplates xmlns="http://schemas.microsoft.com/sharepoint/v3/contenttype/forms">
+  <Display>DocumentLibraryForm</Display>
+  <Edit>DocumentLibraryForm</Edit>
+  <New>DocumentLibraryForm</New>
+</FormTemplates>
+</file>
+
 <file path=customXml/itemProps1.xml><?xml version="1.0" encoding="utf-8"?>
 <ds:datastoreItem xmlns:ds="http://schemas.openxmlformats.org/officeDocument/2006/customXml" ds:itemID="{55AF091B-3C7A-41E3-B477-F2FDAA23CFDA}">
   <ds:schemaRefs>
@@ -10640,31 +11258,6 @@
 </file>
 
 <file path=customXml/itemProps3.xml><?xml version="1.0" encoding="utf-8"?>
-<ds:datastoreItem xmlns:ds="http://schemas.openxmlformats.org/officeDocument/2006/customXml" ds:itemID="{9A526395-E708-476D-A790-22C99B02C1EA}">
-  <ds:schemaRefs>
-    <ds:schemaRef ds:uri="http://schemas.microsoft.com/sharepoint/v3/contenttype/forms"/>
-  </ds:schemaRefs>
-</ds:datastoreItem>
-</file>
-
-<file path=customXml/itemProps4.xml><?xml version="1.0" encoding="utf-8"?>
-<ds:datastoreItem xmlns:ds="http://schemas.openxmlformats.org/officeDocument/2006/customXml" ds:itemID="{C9425B54-CB8C-486C-9339-43FF6E549C0F}">
-  <ds:schemaRefs>
-    <ds:schemaRef ds:uri="http://schemas.microsoft.com/office/2006/metadata/properties"/>
-    <ds:schemaRef ds:uri="http://schemas.microsoft.com/office/infopath/2007/PartnerControls"/>
-  </ds:schemaRefs>
-</ds:datastoreItem>
-</file>
-
-<file path=customXml/itemProps5.xml><?xml version="1.0" encoding="utf-8"?>
-<ds:datastoreItem xmlns:ds="http://schemas.openxmlformats.org/officeDocument/2006/customXml" ds:itemID="{CB64D6F6-79BA-4502-9FD7-0722553B5C5F}">
-  <ds:schemaRefs>
-    <ds:schemaRef ds:uri="http://schemas.openxmlformats.org/officeDocument/2006/bibliography"/>
-  </ds:schemaRefs>
-</ds:datastoreItem>
-</file>
-
-<file path=customXml/itemProps6.xml><?xml version="1.0" encoding="utf-8"?>
 <ds:datastoreItem xmlns:ds="http://schemas.openxmlformats.org/officeDocument/2006/customXml" ds:itemID="{AF67E4B1-C1FA-438A-A024-1C82CB9C2E5C}">
   <ds:schemaRefs>
     <ds:schemaRef ds:uri="http://schemas.microsoft.com/office/2006/metadata/contentType"/>
@@ -10680,4 +11273,29 @@
     <ds:schemaRef ds:uri="http://schemas.microsoft.com/internal/obd"/>
   </ds:schemaRefs>
 </ds:datastoreItem>
+</file>
+
+<file path=customXml/itemProps4.xml><?xml version="1.0" encoding="utf-8"?>
+<ds:datastoreItem xmlns:ds="http://schemas.openxmlformats.org/officeDocument/2006/customXml" ds:itemID="{CB64D6F6-79BA-4502-9FD7-0722553B5C5F}">
+  <ds:schemaRefs>
+    <ds:schemaRef ds:uri="http://schemas.openxmlformats.org/officeDocument/2006/bibliography"/>
+  </ds:schemaRefs>
+</ds:datastoreItem>
+</file>
+
+<file path=customXml/itemProps5.xml><?xml version="1.0" encoding="utf-8"?>
+<ds:datastoreItem xmlns:ds="http://schemas.openxmlformats.org/officeDocument/2006/customXml" ds:itemID="{C9425B54-CB8C-486C-9339-43FF6E549C0F}">
+  <ds:schemaRefs>
+    <ds:schemaRef ds:uri="http://schemas.microsoft.com/office/2006/metadata/properties"/>
+    <ds:schemaRef ds:uri="http://schemas.microsoft.com/office/infopath/2007/PartnerControls"/>
+  </ds:schemaRefs>
+</ds:datastoreItem>
+</file>
+
+<file path=customXml/itemProps6.xml><?xml version="1.0" encoding="utf-8"?>
+<ds:datastoreItem xmlns:ds="http://schemas.openxmlformats.org/officeDocument/2006/customXml" ds:itemID="{9A526395-E708-476D-A790-22C99B02C1EA}">
+  <ds:schemaRefs>
+    <ds:schemaRef ds:uri="http://schemas.microsoft.com/sharepoint/v3/contenttype/forms"/>
+  </ds:schemaRefs>
+</ds:datastoreItem>
 </file>
--- a/Project/1_Requirements/Project_Report.docx
+++ b/Project/1_Requirements/Project_Report.docx
@@ -1975,8 +1975,8 @@
         </w:rPr>
       </w:pPr>
     </w:p>
-    <w:bookmarkStart w:id="0" w:name="_Toc229759047" w:displacedByCustomXml="next"/>
-    <w:bookmarkStart w:id="1" w:name="_Toc229764175" w:displacedByCustomXml="next"/>
+    <w:bookmarkStart w:id="0" w:name="_Toc229764175" w:displacedByCustomXml="next"/>
+    <w:bookmarkStart w:id="1" w:name="_Toc229759047" w:displacedByCustomXml="next"/>
     <w:sdt>
       <w:sdtPr>
         <w:rPr>
@@ -2032,7 +2032,7 @@
           <w:r>
             <w:fldChar w:fldCharType="separate"/>
           </w:r>
-          <w:hyperlink w:anchor="_Toc97652755" w:history="1">
+          <w:hyperlink w:anchor="_Toc97654287" w:history="1">
             <w:r>
               <w:rPr>
                 <w:rStyle w:val="Hyperlink"/>
@@ -2059,7 +2059,7 @@
                 <w:noProof/>
                 <w:webHidden/>
               </w:rPr>
-              <w:instrText xml:space="preserve"> PAGEREF _Toc97652755 \h </w:instrText>
+              <w:instrText xml:space="preserve"> PAGEREF _Toc97654287 \h </w:instrText>
             </w:r>
             <w:r>
               <w:rPr>
@@ -2107,7 +2107,7 @@
               <w:lang w:bidi="ar-SA"/>
             </w:rPr>
           </w:pPr>
-          <w:hyperlink w:anchor="_Toc97652756" w:history="1">
+          <w:hyperlink w:anchor="_Toc97654288" w:history="1">
             <w:r>
               <w:rPr>
                 <w:rStyle w:val="Hyperlink"/>
@@ -2134,7 +2134,7 @@
                 <w:noProof/>
                 <w:webHidden/>
               </w:rPr>
-              <w:instrText xml:space="preserve"> PAGEREF _Toc97652756 \h </w:instrText>
+              <w:instrText xml:space="preserve"> PAGEREF _Toc97654288 \h </w:instrText>
             </w:r>
             <w:r>
               <w:rPr>
@@ -2180,7 +2180,7 @@
               <w:lang w:bidi="ar-SA"/>
             </w:rPr>
           </w:pPr>
-          <w:hyperlink w:anchor="_Toc97652757" w:history="1">
+          <w:hyperlink w:anchor="_Toc97654289" w:history="1">
             <w:r>
               <w:rPr>
                 <w:rStyle w:val="Hyperlink"/>
@@ -2209,7 +2209,7 @@
                 <w:noProof/>
                 <w:webHidden/>
               </w:rPr>
-              <w:instrText xml:space="preserve"> PAGEREF _Toc97652757 \h </w:instrText>
+              <w:instrText xml:space="preserve"> PAGEREF _Toc97654289 \h </w:instrText>
             </w:r>
             <w:r>
               <w:rPr>
@@ -2255,7 +2255,7 @@
               <w:lang w:bidi="ar-SA"/>
             </w:rPr>
           </w:pPr>
-          <w:hyperlink w:anchor="_Toc97652758" w:history="1">
+          <w:hyperlink w:anchor="_Toc97654290" w:history="1">
             <w:r>
               <w:rPr>
                 <w:rStyle w:val="Hyperlink"/>
@@ -2284,7 +2284,7 @@
                 <w:noProof/>
                 <w:webHidden/>
               </w:rPr>
-              <w:instrText xml:space="preserve"> PAGEREF _Toc97652758 \h </w:instrText>
+              <w:instrText xml:space="preserve"> PAGEREF _Toc97654290 \h </w:instrText>
             </w:r>
             <w:r>
               <w:rPr>
@@ -2330,7 +2330,7 @@
               <w:lang w:bidi="ar-SA"/>
             </w:rPr>
           </w:pPr>
-          <w:hyperlink w:anchor="_Toc97652759" w:history="1">
+          <w:hyperlink w:anchor="_Toc97654291" w:history="1">
             <w:r>
               <w:rPr>
                 <w:rStyle w:val="Hyperlink"/>
@@ -2359,7 +2359,7 @@
                 <w:noProof/>
                 <w:webHidden/>
               </w:rPr>
-              <w:instrText xml:space="preserve"> PAGEREF _Toc97652759 \h </w:instrText>
+              <w:instrText xml:space="preserve"> PAGEREF _Toc97654291 \h </w:instrText>
             </w:r>
             <w:r>
               <w:rPr>
@@ -2379,7 +2379,7 @@
                 <w:noProof/>
                 <w:webHidden/>
               </w:rPr>
-              <w:t>5</w:t>
+              <w:t>6</w:t>
             </w:r>
             <w:r>
               <w:rPr>
@@ -2405,7 +2405,7 @@
               <w:lang w:bidi="ar-SA"/>
             </w:rPr>
           </w:pPr>
-          <w:hyperlink w:anchor="_Toc97652760" w:history="1">
+          <w:hyperlink w:anchor="_Toc97654292" w:history="1">
             <w:r>
               <w:rPr>
                 <w:rStyle w:val="Hyperlink"/>
@@ -2434,7 +2434,7 @@
                 <w:noProof/>
                 <w:webHidden/>
               </w:rPr>
-              <w:instrText xml:space="preserve"> PAGEREF _Toc97652760 \h </w:instrText>
+              <w:instrText xml:space="preserve"> PAGEREF _Toc97654292 \h </w:instrText>
             </w:r>
             <w:r>
               <w:rPr>
@@ -2481,7 +2481,7 @@
               <w:lang w:bidi="ar-SA"/>
             </w:rPr>
           </w:pPr>
-          <w:hyperlink w:anchor="_Toc97652761" w:history="1">
+          <w:hyperlink w:anchor="_Toc97654293" w:history="1">
             <w:r>
               <w:rPr>
                 <w:rStyle w:val="Hyperlink"/>
@@ -2509,7 +2509,7 @@
                 <w:noProof/>
                 <w:webHidden/>
               </w:rPr>
-              <w:instrText xml:space="preserve"> PAGEREF _Toc97652761 \h </w:instrText>
+              <w:instrText xml:space="preserve"> PAGEREF _Toc97654293 \h </w:instrText>
             </w:r>
             <w:r>
               <w:rPr>
@@ -2556,7 +2556,7 @@
               <w:lang w:bidi="ar-SA"/>
             </w:rPr>
           </w:pPr>
-          <w:hyperlink w:anchor="_Toc97652762" w:history="1">
+          <w:hyperlink w:anchor="_Toc97654294" w:history="1">
             <w:r>
               <w:rPr>
                 <w:rStyle w:val="Hyperlink"/>
@@ -2584,7 +2584,7 @@
                 <w:noProof/>
                 <w:webHidden/>
               </w:rPr>
-              <w:instrText xml:space="preserve"> PAGEREF _Toc97652762 \h </w:instrText>
+              <w:instrText xml:space="preserve"> PAGEREF _Toc97654294 \h </w:instrText>
             </w:r>
             <w:r>
               <w:rPr>
@@ -2632,7 +2632,7 @@
               <w:lang w:bidi="ar-SA"/>
             </w:rPr>
           </w:pPr>
-          <w:hyperlink w:anchor="_Toc97652763" w:history="1">
+          <w:hyperlink w:anchor="_Toc97654295" w:history="1">
             <w:r>
               <w:rPr>
                 <w:rStyle w:val="Hyperlink"/>
@@ -2659,7 +2659,7 @@
                 <w:noProof/>
                 <w:webHidden/>
               </w:rPr>
-              <w:instrText xml:space="preserve"> PAGEREF _Toc97652763 \h </w:instrText>
+              <w:instrText xml:space="preserve"> PAGEREF _Toc97654295 \h </w:instrText>
             </w:r>
             <w:r>
               <w:rPr>
@@ -2705,7 +2705,7 @@
               <w:lang w:bidi="ar-SA"/>
             </w:rPr>
           </w:pPr>
-          <w:hyperlink w:anchor="_Toc97652764" w:history="1">
+          <w:hyperlink w:anchor="_Toc97654296" w:history="1">
             <w:r>
               <w:rPr>
                 <w:rStyle w:val="Hyperlink"/>
@@ -2734,7 +2734,7 @@
                 <w:noProof/>
                 <w:webHidden/>
               </w:rPr>
-              <w:instrText xml:space="preserve"> PAGEREF _Toc97652764 \h </w:instrText>
+              <w:instrText xml:space="preserve"> PAGEREF _Toc97654296 \h </w:instrText>
             </w:r>
             <w:r>
               <w:rPr>
@@ -2780,7 +2780,7 @@
               <w:lang w:bidi="ar-SA"/>
             </w:rPr>
           </w:pPr>
-          <w:hyperlink w:anchor="_Toc97652765" w:history="1">
+          <w:hyperlink w:anchor="_Toc97654297" w:history="1">
             <w:r>
               <w:rPr>
                 <w:rStyle w:val="Hyperlink"/>
@@ -2809,7 +2809,7 @@
                 <w:noProof/>
                 <w:webHidden/>
               </w:rPr>
-              <w:instrText xml:space="preserve"> PAGEREF _Toc97652765 \h </w:instrText>
+              <w:instrText xml:space="preserve"> PAGEREF _Toc97654297 \h </w:instrText>
             </w:r>
             <w:r>
               <w:rPr>
@@ -2855,7 +2855,7 @@
               <w:lang w:bidi="ar-SA"/>
             </w:rPr>
           </w:pPr>
-          <w:hyperlink w:anchor="_Toc97652766" w:history="1">
+          <w:hyperlink w:anchor="_Toc97654298" w:history="1">
             <w:r>
               <w:rPr>
                 <w:rStyle w:val="Hyperlink"/>
@@ -2884,7 +2884,7 @@
                 <w:noProof/>
                 <w:webHidden/>
               </w:rPr>
-              <w:instrText xml:space="preserve"> PAGEREF _Toc97652766 \h </w:instrText>
+              <w:instrText xml:space="preserve"> PAGEREF _Toc97654298 \h </w:instrText>
             </w:r>
             <w:r>
               <w:rPr>
@@ -2932,13 +2932,13 @@
               <w:lang w:bidi="ar-SA"/>
             </w:rPr>
           </w:pPr>
-          <w:hyperlink w:anchor="_Toc97652767" w:history="1">
+          <w:hyperlink w:anchor="_Toc97654299" w:history="1">
             <w:r>
               <w:rPr>
                 <w:rStyle w:val="Hyperlink"/>
                 <w:noProof/>
               </w:rPr>
-              <w:t>4.0 Simulation</w:t>
+              <w:t>4.0 Test cases</w:t>
             </w:r>
             <w:r>
               <w:rPr>
@@ -2959,7 +2959,82 @@
                 <w:noProof/>
                 <w:webHidden/>
               </w:rPr>
-              <w:instrText xml:space="preserve"> PAGEREF _Toc97652767 \h </w:instrText>
+              <w:instrText xml:space="preserve"> PAGEREF _Toc97654299 \h </w:instrText>
+            </w:r>
+            <w:r>
+              <w:rPr>
+                <w:noProof/>
+                <w:webHidden/>
+              </w:rPr>
+            </w:r>
+            <w:r>
+              <w:rPr>
+                <w:noProof/>
+                <w:webHidden/>
+              </w:rPr>
+              <w:fldChar w:fldCharType="separate"/>
+            </w:r>
+            <w:r>
+              <w:rPr>
+                <w:noProof/>
+                <w:webHidden/>
+              </w:rPr>
+              <w:t>12</w:t>
+            </w:r>
+            <w:r>
+              <w:rPr>
+                <w:noProof/>
+                <w:webHidden/>
+              </w:rPr>
+              <w:fldChar w:fldCharType="end"/>
+            </w:r>
+          </w:hyperlink>
+        </w:p>
+        <w:p>
+          <w:pPr>
+            <w:pStyle w:val="TOC1"/>
+            <w:tabs>
+              <w:tab w:val="right" w:leader="dot" w:pos="10160"/>
+            </w:tabs>
+            <w:rPr>
+              <w:rFonts w:asciiTheme="minorHAnsi" w:eastAsiaTheme="minorEastAsia" w:hAnsiTheme="minorHAnsi" w:cstheme="minorBidi"/>
+              <w:b w:val="0"/>
+              <w:bCs w:val="0"/>
+              <w:caps w:val="0"/>
+              <w:noProof/>
+              <w:sz w:val="22"/>
+              <w:szCs w:val="22"/>
+              <w:lang w:bidi="ar-SA"/>
+            </w:rPr>
+          </w:pPr>
+          <w:hyperlink w:anchor="_Toc97654300" w:history="1">
+            <w:r>
+              <w:rPr>
+                <w:rStyle w:val="Hyperlink"/>
+                <w:noProof/>
+              </w:rPr>
+              <w:t>5.0 Simulation</w:t>
+            </w:r>
+            <w:r>
+              <w:rPr>
+                <w:noProof/>
+                <w:webHidden/>
+              </w:rPr>
+              <w:tab/>
+            </w:r>
+            <w:r>
+              <w:rPr>
+                <w:noProof/>
+                <w:webHidden/>
+              </w:rPr>
+              <w:fldChar w:fldCharType="begin"/>
+            </w:r>
+            <w:r>
+              <w:rPr>
+                <w:noProof/>
+                <w:webHidden/>
+              </w:rPr>
+              <w:instrText xml:space="preserve"> PAGEREF _Toc97654300 \h </w:instrText>
             </w:r>
             <w:r>
               <w:rPr>
@@ -3805,6 +3880,7 @@
           <w:rFonts w:ascii="Arial" w:hAnsi="Arial" w:cs="Arial"/>
           <w:sz w:val="32"/>
         </w:rPr>
+        <w:lastRenderedPageBreak/>
         <w:t>Document History</w:t>
       </w:r>
     </w:p>
@@ -3851,7 +3927,7 @@
           <w:szCs w:val="32"/>
         </w:rPr>
       </w:pPr>
-      <w:bookmarkStart w:id="4" w:name="_Toc97652755"/>
+      <w:bookmarkStart w:id="4" w:name="_Toc97654287"/>
       <w:r>
         <w:rPr>
           <w:sz w:val="32"/>
@@ -4028,6 +4104,7 @@
           <w:sz w:val="36"/>
           <w:szCs w:val="36"/>
         </w:rPr>
+        <w:lastRenderedPageBreak/>
         <w:t xml:space="preserve">      </w:t>
       </w:r>
     </w:p>
@@ -4048,13 +4125,12 @@
           <w:szCs w:val="32"/>
         </w:rPr>
       </w:pPr>
-      <w:bookmarkStart w:id="5" w:name="_Toc97652756"/>
-      <w:r>
-        <w:rPr>
-          <w:sz w:val="32"/>
-          <w:szCs w:val="32"/>
-        </w:rPr>
-        <w:lastRenderedPageBreak/>
+      <w:bookmarkStart w:id="5" w:name="_Toc97654288"/>
+      <w:r>
+        <w:rPr>
+          <w:sz w:val="32"/>
+          <w:szCs w:val="32"/>
+        </w:rPr>
         <w:t>2.0 REQUIREMENTS</w:t>
       </w:r>
       <w:bookmarkEnd w:id="5"/>
@@ -4078,7 +4154,7 @@
           <w:szCs w:val="28"/>
         </w:rPr>
       </w:pPr>
-      <w:bookmarkStart w:id="6" w:name="_Toc97652757"/>
+      <w:bookmarkStart w:id="6" w:name="_Toc97654289"/>
       <w:proofErr w:type="gramStart"/>
       <w:r>
         <w:rPr>
@@ -4209,7 +4285,7 @@
           <w:szCs w:val="28"/>
         </w:rPr>
       </w:pPr>
-      <w:bookmarkStart w:id="7" w:name="_Toc97652758"/>
+      <w:bookmarkStart w:id="7" w:name="_Toc97654290"/>
       <w:r>
         <w:rPr>
           <w:b/>
@@ -4344,6 +4420,7 @@
           <w:sz w:val="32"/>
           <w:szCs w:val="32"/>
         </w:rPr>
+        <w:lastRenderedPageBreak/>
         <w:t>power supply</w:t>
       </w:r>
     </w:p>
@@ -4414,7 +4491,6 @@
           <w:sz w:val="32"/>
           <w:szCs w:val="32"/>
         </w:rPr>
-        <w:lastRenderedPageBreak/>
         <w:t xml:space="preserve">* </w:t>
       </w:r>
       <w:proofErr w:type="gramStart"/>
@@ -4807,7 +4883,7 @@
           <w:szCs w:val="28"/>
         </w:rPr>
       </w:pPr>
-      <w:bookmarkStart w:id="8" w:name="_Toc97652759"/>
+      <w:bookmarkStart w:id="8" w:name="_Toc97654291"/>
       <w:r>
         <w:rPr>
           <w:b/>
@@ -4815,6 +4891,7 @@
           <w:sz w:val="28"/>
           <w:szCs w:val="28"/>
         </w:rPr>
+        <w:lastRenderedPageBreak/>
         <w:t xml:space="preserve">2.3 </w:t>
       </w:r>
       <w:r>
@@ -4885,7 +4962,6 @@
           <w:sz w:val="32"/>
           <w:szCs w:val="32"/>
         </w:rPr>
-        <w:lastRenderedPageBreak/>
         <w:t>* Fire alarm system is use this in real time environments like hospitals</w:t>
       </w:r>
     </w:p>
@@ -5269,7 +5345,7 @@
           <w:szCs w:val="28"/>
         </w:rPr>
       </w:pPr>
-      <w:bookmarkStart w:id="9" w:name="_Toc97652760"/>
+      <w:bookmarkStart w:id="9" w:name="_Toc97654292"/>
       <w:proofErr w:type="gramStart"/>
       <w:r>
         <w:rPr>
@@ -5356,7 +5432,7 @@
           <w:szCs w:val="28"/>
         </w:rPr>
       </w:pPr>
-      <w:bookmarkStart w:id="10" w:name="_Toc97652761"/>
+      <w:bookmarkStart w:id="10" w:name="_Toc97654293"/>
       <w:r>
         <w:rPr>
           <w:rFonts w:asciiTheme="majorHAnsi" w:hAnsiTheme="majorHAnsi" w:cstheme="minorHAnsi"/>
@@ -5692,7 +5768,7 @@
           <w:szCs w:val="28"/>
         </w:rPr>
       </w:pPr>
-      <w:bookmarkStart w:id="11" w:name="_Toc97652762"/>
+      <w:bookmarkStart w:id="11" w:name="_Toc97654294"/>
       <w:r>
         <w:rPr>
           <w:rFonts w:asciiTheme="majorHAnsi" w:hAnsiTheme="majorHAnsi"/>
@@ -6387,7 +6463,7 @@
           <w:szCs w:val="32"/>
         </w:rPr>
       </w:pPr>
-      <w:bookmarkStart w:id="12" w:name="_Toc97652763"/>
+      <w:bookmarkStart w:id="12" w:name="_Toc97654295"/>
       <w:r>
         <w:rPr>
           <w:sz w:val="32"/>
@@ -6409,7 +6485,7 @@
           <w:szCs w:val="28"/>
         </w:rPr>
       </w:pPr>
-      <w:bookmarkStart w:id="13" w:name="_Toc97652764"/>
+      <w:bookmarkStart w:id="13" w:name="_Toc97654296"/>
       <w:r>
         <w:rPr>
           <w:b/>
@@ -6567,7 +6643,7 @@
           <w:szCs w:val="28"/>
         </w:rPr>
       </w:pPr>
-      <w:bookmarkStart w:id="14" w:name="_Toc97652765"/>
+      <w:bookmarkStart w:id="14" w:name="_Toc97654297"/>
       <w:r>
         <w:rPr>
           <w:b/>
@@ -6669,7 +6745,7 @@
           <w:szCs w:val="28"/>
         </w:rPr>
       </w:pPr>
-      <w:bookmarkStart w:id="15" w:name="_Toc97652766"/>
+      <w:bookmarkStart w:id="15" w:name="_Toc97654298"/>
       <w:proofErr w:type="gramStart"/>
       <w:r>
         <w:rPr>
@@ -6782,6 +6858,7 @@
           <w:szCs w:val="32"/>
         </w:rPr>
       </w:pPr>
+      <w:bookmarkStart w:id="16" w:name="_Toc97654299"/>
       <w:r>
         <w:rPr>
           <w:sz w:val="32"/>
@@ -6789,6 +6866,7 @@
         </w:rPr>
         <w:t>4.0 Test cases</w:t>
       </w:r>
+      <w:bookmarkEnd w:id="16"/>
     </w:p>
     <w:p>
       <w:pPr>
@@ -6864,7 +6942,7 @@
           <w:szCs w:val="32"/>
         </w:rPr>
       </w:pPr>
-      <w:bookmarkStart w:id="16" w:name="_Toc97652767"/>
+      <w:bookmarkStart w:id="17" w:name="_Toc97654300"/>
       <w:r>
         <w:rPr>
           <w:sz w:val="32"/>
@@ -6879,7 +6957,7 @@
         </w:rPr>
         <w:t xml:space="preserve"> Simulation</w:t>
       </w:r>
-      <w:bookmarkEnd w:id="16"/>
+      <w:bookmarkEnd w:id="17"/>
     </w:p>
     <w:p>
       <w:pPr>
@@ -11087,10 +11165,6 @@
 </file>
 
 <file path=customXml/item2.xml><?xml version="1.0" encoding="utf-8"?>
-<b:Sources xmlns:b="http://schemas.openxmlformats.org/officeDocument/2006/bibliography" xmlns="http://schemas.openxmlformats.org/officeDocument/2006/bibliography" SelectedStyle="\APA.XSL" StyleName="APA"/>
-</file>
-
-<file path=customXml/item3.xml><?xml version="1.0" encoding="utf-8"?>
 <ct:contentTypeSchema xmlns:ct="http://schemas.microsoft.com/office/2006/metadata/contentType" xmlns:ma="http://schemas.microsoft.com/office/2006/metadata/properties/metaAttributes" ct:_="" ma:_="" ma:contentTypeName="Document" ma:contentTypeID="0x01010085B29A3504687A4598296C9CB37201BC" ma:contentTypeVersion="2" ma:contentTypeDescription="Create a new document." ma:contentTypeScope="" ma:versionID="b8a66dcf462adc1362d741a8ea85eb28">
   <xsd:schema xmlns:xsd="http://www.w3.org/2001/XMLSchema" xmlns:xs="http://www.w3.org/2001/XMLSchema" xmlns:p="http://schemas.microsoft.com/office/2006/metadata/properties" xmlns:ns2="0a753450-2103-4f73-9514-b2b30e5a98f5" targetNamespace="http://schemas.microsoft.com/office/2006/metadata/properties" ma:root="true" ma:fieldsID="a618af6bc3416d62f173551f13c16174" ns2:_="">
     <xsd:import namespace="0a753450-2103-4f73-9514-b2b30e5a98f5"/>
@@ -11222,8 +11296,17 @@
 </ct:contentTypeSchema>
 </file>
 
+<file path=customXml/item3.xml><?xml version="1.0" encoding="utf-8"?>
+<b:Sources xmlns:b="http://schemas.openxmlformats.org/officeDocument/2006/bibliography" xmlns="http://schemas.openxmlformats.org/officeDocument/2006/bibliography" SelectedStyle="\APA.XSL" StyleName="APA"/>
+</file>
+
 <file path=customXml/item4.xml><?xml version="1.0" encoding="utf-8"?>
-<b:Sources xmlns:b="http://schemas.openxmlformats.org/officeDocument/2006/bibliography" xmlns="http://schemas.openxmlformats.org/officeDocument/2006/bibliography" SelectedStyle="\APA.XSL" StyleName="APA"/>
+<?mso-contentType ?>
+<FormTemplates xmlns="http://schemas.microsoft.com/sharepoint/v3/contenttype/forms">
+  <Display>DocumentLibraryForm</Display>
+  <Edit>DocumentLibraryForm</Edit>
+  <New>DocumentLibraryForm</New>
+</FormTemplates>
 </file>
 
 <file path=customXml/item5.xml><?xml version="1.0" encoding="utf-8"?>
@@ -11233,12 +11316,7 @@
 </file>
 
 <file path=customXml/item6.xml><?xml version="1.0" encoding="utf-8"?>
-<?mso-contentType ?>
-<FormTemplates xmlns="http://schemas.microsoft.com/sharepoint/v3/contenttype/forms">
-  <Display>DocumentLibraryForm</Display>
-  <Edit>DocumentLibraryForm</Edit>
-  <New>DocumentLibraryForm</New>
-</FormTemplates>
+<b:Sources xmlns:b="http://schemas.openxmlformats.org/officeDocument/2006/bibliography" xmlns="http://schemas.openxmlformats.org/officeDocument/2006/bibliography" SelectedStyle="\APA.XSL" StyleName="APA"/>
 </file>
 
 <file path=customXml/itemProps1.xml><?xml version="1.0" encoding="utf-8"?>
@@ -11250,14 +11328,6 @@
 </file>
 
 <file path=customXml/itemProps2.xml><?xml version="1.0" encoding="utf-8"?>
-<ds:datastoreItem xmlns:ds="http://schemas.openxmlformats.org/officeDocument/2006/customXml" ds:itemID="{69DC9AD2-5F74-469D-8EAA-267578B9C345}">
-  <ds:schemaRefs>
-    <ds:schemaRef ds:uri="http://schemas.openxmlformats.org/officeDocument/2006/bibliography"/>
-  </ds:schemaRefs>
-</ds:datastoreItem>
-</file>
-
-<file path=customXml/itemProps3.xml><?xml version="1.0" encoding="utf-8"?>
 <ds:datastoreItem xmlns:ds="http://schemas.openxmlformats.org/officeDocument/2006/customXml" ds:itemID="{AF67E4B1-C1FA-438A-A024-1C82CB9C2E5C}">
   <ds:schemaRefs>
     <ds:schemaRef ds:uri="http://schemas.microsoft.com/office/2006/metadata/contentType"/>
@@ -11275,10 +11345,18 @@
 </ds:datastoreItem>
 </file>
 
-<file path=customXml/itemProps4.xml><?xml version="1.0" encoding="utf-8"?>
-<ds:datastoreItem xmlns:ds="http://schemas.openxmlformats.org/officeDocument/2006/customXml" ds:itemID="{CB64D6F6-79BA-4502-9FD7-0722553B5C5F}">
+<file path=customXml/itemProps3.xml><?xml version="1.0" encoding="utf-8"?>
+<ds:datastoreItem xmlns:ds="http://schemas.openxmlformats.org/officeDocument/2006/customXml" ds:itemID="{69DC9AD2-5F74-469D-8EAA-267578B9C345}">
   <ds:schemaRefs>
     <ds:schemaRef ds:uri="http://schemas.openxmlformats.org/officeDocument/2006/bibliography"/>
+  </ds:schemaRefs>
+</ds:datastoreItem>
+</file>
+
+<file path=customXml/itemProps4.xml><?xml version="1.0" encoding="utf-8"?>
+<ds:datastoreItem xmlns:ds="http://schemas.openxmlformats.org/officeDocument/2006/customXml" ds:itemID="{9A526395-E708-476D-A790-22C99B02C1EA}">
+  <ds:schemaRefs>
+    <ds:schemaRef ds:uri="http://schemas.microsoft.com/sharepoint/v3/contenttype/forms"/>
   </ds:schemaRefs>
 </ds:datastoreItem>
 </file>
@@ -11293,9 +11371,9 @@
 </file>
 
 <file path=customXml/itemProps6.xml><?xml version="1.0" encoding="utf-8"?>
-<ds:datastoreItem xmlns:ds="http://schemas.openxmlformats.org/officeDocument/2006/customXml" ds:itemID="{9A526395-E708-476D-A790-22C99B02C1EA}">
+<ds:datastoreItem xmlns:ds="http://schemas.openxmlformats.org/officeDocument/2006/customXml" ds:itemID="{CB64D6F6-79BA-4502-9FD7-0722553B5C5F}">
   <ds:schemaRefs>
-    <ds:schemaRef ds:uri="http://schemas.microsoft.com/sharepoint/v3/contenttype/forms"/>
+    <ds:schemaRef ds:uri="http://schemas.openxmlformats.org/officeDocument/2006/bibliography"/>
   </ds:schemaRefs>
 </ds:datastoreItem>
 </file>